--- a/TFE-Mathieu-correction-11.05(1).docx
+++ b/TFE-Mathieu-correction-11.05(1).docx
@@ -32,7 +32,13 @@
         <w:t xml:space="preserve">conclut </w:t>
       </w:r>
       <w:r>
-        <w:t>mes trois années d’études en tant qu’analyste programmeur</w:t>
+        <w:t>mes trois années d’études en tant qu’analyste</w:t>
+      </w:r>
+      <w:r>
+        <w:t>-</w:t>
+      </w:r>
+      <w:r>
+        <w:t>programmeur</w:t>
       </w:r>
       <w:r>
         <w:t>. Il va de soi qu’il n’aurait sû</w:t>
@@ -101,12 +107,7 @@
         <w:t>sont</w:t>
       </w:r>
       <w:r>
-        <w:t xml:space="preserve"> san</w:t>
-      </w:r>
-      <w:bookmarkStart w:id="3" w:name="_GoBack"/>
-      <w:bookmarkEnd w:id="3"/>
-      <w:r>
-        <w:t>s égale et je me félicite d’avoir pu travailler à leur côté pendant ces quatre mois.</w:t>
+        <w:t xml:space="preserve"> sans égale et je me félicite d’avoir pu travailler à leur côté pendant ces quatre mois.</w:t>
       </w:r>
     </w:p>
     <w:p>
@@ -14219,311 +14220,311 @@
         <w:pStyle w:val="Titre1"/>
         <w:jc w:val="both"/>
       </w:pPr>
-      <w:bookmarkStart w:id="4" w:name="_Toc482116960"/>
-      <w:bookmarkStart w:id="5" w:name="_Toc483511684"/>
+      <w:bookmarkStart w:id="3" w:name="_Toc482116960"/>
+      <w:bookmarkStart w:id="4" w:name="_Toc483511684"/>
       <w:r>
         <w:lastRenderedPageBreak/>
         <w:t>Introduction.</w:t>
       </w:r>
       <w:bookmarkEnd w:id="1"/>
       <w:bookmarkEnd w:id="2"/>
+      <w:bookmarkEnd w:id="3"/>
       <w:bookmarkEnd w:id="4"/>
+    </w:p>
+    <w:p>
+      <w:pPr>
+        <w:pStyle w:val="Titre2"/>
+        <w:jc w:val="both"/>
+      </w:pPr>
+      <w:bookmarkStart w:id="5" w:name="_Toc475438071"/>
+      <w:bookmarkStart w:id="6" w:name="_Toc482096172"/>
+      <w:bookmarkStart w:id="7" w:name="_Toc482116961"/>
+      <w:bookmarkStart w:id="8" w:name="_Toc483511685"/>
+      <w:r>
+        <w:t>L’entreprise.</w:t>
+      </w:r>
       <w:bookmarkEnd w:id="5"/>
-    </w:p>
-    <w:p>
-      <w:pPr>
-        <w:pStyle w:val="Titre2"/>
-        <w:jc w:val="both"/>
-      </w:pPr>
-      <w:bookmarkStart w:id="6" w:name="_Toc475438071"/>
-      <w:bookmarkStart w:id="7" w:name="_Toc482096172"/>
-      <w:bookmarkStart w:id="8" w:name="_Toc482116961"/>
-      <w:bookmarkStart w:id="9" w:name="_Toc483511685"/>
-      <w:r>
-        <w:t>L’entreprise.</w:t>
-      </w:r>
       <w:bookmarkEnd w:id="6"/>
       <w:bookmarkEnd w:id="7"/>
       <w:bookmarkEnd w:id="8"/>
+    </w:p>
+    <w:p>
+      <w:pPr>
+        <w:jc w:val="both"/>
+        <w:rPr>
+          <w:rFonts w:cs="Times New Roman"/>
+        </w:rPr>
+      </w:pPr>
+      <w:r>
+        <w:rPr>
+          <w:rFonts w:cs="Times New Roman"/>
+        </w:rPr>
+        <w:t xml:space="preserve">Limelogic est une société d’infogérance créée en </w:t>
+      </w:r>
+      <w:r>
+        <w:rPr>
+          <w:rFonts w:cs="Times New Roman"/>
+        </w:rPr>
+        <w:t>200</w:t>
+      </w:r>
+      <w:r>
+        <w:rPr>
+          <w:rFonts w:cs="Times New Roman"/>
+        </w:rPr>
+        <w:t>4</w:t>
+      </w:r>
+      <w:r>
+        <w:rPr>
+          <w:rFonts w:cs="Times New Roman"/>
+        </w:rPr>
+        <w:t xml:space="preserve"> </w:t>
+      </w:r>
+      <w:r>
+        <w:rPr>
+          <w:rFonts w:cs="Times New Roman"/>
+        </w:rPr>
+        <w:t xml:space="preserve">par Jean-Christophe Robin et </w:t>
+      </w:r>
+      <w:r>
+        <w:rPr>
+          <w:rFonts w:cs="Times New Roman"/>
+        </w:rPr>
+        <w:t>E</w:t>
+      </w:r>
+      <w:r>
+        <w:rPr>
+          <w:rFonts w:cs="Times New Roman"/>
+        </w:rPr>
+        <w:t xml:space="preserve">ric </w:t>
+      </w:r>
+      <w:r>
+        <w:rPr>
+          <w:rFonts w:cs="Times New Roman"/>
+        </w:rPr>
+        <w:t xml:space="preserve">Granados. Son siège social se situe à Liège, Rue Ernest Solvay.  </w:t>
+      </w:r>
+    </w:p>
+    <w:p>
+      <w:pPr>
+        <w:jc w:val="both"/>
+        <w:rPr>
+          <w:rFonts w:cs="Times New Roman"/>
+        </w:rPr>
+      </w:pPr>
+      <w:r>
+        <w:rPr>
+          <w:rFonts w:cs="Times New Roman"/>
+        </w:rPr>
+        <w:t>Limelogic offre une solution de gestion informatique assez innovante à ses clients. En effet, la création de Limelogic elle-même se base sur le constat qu’un dirigeant de PME ne dispose pas toujours du temps ou des compétences nécessaires pour gérer son infrastructure réseau. Le plus souvent, ce même patron décide de déléguer la gestion informatique à une entreprise spécialisée. Cependant</w:t>
+      </w:r>
+      <w:r>
+        <w:rPr>
+          <w:rFonts w:cs="Times New Roman"/>
+        </w:rPr>
+        <w:t>,</w:t>
+      </w:r>
+      <w:r>
+        <w:rPr>
+          <w:rFonts w:cs="Times New Roman"/>
+        </w:rPr>
+        <w:t xml:space="preserve"> ces entreprises ne tiennent pas toujours leurs promesses ou ne prennent pas leurs responsabilités et chaque intervention est facturée.</w:t>
+      </w:r>
+    </w:p>
+    <w:p>
+      <w:pPr>
+        <w:jc w:val="both"/>
+        <w:rPr>
+          <w:rFonts w:cs="Times New Roman"/>
+        </w:rPr>
+      </w:pPr>
+      <w:r>
+        <w:rPr>
+          <w:rFonts w:cs="Times New Roman"/>
+        </w:rPr>
+        <w:t xml:space="preserve">Limelogic offre une solution innovante et élégante qui consiste </w:t>
+      </w:r>
+      <w:r>
+        <w:rPr>
+          <w:rFonts w:cs="Times New Roman"/>
+        </w:rPr>
+        <w:t xml:space="preserve">en un forfait invariable, </w:t>
+      </w:r>
+      <w:r>
+        <w:rPr>
+          <w:rFonts w:cs="Times New Roman"/>
+        </w:rPr>
+        <w:t>peu importe la quantité d’interventions à réaliser pour régler une panne matérielle ou même logicielle. La société s’impose des objectifs de résultats, fournit le matériel nécessaire pour la gestion du réseau</w:t>
+      </w:r>
+      <w:r>
+        <w:rPr>
+          <w:rFonts w:cs="Times New Roman"/>
+        </w:rPr>
+        <w:t>,</w:t>
+      </w:r>
+      <w:r>
+        <w:rPr>
+          <w:rFonts w:cs="Times New Roman"/>
+        </w:rPr>
+        <w:t xml:space="preserve"> et tout ça</w:t>
+      </w:r>
+      <w:r>
+        <w:rPr>
+          <w:rFonts w:cs="Times New Roman"/>
+        </w:rPr>
+        <w:t>,</w:t>
+      </w:r>
+      <w:r>
+        <w:rPr>
+          <w:rFonts w:cs="Times New Roman"/>
+        </w:rPr>
+        <w:t xml:space="preserve"> à des prix fixes et </w:t>
+      </w:r>
+      <w:r>
+        <w:rPr>
+          <w:rFonts w:cs="Times New Roman"/>
+        </w:rPr>
+        <w:t>ma</w:t>
+      </w:r>
+      <w:r>
+        <w:rPr>
+          <w:rFonts w:cs="Times New Roman"/>
+        </w:rPr>
+        <w:t>î</w:t>
+      </w:r>
+      <w:r>
+        <w:rPr>
+          <w:rFonts w:cs="Times New Roman"/>
+        </w:rPr>
+        <w:t>trisés</w:t>
+      </w:r>
+      <w:r>
+        <w:rPr>
+          <w:rFonts w:cs="Times New Roman"/>
+        </w:rPr>
+        <w:t>.</w:t>
+      </w:r>
+    </w:p>
+    <w:p>
+      <w:pPr>
+        <w:jc w:val="both"/>
+        <w:rPr>
+          <w:rFonts w:cs="Times New Roman"/>
+        </w:rPr>
+      </w:pPr>
+      <w:r>
+        <w:rPr>
+          <w:rFonts w:cs="Times New Roman"/>
+        </w:rPr>
+        <w:t>La plupart des clients de Limelogic sont des PME qu</w:t>
+      </w:r>
+      <w:r>
+        <w:rPr>
+          <w:rFonts w:cs="Times New Roman"/>
+        </w:rPr>
+        <w:t xml:space="preserve">i ne possèdent pas une équipe </w:t>
+      </w:r>
+      <w:r>
+        <w:rPr>
+          <w:rFonts w:cs="Times New Roman"/>
+        </w:rPr>
+        <w:t xml:space="preserve">informatique pour gérer leur réseau : travailler avec Limelogic revient à engager une équipe d’informaticiens fournissant un service de support informatique 24 heures sur </w:t>
+      </w:r>
+      <w:r>
+        <w:rPr>
+          <w:rFonts w:cs="Times New Roman"/>
+        </w:rPr>
+        <w:t xml:space="preserve"> </w:t>
+      </w:r>
+      <w:r>
+        <w:rPr>
+          <w:rFonts w:cs="Times New Roman"/>
+        </w:rPr>
+        <w:t xml:space="preserve">24 et 7 jours sur 7. </w:t>
+      </w:r>
+    </w:p>
+    <w:p>
+      <w:pPr>
+        <w:jc w:val="both"/>
+        <w:rPr>
+          <w:rFonts w:cs="Times New Roman"/>
+        </w:rPr>
+      </w:pPr>
+      <w:r>
+        <w:rPr>
+          <w:rFonts w:cs="Times New Roman"/>
+        </w:rPr>
+        <w:t>En cas de panne, qu’elle arrive le week-end ou en semaine, une notification plus ou moins grave est envoyé</w:t>
+      </w:r>
+      <w:r>
+        <w:rPr>
+          <w:rFonts w:cs="Times New Roman"/>
+        </w:rPr>
+        <w:t>e</w:t>
+      </w:r>
+      <w:r>
+        <w:rPr>
+          <w:rFonts w:cs="Times New Roman"/>
+        </w:rPr>
+        <w:t xml:space="preserve"> aux techniciens qui prennent alors en charge le problème</w:t>
+      </w:r>
+      <w:r>
+        <w:rPr>
+          <w:rFonts w:cs="Times New Roman"/>
+        </w:rPr>
+        <w:t>,</w:t>
+      </w:r>
+      <w:r>
+        <w:rPr>
+          <w:rFonts w:cs="Times New Roman"/>
+        </w:rPr>
+        <w:t xml:space="preserve"> peu importe le moment ou l’heure.</w:t>
+      </w:r>
+    </w:p>
+    <w:p>
+      <w:pPr>
+        <w:jc w:val="both"/>
+        <w:rPr>
+          <w:rFonts w:cs="Times New Roman"/>
+        </w:rPr>
+      </w:pPr>
+      <w:r>
+        <w:rPr>
+          <w:rFonts w:cs="Times New Roman"/>
+        </w:rPr>
+        <w:t>L’équipe compte actuellement une bonne dizaine de membres et souhaite encore s’agrandir à l’avenir.</w:t>
+      </w:r>
+    </w:p>
+    <w:p>
+      <w:pPr>
+        <w:pStyle w:val="Titre2"/>
+        <w:jc w:val="both"/>
+      </w:pPr>
+      <w:bookmarkStart w:id="9" w:name="_Toc475438073"/>
+      <w:bookmarkStart w:id="10" w:name="_Toc482096173"/>
+      <w:bookmarkStart w:id="11" w:name="_Toc482116962"/>
+      <w:bookmarkStart w:id="12" w:name="_Toc483511686"/>
+      <w:r>
+        <w:t>Le cahier des charges.</w:t>
+      </w:r>
       <w:bookmarkEnd w:id="9"/>
-    </w:p>
-    <w:p>
-      <w:pPr>
-        <w:jc w:val="both"/>
-        <w:rPr>
-          <w:rFonts w:cs="Times New Roman"/>
-        </w:rPr>
-      </w:pPr>
-      <w:r>
-        <w:rPr>
-          <w:rFonts w:cs="Times New Roman"/>
-        </w:rPr>
-        <w:t xml:space="preserve">Limelogic est une société d’infogérance créée en </w:t>
-      </w:r>
-      <w:r>
-        <w:rPr>
-          <w:rFonts w:cs="Times New Roman"/>
-        </w:rPr>
-        <w:t>200</w:t>
-      </w:r>
-      <w:r>
-        <w:rPr>
-          <w:rFonts w:cs="Times New Roman"/>
-        </w:rPr>
-        <w:t>4</w:t>
-      </w:r>
-      <w:r>
-        <w:rPr>
-          <w:rFonts w:cs="Times New Roman"/>
-        </w:rPr>
-        <w:t xml:space="preserve"> </w:t>
-      </w:r>
-      <w:r>
-        <w:rPr>
-          <w:rFonts w:cs="Times New Roman"/>
-        </w:rPr>
-        <w:t xml:space="preserve">par Jean-Christophe Robin et </w:t>
-      </w:r>
-      <w:r>
-        <w:rPr>
-          <w:rFonts w:cs="Times New Roman"/>
-        </w:rPr>
-        <w:t>E</w:t>
-      </w:r>
-      <w:r>
-        <w:rPr>
-          <w:rFonts w:cs="Times New Roman"/>
-        </w:rPr>
-        <w:t xml:space="preserve">ric </w:t>
-      </w:r>
-      <w:r>
-        <w:rPr>
-          <w:rFonts w:cs="Times New Roman"/>
-        </w:rPr>
-        <w:t xml:space="preserve">Granados. Son siège social se situe à Liège, Rue Ernest Solvay.  </w:t>
-      </w:r>
-    </w:p>
-    <w:p>
-      <w:pPr>
-        <w:jc w:val="both"/>
-        <w:rPr>
-          <w:rFonts w:cs="Times New Roman"/>
-        </w:rPr>
-      </w:pPr>
-      <w:r>
-        <w:rPr>
-          <w:rFonts w:cs="Times New Roman"/>
-        </w:rPr>
-        <w:t>Limelogic offre une solution de gestion informatique assez innovante à ses clients. En effet, la création de Limelogic elle-même se base sur le constat qu’un dirigeant de PME ne dispose pas toujours du temps ou des compétences nécessaires pour gérer son infrastructure réseau. Le plus souvent, ce même patron décide de déléguer la gestion informatique à une entreprise spécialisée. Cependant</w:t>
-      </w:r>
-      <w:r>
-        <w:rPr>
-          <w:rFonts w:cs="Times New Roman"/>
-        </w:rPr>
-        <w:t>,</w:t>
-      </w:r>
-      <w:r>
-        <w:rPr>
-          <w:rFonts w:cs="Times New Roman"/>
-        </w:rPr>
-        <w:t xml:space="preserve"> ces entreprises ne tiennent pas toujours leurs promesses ou ne prennent pas leurs responsabilités et chaque intervention est facturée.</w:t>
-      </w:r>
-    </w:p>
-    <w:p>
-      <w:pPr>
-        <w:jc w:val="both"/>
-        <w:rPr>
-          <w:rFonts w:cs="Times New Roman"/>
-        </w:rPr>
-      </w:pPr>
-      <w:r>
-        <w:rPr>
-          <w:rFonts w:cs="Times New Roman"/>
-        </w:rPr>
-        <w:t xml:space="preserve">Limelogic offre une solution innovante et élégante qui consiste </w:t>
-      </w:r>
-      <w:r>
-        <w:rPr>
-          <w:rFonts w:cs="Times New Roman"/>
-        </w:rPr>
-        <w:t xml:space="preserve">en un forfait invariable, </w:t>
-      </w:r>
-      <w:r>
-        <w:rPr>
-          <w:rFonts w:cs="Times New Roman"/>
-        </w:rPr>
-        <w:t>peu importe la quantité d’interventions à réaliser pour régler une panne matérielle ou même logicielle. La société s’impose des objectifs de résultats, fournit le matériel nécessaire pour la gestion du réseau</w:t>
-      </w:r>
-      <w:r>
-        <w:rPr>
-          <w:rFonts w:cs="Times New Roman"/>
-        </w:rPr>
-        <w:t>,</w:t>
-      </w:r>
-      <w:r>
-        <w:rPr>
-          <w:rFonts w:cs="Times New Roman"/>
-        </w:rPr>
-        <w:t xml:space="preserve"> et tout ça</w:t>
-      </w:r>
-      <w:r>
-        <w:rPr>
-          <w:rFonts w:cs="Times New Roman"/>
-        </w:rPr>
-        <w:t>,</w:t>
-      </w:r>
-      <w:r>
-        <w:rPr>
-          <w:rFonts w:cs="Times New Roman"/>
-        </w:rPr>
-        <w:t xml:space="preserve"> à des prix fixes et </w:t>
-      </w:r>
-      <w:r>
-        <w:rPr>
-          <w:rFonts w:cs="Times New Roman"/>
-        </w:rPr>
-        <w:t>ma</w:t>
-      </w:r>
-      <w:r>
-        <w:rPr>
-          <w:rFonts w:cs="Times New Roman"/>
-        </w:rPr>
-        <w:t>î</w:t>
-      </w:r>
-      <w:r>
-        <w:rPr>
-          <w:rFonts w:cs="Times New Roman"/>
-        </w:rPr>
-        <w:t>trisés</w:t>
-      </w:r>
-      <w:r>
-        <w:rPr>
-          <w:rFonts w:cs="Times New Roman"/>
-        </w:rPr>
-        <w:t>.</w:t>
-      </w:r>
-    </w:p>
-    <w:p>
-      <w:pPr>
-        <w:jc w:val="both"/>
-        <w:rPr>
-          <w:rFonts w:cs="Times New Roman"/>
-        </w:rPr>
-      </w:pPr>
-      <w:r>
-        <w:rPr>
-          <w:rFonts w:cs="Times New Roman"/>
-        </w:rPr>
-        <w:t>La plupart des clients de Limelogic sont des PME qu</w:t>
-      </w:r>
-      <w:r>
-        <w:rPr>
-          <w:rFonts w:cs="Times New Roman"/>
-        </w:rPr>
-        <w:t xml:space="preserve">i ne possèdent pas une équipe </w:t>
-      </w:r>
-      <w:r>
-        <w:rPr>
-          <w:rFonts w:cs="Times New Roman"/>
-        </w:rPr>
-        <w:t xml:space="preserve">informatique pour gérer leur réseau : travailler avec Limelogic revient à engager une équipe d’informaticiens fournissant un service de support informatique 24 heures sur </w:t>
-      </w:r>
-      <w:r>
-        <w:rPr>
-          <w:rFonts w:cs="Times New Roman"/>
-        </w:rPr>
-        <w:t xml:space="preserve"> </w:t>
-      </w:r>
-      <w:r>
-        <w:rPr>
-          <w:rFonts w:cs="Times New Roman"/>
-        </w:rPr>
-        <w:t xml:space="preserve">24 et 7 jours sur 7. </w:t>
-      </w:r>
-    </w:p>
-    <w:p>
-      <w:pPr>
-        <w:jc w:val="both"/>
-        <w:rPr>
-          <w:rFonts w:cs="Times New Roman"/>
-        </w:rPr>
-      </w:pPr>
-      <w:r>
-        <w:rPr>
-          <w:rFonts w:cs="Times New Roman"/>
-        </w:rPr>
-        <w:t>En cas de panne, qu’elle arrive le week-end ou en semaine, une notification plus ou moins grave est envoyé</w:t>
-      </w:r>
-      <w:r>
-        <w:rPr>
-          <w:rFonts w:cs="Times New Roman"/>
-        </w:rPr>
-        <w:t>e</w:t>
-      </w:r>
-      <w:r>
-        <w:rPr>
-          <w:rFonts w:cs="Times New Roman"/>
-        </w:rPr>
-        <w:t xml:space="preserve"> aux techniciens qui prennent alors en charge le problème</w:t>
-      </w:r>
-      <w:r>
-        <w:rPr>
-          <w:rFonts w:cs="Times New Roman"/>
-        </w:rPr>
-        <w:t>,</w:t>
-      </w:r>
-      <w:r>
-        <w:rPr>
-          <w:rFonts w:cs="Times New Roman"/>
-        </w:rPr>
-        <w:t xml:space="preserve"> peu importe le moment ou l’heure.</w:t>
-      </w:r>
-    </w:p>
-    <w:p>
-      <w:pPr>
-        <w:jc w:val="both"/>
-        <w:rPr>
-          <w:rFonts w:cs="Times New Roman"/>
-        </w:rPr>
-      </w:pPr>
-      <w:r>
-        <w:rPr>
-          <w:rFonts w:cs="Times New Roman"/>
-        </w:rPr>
-        <w:t>L’équipe compte actuellement une bonne dizaine de membres et souhaite encore s’agrandir à l’avenir.</w:t>
-      </w:r>
-    </w:p>
-    <w:p>
-      <w:pPr>
-        <w:pStyle w:val="Titre2"/>
-        <w:jc w:val="both"/>
-      </w:pPr>
-      <w:bookmarkStart w:id="10" w:name="_Toc475438073"/>
-      <w:bookmarkStart w:id="11" w:name="_Toc482096173"/>
-      <w:bookmarkStart w:id="12" w:name="_Toc482116962"/>
-      <w:bookmarkStart w:id="13" w:name="_Toc483511686"/>
-      <w:r>
-        <w:t>Le cahier des charges.</w:t>
-      </w:r>
       <w:bookmarkEnd w:id="10"/>
       <w:bookmarkEnd w:id="11"/>
       <w:bookmarkEnd w:id="12"/>
+    </w:p>
+    <w:p>
+      <w:pPr>
+        <w:pStyle w:val="Titre3"/>
+        <w:jc w:val="both"/>
+      </w:pPr>
+      <w:bookmarkStart w:id="13" w:name="_Toc482096174"/>
+      <w:bookmarkStart w:id="14" w:name="_Toc482116963"/>
+      <w:bookmarkStart w:id="15" w:name="_Toc483511687"/>
+      <w:r>
+        <w:t>Le contexte</w:t>
+      </w:r>
       <w:bookmarkEnd w:id="13"/>
-    </w:p>
-    <w:p>
-      <w:pPr>
-        <w:pStyle w:val="Titre3"/>
-        <w:jc w:val="both"/>
-      </w:pPr>
-      <w:bookmarkStart w:id="14" w:name="_Toc482096174"/>
-      <w:bookmarkStart w:id="15" w:name="_Toc482116963"/>
-      <w:bookmarkStart w:id="16" w:name="_Toc483511687"/>
-      <w:r>
-        <w:t>Le contexte</w:t>
-      </w:r>
       <w:bookmarkEnd w:id="14"/>
       <w:bookmarkEnd w:id="15"/>
-      <w:bookmarkEnd w:id="16"/>
     </w:p>
     <w:p>
       <w:pPr>
@@ -14794,15 +14795,15 @@
         <w:pStyle w:val="Titre3"/>
         <w:jc w:val="both"/>
       </w:pPr>
-      <w:bookmarkStart w:id="17" w:name="_Toc482096175"/>
-      <w:bookmarkStart w:id="18" w:name="_Toc482116964"/>
-      <w:bookmarkStart w:id="19" w:name="_Toc483511688"/>
+      <w:bookmarkStart w:id="16" w:name="_Toc482096175"/>
+      <w:bookmarkStart w:id="17" w:name="_Toc482116964"/>
+      <w:bookmarkStart w:id="18" w:name="_Toc483511688"/>
       <w:r>
         <w:t>Les objectifs</w:t>
       </w:r>
+      <w:bookmarkEnd w:id="16"/>
       <w:bookmarkEnd w:id="17"/>
       <w:bookmarkEnd w:id="18"/>
-      <w:bookmarkEnd w:id="19"/>
     </w:p>
     <w:p>
       <w:pPr>
@@ -14904,197 +14905,197 @@
         <w:pStyle w:val="Titre1"/>
         <w:jc w:val="both"/>
       </w:pPr>
-      <w:bookmarkStart w:id="20" w:name="_Toc482096179"/>
-      <w:bookmarkStart w:id="21" w:name="_Toc482116965"/>
-      <w:bookmarkStart w:id="22" w:name="_Toc483511689"/>
+      <w:bookmarkStart w:id="19" w:name="_Toc482096179"/>
+      <w:bookmarkStart w:id="20" w:name="_Toc482116965"/>
+      <w:bookmarkStart w:id="21" w:name="_Toc483511689"/>
       <w:r>
         <w:lastRenderedPageBreak/>
         <w:t>Description des outils.</w:t>
       </w:r>
+      <w:bookmarkEnd w:id="19"/>
       <w:bookmarkEnd w:id="20"/>
       <w:bookmarkEnd w:id="21"/>
+    </w:p>
+    <w:p>
+      <w:pPr>
+        <w:jc w:val="both"/>
+        <w:rPr>
+          <w:rFonts w:cs="Times New Roman"/>
+        </w:rPr>
+      </w:pPr>
+      <w:r>
+        <w:rPr>
+          <w:rFonts w:cs="Times New Roman"/>
+        </w:rPr>
+        <w:t xml:space="preserve">YASC est </w:t>
+      </w:r>
+      <w:r>
+        <w:rPr>
+          <w:rFonts w:cs="Times New Roman"/>
+        </w:rPr>
+        <w:t xml:space="preserve">un engine </w:t>
+      </w:r>
+      <w:r>
+        <w:rPr>
+          <w:rFonts w:cs="Times New Roman"/>
+        </w:rPr>
+        <w:t xml:space="preserve">totalement écrit en </w:t>
+      </w:r>
+      <w:r>
+        <w:rPr>
+          <w:rFonts w:cs="Times New Roman"/>
+        </w:rPr>
+        <w:t>PowerShell</w:t>
+      </w:r>
+      <w:r>
+        <w:rPr>
+          <w:rFonts w:cs="Times New Roman"/>
+        </w:rPr>
+        <w:t xml:space="preserve"> </w:t>
+      </w:r>
+      <w:r>
+        <w:rPr>
+          <w:rFonts w:cs="Times New Roman"/>
+        </w:rPr>
+        <w:t xml:space="preserve">tout comme </w:t>
+      </w:r>
+      <w:r>
+        <w:rPr>
+          <w:rFonts w:cs="Times New Roman"/>
+        </w:rPr>
+        <w:t xml:space="preserve">les modules qu’il utilise pour fonctionner. </w:t>
+      </w:r>
+      <w:r>
+        <w:rPr>
+          <w:rFonts w:cs="Times New Roman"/>
+        </w:rPr>
+        <w:t xml:space="preserve">Le PowerShell est un langage de script natif dans Windows depuis Windows 7. </w:t>
+      </w:r>
+      <w:r>
+        <w:rPr>
+          <w:rFonts w:cs="Times New Roman"/>
+        </w:rPr>
+        <w:t>C’est donc pour cela qu’</w:t>
+      </w:r>
+      <w:r>
+        <w:rPr>
+          <w:rFonts w:cs="Times New Roman"/>
+        </w:rPr>
+        <w:t>une introduction au</w:t>
+      </w:r>
+      <w:r>
+        <w:rPr>
+          <w:rFonts w:cs="Times New Roman"/>
+        </w:rPr>
+        <w:t xml:space="preserve"> </w:t>
+      </w:r>
+      <w:r>
+        <w:rPr>
+          <w:rFonts w:cs="Times New Roman"/>
+        </w:rPr>
+        <w:t>PowerShell</w:t>
+      </w:r>
+      <w:r>
+        <w:rPr>
+          <w:rFonts w:cs="Times New Roman"/>
+        </w:rPr>
+        <w:t>, d</w:t>
+      </w:r>
+      <w:r>
+        <w:rPr>
+          <w:rFonts w:cs="Times New Roman"/>
+        </w:rPr>
+        <w:t xml:space="preserve">e son historique </w:t>
+      </w:r>
+      <w:r>
+        <w:rPr>
+          <w:rFonts w:cs="Times New Roman"/>
+        </w:rPr>
+        <w:t xml:space="preserve">et des langages de script en général </w:t>
+      </w:r>
+      <w:r>
+        <w:rPr>
+          <w:rFonts w:cs="Times New Roman"/>
+        </w:rPr>
+        <w:t>semble évident</w:t>
+      </w:r>
+      <w:r>
+        <w:rPr>
+          <w:rFonts w:cs="Times New Roman"/>
+        </w:rPr>
+        <w:t>e</w:t>
+      </w:r>
+      <w:r>
+        <w:rPr>
+          <w:rFonts w:cs="Times New Roman"/>
+        </w:rPr>
+        <w:t>.</w:t>
+      </w:r>
+      <w:r>
+        <w:rPr>
+          <w:rFonts w:cs="Times New Roman"/>
+        </w:rPr>
+        <w:t xml:space="preserve"> </w:t>
+      </w:r>
+    </w:p>
+    <w:p>
+      <w:pPr>
+        <w:jc w:val="both"/>
+        <w:rPr>
+          <w:rFonts w:cs="Times New Roman"/>
+        </w:rPr>
+      </w:pPr>
+      <w:r>
+        <w:rPr>
+          <w:rFonts w:cs="Times New Roman"/>
+        </w:rPr>
+        <w:t>De plus, ce travail de fin d’étude</w:t>
+      </w:r>
+      <w:r>
+        <w:rPr>
+          <w:rFonts w:cs="Times New Roman"/>
+        </w:rPr>
+        <w:t>s</w:t>
+      </w:r>
+      <w:r>
+        <w:rPr>
+          <w:rFonts w:cs="Times New Roman"/>
+        </w:rPr>
+        <w:t xml:space="preserve"> concernant un projet de développement</w:t>
+      </w:r>
+      <w:r>
+        <w:rPr>
+          <w:rFonts w:cs="Times New Roman"/>
+        </w:rPr>
+        <w:t>,</w:t>
+      </w:r>
+      <w:r>
+        <w:rPr>
+          <w:rFonts w:cs="Times New Roman"/>
+        </w:rPr>
+        <w:t xml:space="preserve"> il est relativement important de débuter avec un chapitre décrivant un outil indispensable dans ce domaine : GIT. </w:t>
+      </w:r>
+    </w:p>
+    <w:p>
+      <w:pPr>
+        <w:pStyle w:val="Titre2"/>
+        <w:jc w:val="both"/>
+      </w:pPr>
+      <w:bookmarkStart w:id="22" w:name="_Toc482096180"/>
+      <w:bookmarkStart w:id="23" w:name="_Toc482116966"/>
+      <w:bookmarkStart w:id="24" w:name="_Toc483511690"/>
+      <w:r>
+        <w:t xml:space="preserve">GIT : </w:t>
+      </w:r>
+      <w:r>
+        <w:t xml:space="preserve">un </w:t>
+      </w:r>
+      <w:r>
+        <w:t>outil de gestion de versions</w:t>
+      </w:r>
       <w:bookmarkEnd w:id="22"/>
-    </w:p>
-    <w:p>
-      <w:pPr>
-        <w:jc w:val="both"/>
-        <w:rPr>
-          <w:rFonts w:cs="Times New Roman"/>
-        </w:rPr>
-      </w:pPr>
-      <w:r>
-        <w:rPr>
-          <w:rFonts w:cs="Times New Roman"/>
-        </w:rPr>
-        <w:t xml:space="preserve">YASC est </w:t>
-      </w:r>
-      <w:r>
-        <w:rPr>
-          <w:rFonts w:cs="Times New Roman"/>
-        </w:rPr>
-        <w:t xml:space="preserve">un engine </w:t>
-      </w:r>
-      <w:r>
-        <w:rPr>
-          <w:rFonts w:cs="Times New Roman"/>
-        </w:rPr>
-        <w:t xml:space="preserve">totalement écrit en </w:t>
-      </w:r>
-      <w:r>
-        <w:rPr>
-          <w:rFonts w:cs="Times New Roman"/>
-        </w:rPr>
-        <w:t>PowerShell</w:t>
-      </w:r>
-      <w:r>
-        <w:rPr>
-          <w:rFonts w:cs="Times New Roman"/>
-        </w:rPr>
-        <w:t xml:space="preserve"> </w:t>
-      </w:r>
-      <w:r>
-        <w:rPr>
-          <w:rFonts w:cs="Times New Roman"/>
-        </w:rPr>
-        <w:t xml:space="preserve">tout comme </w:t>
-      </w:r>
-      <w:r>
-        <w:rPr>
-          <w:rFonts w:cs="Times New Roman"/>
-        </w:rPr>
-        <w:t xml:space="preserve">les modules qu’il utilise pour fonctionner. </w:t>
-      </w:r>
-      <w:r>
-        <w:rPr>
-          <w:rFonts w:cs="Times New Roman"/>
-        </w:rPr>
-        <w:t xml:space="preserve">Le PowerShell est un langage de script natif dans Windows depuis Windows 7. </w:t>
-      </w:r>
-      <w:r>
-        <w:rPr>
-          <w:rFonts w:cs="Times New Roman"/>
-        </w:rPr>
-        <w:t>C’est donc pour cela qu’</w:t>
-      </w:r>
-      <w:r>
-        <w:rPr>
-          <w:rFonts w:cs="Times New Roman"/>
-        </w:rPr>
-        <w:t>une introduction au</w:t>
-      </w:r>
-      <w:r>
-        <w:rPr>
-          <w:rFonts w:cs="Times New Roman"/>
-        </w:rPr>
-        <w:t xml:space="preserve"> </w:t>
-      </w:r>
-      <w:r>
-        <w:rPr>
-          <w:rFonts w:cs="Times New Roman"/>
-        </w:rPr>
-        <w:t>PowerShell</w:t>
-      </w:r>
-      <w:r>
-        <w:rPr>
-          <w:rFonts w:cs="Times New Roman"/>
-        </w:rPr>
-        <w:t>, d</w:t>
-      </w:r>
-      <w:r>
-        <w:rPr>
-          <w:rFonts w:cs="Times New Roman"/>
-        </w:rPr>
-        <w:t xml:space="preserve">e son historique </w:t>
-      </w:r>
-      <w:r>
-        <w:rPr>
-          <w:rFonts w:cs="Times New Roman"/>
-        </w:rPr>
-        <w:t xml:space="preserve">et des langages de script en général </w:t>
-      </w:r>
-      <w:r>
-        <w:rPr>
-          <w:rFonts w:cs="Times New Roman"/>
-        </w:rPr>
-        <w:t>semble évident</w:t>
-      </w:r>
-      <w:r>
-        <w:rPr>
-          <w:rFonts w:cs="Times New Roman"/>
-        </w:rPr>
-        <w:t>e</w:t>
-      </w:r>
-      <w:r>
-        <w:rPr>
-          <w:rFonts w:cs="Times New Roman"/>
-        </w:rPr>
-        <w:t>.</w:t>
-      </w:r>
-      <w:r>
-        <w:rPr>
-          <w:rFonts w:cs="Times New Roman"/>
-        </w:rPr>
-        <w:t xml:space="preserve"> </w:t>
-      </w:r>
-    </w:p>
-    <w:p>
-      <w:pPr>
-        <w:jc w:val="both"/>
-        <w:rPr>
-          <w:rFonts w:cs="Times New Roman"/>
-        </w:rPr>
-      </w:pPr>
-      <w:r>
-        <w:rPr>
-          <w:rFonts w:cs="Times New Roman"/>
-        </w:rPr>
-        <w:t>De plus, ce travail de fin d’étude</w:t>
-      </w:r>
-      <w:r>
-        <w:rPr>
-          <w:rFonts w:cs="Times New Roman"/>
-        </w:rPr>
-        <w:t>s</w:t>
-      </w:r>
-      <w:r>
-        <w:rPr>
-          <w:rFonts w:cs="Times New Roman"/>
-        </w:rPr>
-        <w:t xml:space="preserve"> concernant un projet de développement</w:t>
-      </w:r>
-      <w:r>
-        <w:rPr>
-          <w:rFonts w:cs="Times New Roman"/>
-        </w:rPr>
-        <w:t>,</w:t>
-      </w:r>
-      <w:r>
-        <w:rPr>
-          <w:rFonts w:cs="Times New Roman"/>
-        </w:rPr>
-        <w:t xml:space="preserve"> il est relativement important de débuter avec un chapitre décrivant un outil indispensable dans ce domaine : GIT. </w:t>
-      </w:r>
-    </w:p>
-    <w:p>
-      <w:pPr>
-        <w:pStyle w:val="Titre2"/>
-        <w:jc w:val="both"/>
-      </w:pPr>
-      <w:bookmarkStart w:id="23" w:name="_Toc482096180"/>
-      <w:bookmarkStart w:id="24" w:name="_Toc482116966"/>
-      <w:bookmarkStart w:id="25" w:name="_Toc483511690"/>
-      <w:r>
-        <w:t xml:space="preserve">GIT : </w:t>
-      </w:r>
-      <w:r>
-        <w:t xml:space="preserve">un </w:t>
-      </w:r>
-      <w:r>
-        <w:t>outil de gestion de versions</w:t>
-      </w:r>
       <w:bookmarkEnd w:id="23"/>
       <w:bookmarkEnd w:id="24"/>
-      <w:bookmarkEnd w:id="25"/>
     </w:p>
     <w:p>
       <w:pPr>
@@ -15242,8 +15243,8 @@
         <w:pStyle w:val="Lgende"/>
         <w:jc w:val="center"/>
       </w:pPr>
-      <w:bookmarkStart w:id="26" w:name="_Toc482096254"/>
-      <w:bookmarkStart w:id="27" w:name="_Toc483511766"/>
+      <w:bookmarkStart w:id="25" w:name="_Toc482096254"/>
+      <w:bookmarkStart w:id="26" w:name="_Toc483511766"/>
       <w:r>
         <w:t xml:space="preserve">Figure </w:t>
       </w:r>
@@ -15301,8 +15302,8 @@
       <w:r>
         <w:t>.</w:t>
       </w:r>
+      <w:bookmarkEnd w:id="25"/>
       <w:bookmarkEnd w:id="26"/>
-      <w:bookmarkEnd w:id="27"/>
     </w:p>
     <w:p>
       <w:pPr>
@@ -15333,15 +15334,15 @@
         <w:pStyle w:val="Titre3"/>
         <w:jc w:val="both"/>
       </w:pPr>
-      <w:bookmarkStart w:id="28" w:name="_Toc482096181"/>
-      <w:bookmarkStart w:id="29" w:name="_Toc482116967"/>
-      <w:bookmarkStart w:id="30" w:name="_Toc483511691"/>
+      <w:bookmarkStart w:id="27" w:name="_Toc482096181"/>
+      <w:bookmarkStart w:id="28" w:name="_Toc482116967"/>
+      <w:bookmarkStart w:id="29" w:name="_Toc483511691"/>
       <w:r>
         <w:t>Commencer à travailler avec GIT</w:t>
       </w:r>
+      <w:bookmarkEnd w:id="27"/>
       <w:bookmarkEnd w:id="28"/>
       <w:bookmarkEnd w:id="29"/>
-      <w:bookmarkEnd w:id="30"/>
       <w:r>
         <w:t xml:space="preserve"> </w:t>
       </w:r>
@@ -15765,8 +15766,8 @@
         <w:pStyle w:val="Lgende"/>
         <w:jc w:val="center"/>
       </w:pPr>
-      <w:bookmarkStart w:id="31" w:name="_Toc482096255"/>
-      <w:bookmarkStart w:id="32" w:name="_Toc483511767"/>
+      <w:bookmarkStart w:id="30" w:name="_Toc482096255"/>
+      <w:bookmarkStart w:id="31" w:name="_Toc483511767"/>
       <w:r>
         <w:t xml:space="preserve">Figure </w:t>
       </w:r>
@@ -15830,8 +15831,8 @@
       <w:r>
         <w:t>.</w:t>
       </w:r>
+      <w:bookmarkEnd w:id="30"/>
       <w:bookmarkEnd w:id="31"/>
-      <w:bookmarkEnd w:id="32"/>
     </w:p>
     <w:p>
       <w:pPr>
@@ -15907,8 +15908,8 @@
         <w:pStyle w:val="Lgende"/>
         <w:jc w:val="center"/>
       </w:pPr>
-      <w:bookmarkStart w:id="33" w:name="_Toc482096256"/>
-      <w:bookmarkStart w:id="34" w:name="_Toc483511768"/>
+      <w:bookmarkStart w:id="32" w:name="_Toc482096256"/>
+      <w:bookmarkStart w:id="33" w:name="_Toc483511768"/>
       <w:r>
         <w:t xml:space="preserve">Figure </w:t>
       </w:r>
@@ -15936,8 +15937,8 @@
       <w:r>
         <w:t xml:space="preserve"> Création du dépôt "MemoGIT".</w:t>
       </w:r>
+      <w:bookmarkEnd w:id="32"/>
       <w:bookmarkEnd w:id="33"/>
-      <w:bookmarkEnd w:id="34"/>
     </w:p>
     <w:p>
       <w:pPr>
@@ -16018,8 +16019,8 @@
         <w:pStyle w:val="Lgende"/>
         <w:jc w:val="center"/>
       </w:pPr>
-      <w:bookmarkStart w:id="35" w:name="_Toc482096257"/>
-      <w:bookmarkStart w:id="36" w:name="_Toc483511769"/>
+      <w:bookmarkStart w:id="34" w:name="_Toc482096257"/>
+      <w:bookmarkStart w:id="35" w:name="_Toc483511769"/>
       <w:r>
         <w:t xml:space="preserve">Figure </w:t>
       </w:r>
@@ -16027,10 +16028,7 @@
         <w:fldChar w:fldCharType="begin"/>
       </w:r>
       <w:r>
-        <w:instrText xml:space="preserve"> SEQ Fi</w:instrText>
-      </w:r>
-      <w:r>
-        <w:instrText xml:space="preserve">gure \* ARABIC </w:instrText>
+        <w:instrText xml:space="preserve"> SEQ Figure \* ARABIC </w:instrText>
       </w:r>
       <w:r>
         <w:fldChar w:fldCharType="separate"/>
@@ -16050,8 +16048,8 @@
       <w:r>
         <w:t xml:space="preserve"> Adresse HTTP du dépôt GIT.</w:t>
       </w:r>
+      <w:bookmarkEnd w:id="34"/>
       <w:bookmarkEnd w:id="35"/>
-      <w:bookmarkEnd w:id="36"/>
     </w:p>
     <w:p>
       <w:pPr>
@@ -16170,8 +16168,8 @@
         <w:pStyle w:val="Lgende"/>
         <w:jc w:val="center"/>
       </w:pPr>
-      <w:bookmarkStart w:id="37" w:name="_Toc482096258"/>
-      <w:bookmarkStart w:id="38" w:name="_Toc483511770"/>
+      <w:bookmarkStart w:id="36" w:name="_Toc482096258"/>
+      <w:bookmarkStart w:id="37" w:name="_Toc483511770"/>
       <w:r>
         <w:t xml:space="preserve">Figure </w:t>
       </w:r>
@@ -16199,8 +16197,8 @@
       <w:r>
         <w:t xml:space="preserve"> Ouverture du bash GIT directement dans le dossier cible.</w:t>
       </w:r>
+      <w:bookmarkEnd w:id="36"/>
       <w:bookmarkEnd w:id="37"/>
-      <w:bookmarkEnd w:id="38"/>
     </w:p>
     <w:p>
       <w:pPr>
@@ -16260,8 +16258,8 @@
         <w:pStyle w:val="Lgende"/>
         <w:jc w:val="center"/>
       </w:pPr>
-      <w:bookmarkStart w:id="39" w:name="_Toc482096259"/>
-      <w:bookmarkStart w:id="40" w:name="_Toc483511771"/>
+      <w:bookmarkStart w:id="38" w:name="_Toc482096259"/>
+      <w:bookmarkStart w:id="39" w:name="_Toc483511771"/>
       <w:r>
         <w:t xml:space="preserve">Figure </w:t>
       </w:r>
@@ -16289,8 +16287,8 @@
       <w:r>
         <w:t xml:space="preserve"> Cloner le dépôt grâce à l'adresse HTTP GitHub.</w:t>
       </w:r>
+      <w:bookmarkEnd w:id="38"/>
       <w:bookmarkEnd w:id="39"/>
-      <w:bookmarkEnd w:id="40"/>
     </w:p>
     <w:p>
       <w:pPr>
@@ -16307,16 +16305,16 @@
         <w:pStyle w:val="Titre3"/>
         <w:jc w:val="both"/>
       </w:pPr>
-      <w:bookmarkStart w:id="41" w:name="_Toc482096182"/>
-      <w:bookmarkStart w:id="42" w:name="_Toc482116968"/>
-      <w:bookmarkStart w:id="43" w:name="_Toc483511692"/>
+      <w:bookmarkStart w:id="40" w:name="_Toc482096182"/>
+      <w:bookmarkStart w:id="41" w:name="_Toc482116968"/>
+      <w:bookmarkStart w:id="42" w:name="_Toc483511692"/>
       <w:r>
         <w:lastRenderedPageBreak/>
         <w:t>Travailler avec GIT</w:t>
       </w:r>
+      <w:bookmarkEnd w:id="40"/>
       <w:bookmarkEnd w:id="41"/>
       <w:bookmarkEnd w:id="42"/>
-      <w:bookmarkEnd w:id="43"/>
     </w:p>
     <w:p>
       <w:pPr>
@@ -16414,8 +16412,8 @@
         <w:pStyle w:val="Lgende"/>
         <w:jc w:val="center"/>
       </w:pPr>
-      <w:bookmarkStart w:id="44" w:name="_Toc482096260"/>
-      <w:bookmarkStart w:id="45" w:name="_Toc483511772"/>
+      <w:bookmarkStart w:id="43" w:name="_Toc482096260"/>
+      <w:bookmarkStart w:id="44" w:name="_Toc483511772"/>
       <w:r>
         <w:t xml:space="preserve">Figure </w:t>
       </w:r>
@@ -16443,8 +16441,8 @@
       <w:r>
         <w:t xml:space="preserve"> Fichier ".git" dans le dossier "MemoGIT".</w:t>
       </w:r>
+      <w:bookmarkEnd w:id="43"/>
       <w:bookmarkEnd w:id="44"/>
-      <w:bookmarkEnd w:id="45"/>
     </w:p>
     <w:p>
       <w:pPr>
@@ -16593,8 +16591,8 @@
         <w:pStyle w:val="Lgende"/>
         <w:jc w:val="center"/>
       </w:pPr>
-      <w:bookmarkStart w:id="46" w:name="_Toc482096261"/>
-      <w:bookmarkStart w:id="47" w:name="_Toc483511773"/>
+      <w:bookmarkStart w:id="45" w:name="_Toc482096261"/>
+      <w:bookmarkStart w:id="46" w:name="_Toc483511773"/>
       <w:r>
         <w:t xml:space="preserve">Figure </w:t>
       </w:r>
@@ -16625,8 +16623,8 @@
       <w:r>
         <w:t>Ajouter le "tracking" d'un fichier ou d'un dossier par GIT.</w:t>
       </w:r>
+      <w:bookmarkEnd w:id="45"/>
       <w:bookmarkEnd w:id="46"/>
-      <w:bookmarkEnd w:id="47"/>
     </w:p>
     <w:p>
       <w:pPr>
@@ -16743,8 +16741,8 @@
         <w:pStyle w:val="Lgende"/>
         <w:jc w:val="center"/>
       </w:pPr>
-      <w:bookmarkStart w:id="48" w:name="_Toc482096262"/>
-      <w:bookmarkStart w:id="49" w:name="_Toc483511774"/>
+      <w:bookmarkStart w:id="47" w:name="_Toc482096262"/>
+      <w:bookmarkStart w:id="48" w:name="_Toc483511774"/>
       <w:r>
         <w:t xml:space="preserve">Figure </w:t>
       </w:r>
@@ -16775,8 +16773,8 @@
       <w:r>
         <w:t>Commit du fichier Memo02-05-2017.txt</w:t>
       </w:r>
+      <w:bookmarkEnd w:id="47"/>
       <w:bookmarkEnd w:id="48"/>
-      <w:bookmarkEnd w:id="49"/>
     </w:p>
     <w:p>
       <w:pPr>
@@ -16880,8 +16878,8 @@
         <w:pStyle w:val="Lgende"/>
         <w:jc w:val="center"/>
       </w:pPr>
-      <w:bookmarkStart w:id="50" w:name="_Toc482096263"/>
-      <w:bookmarkStart w:id="51" w:name="_Toc483511775"/>
+      <w:bookmarkStart w:id="49" w:name="_Toc482096263"/>
+      <w:bookmarkStart w:id="50" w:name="_Toc483511775"/>
       <w:r>
         <w:t xml:space="preserve">Figure </w:t>
       </w:r>
@@ -16889,10 +16887,7 @@
         <w:fldChar w:fldCharType="begin"/>
       </w:r>
       <w:r>
-        <w:instrText xml:space="preserve"> SEQ Figure \* A</w:instrText>
-      </w:r>
-      <w:r>
-        <w:instrText xml:space="preserve">RABIC </w:instrText>
+        <w:instrText xml:space="preserve"> SEQ Figure \* ARABIC </w:instrText>
       </w:r>
       <w:r>
         <w:fldChar w:fldCharType="separate"/>
@@ -16912,8 +16907,8 @@
       <w:r>
         <w:t xml:space="preserve"> "Push" les modifications vers le "repository" GIT.</w:t>
       </w:r>
+      <w:bookmarkEnd w:id="49"/>
       <w:bookmarkEnd w:id="50"/>
-      <w:bookmarkEnd w:id="51"/>
     </w:p>
     <w:p>
       <w:pPr>
@@ -17085,8 +17080,8 @@
         <w:pStyle w:val="Lgende"/>
         <w:jc w:val="center"/>
       </w:pPr>
-      <w:bookmarkStart w:id="52" w:name="_Toc482096264"/>
-      <w:bookmarkStart w:id="53" w:name="_Toc483511776"/>
+      <w:bookmarkStart w:id="51" w:name="_Toc482096264"/>
+      <w:bookmarkStart w:id="52" w:name="_Toc483511776"/>
       <w:r>
         <w:t xml:space="preserve">Figure </w:t>
       </w:r>
@@ -17094,10 +17089,7 @@
         <w:fldChar w:fldCharType="begin"/>
       </w:r>
       <w:r>
-        <w:instrText xml:space="preserve"> SEQ Fig</w:instrText>
-      </w:r>
-      <w:r>
-        <w:instrText xml:space="preserve">ure \* ARABIC </w:instrText>
+        <w:instrText xml:space="preserve"> SEQ Figure \* ARABIC </w:instrText>
       </w:r>
       <w:r>
         <w:fldChar w:fldCharType="separate"/>
@@ -17117,8 +17109,8 @@
       <w:r>
         <w:t xml:space="preserve"> Création de la branche "1stTest".</w:t>
       </w:r>
+      <w:bookmarkEnd w:id="51"/>
       <w:bookmarkEnd w:id="52"/>
-      <w:bookmarkEnd w:id="53"/>
     </w:p>
     <w:p>
       <w:pPr>
@@ -17190,8 +17182,8 @@
         <w:pStyle w:val="Lgende"/>
         <w:jc w:val="center"/>
       </w:pPr>
-      <w:bookmarkStart w:id="54" w:name="_Toc482096265"/>
-      <w:bookmarkStart w:id="55" w:name="_Toc483511777"/>
+      <w:bookmarkStart w:id="53" w:name="_Toc482096265"/>
+      <w:bookmarkStart w:id="54" w:name="_Toc483511777"/>
       <w:r>
         <w:t xml:space="preserve">Figure </w:t>
       </w:r>
@@ -17199,10 +17191,7 @@
         <w:fldChar w:fldCharType="begin"/>
       </w:r>
       <w:r>
-        <w:instrText xml:space="preserve"> SEQ Figure \* ARABI</w:instrText>
-      </w:r>
-      <w:r>
-        <w:instrText xml:space="preserve">C </w:instrText>
+        <w:instrText xml:space="preserve"> SEQ Figure \* ARABIC </w:instrText>
       </w:r>
       <w:r>
         <w:fldChar w:fldCharType="separate"/>
@@ -17222,8 +17211,8 @@
       <w:r>
         <w:t xml:space="preserve"> Changer de branche dans GIT.</w:t>
       </w:r>
+      <w:bookmarkEnd w:id="53"/>
       <w:bookmarkEnd w:id="54"/>
-      <w:bookmarkEnd w:id="55"/>
     </w:p>
     <w:p>
       <w:pPr>
@@ -17283,8 +17272,8 @@
         <w:pStyle w:val="Lgende"/>
         <w:jc w:val="center"/>
       </w:pPr>
-      <w:bookmarkStart w:id="56" w:name="_Toc482096266"/>
-      <w:bookmarkStart w:id="57" w:name="_Toc483511778"/>
+      <w:bookmarkStart w:id="55" w:name="_Toc482096266"/>
+      <w:bookmarkStart w:id="56" w:name="_Toc483511778"/>
       <w:r>
         <w:t xml:space="preserve">Figure </w:t>
       </w:r>
@@ -17312,66 +17301,66 @@
       <w:r>
         <w:t xml:space="preserve"> Ajout d'un fichier texte dans la nouvelle branche.</w:t>
       </w:r>
+      <w:bookmarkEnd w:id="55"/>
       <w:bookmarkEnd w:id="56"/>
+    </w:p>
+    <w:p>
+      <w:pPr>
+        <w:jc w:val="both"/>
+      </w:pPr>
+      <w:r>
+        <w:t>Si l’on retourne mainte</w:t>
+      </w:r>
+      <w:r>
+        <w:t xml:space="preserve">nant dans la branche « master », </w:t>
+      </w:r>
+      <w:r>
+        <w:t xml:space="preserve">on peut constater la disparition du fichier texte « MonNouveauMemo » </w:t>
+      </w:r>
+      <w:r>
+        <w:t>(il</w:t>
+      </w:r>
+      <w:r>
+        <w:t xml:space="preserve"> faut évidemment au préala</w:t>
+      </w:r>
+      <w:r>
+        <w:t>ble ajouter ce fichier au suivi</w:t>
+      </w:r>
+      <w:r>
+        <w:t xml:space="preserve"> GIT).</w:t>
+      </w:r>
+    </w:p>
+    <w:p>
+      <w:pPr>
+        <w:jc w:val="both"/>
+      </w:pPr>
+      <w:r>
+        <w:t xml:space="preserve">Une fois les modifications faites, le développeur </w:t>
+      </w:r>
+      <w:r>
+        <w:t xml:space="preserve">a </w:t>
+      </w:r>
+      <w:r>
+        <w:t>l’occasion alors de faire un « merge » de la branche avec le dépôt. Cela permet d’ajouter les nouvelles fonctionnalités et de les rendre disp</w:t>
+      </w:r>
+      <w:r>
+        <w:t>onibles aux autres développeurs dans la branche principale.</w:t>
+      </w:r>
+    </w:p>
+    <w:p>
+      <w:pPr>
+        <w:pStyle w:val="Titre3"/>
+        <w:jc w:val="both"/>
+      </w:pPr>
+      <w:bookmarkStart w:id="57" w:name="_Toc482096183"/>
+      <w:bookmarkStart w:id="58" w:name="_Toc482116969"/>
+      <w:bookmarkStart w:id="59" w:name="_Toc483511693"/>
+      <w:r>
+        <w:t>Les GUI</w:t>
+      </w:r>
       <w:bookmarkEnd w:id="57"/>
-    </w:p>
-    <w:p>
-      <w:pPr>
-        <w:jc w:val="both"/>
-      </w:pPr>
-      <w:r>
-        <w:t>Si l’on retourne mainte</w:t>
-      </w:r>
-      <w:r>
-        <w:t xml:space="preserve">nant dans la branche « master », </w:t>
-      </w:r>
-      <w:r>
-        <w:t xml:space="preserve">on peut constater la disparition du fichier texte « MonNouveauMemo » </w:t>
-      </w:r>
-      <w:r>
-        <w:t>(il</w:t>
-      </w:r>
-      <w:r>
-        <w:t xml:space="preserve"> faut évidemment au préala</w:t>
-      </w:r>
-      <w:r>
-        <w:t>ble ajouter ce fichier au suivi</w:t>
-      </w:r>
-      <w:r>
-        <w:t xml:space="preserve"> GIT).</w:t>
-      </w:r>
-    </w:p>
-    <w:p>
-      <w:pPr>
-        <w:jc w:val="both"/>
-      </w:pPr>
-      <w:r>
-        <w:t xml:space="preserve">Une fois les modifications faites, le développeur </w:t>
-      </w:r>
-      <w:r>
-        <w:t xml:space="preserve">a </w:t>
-      </w:r>
-      <w:r>
-        <w:t>l’occasion alors de faire un « merge » de la branche avec le dépôt. Cela permet d’ajouter les nouvelles fonctionnalités et de les rendre disp</w:t>
-      </w:r>
-      <w:r>
-        <w:t>onibles aux autres développeurs dans la branche principale.</w:t>
-      </w:r>
-    </w:p>
-    <w:p>
-      <w:pPr>
-        <w:pStyle w:val="Titre3"/>
-        <w:jc w:val="both"/>
-      </w:pPr>
-      <w:bookmarkStart w:id="58" w:name="_Toc482096183"/>
-      <w:bookmarkStart w:id="59" w:name="_Toc482116969"/>
-      <w:bookmarkStart w:id="60" w:name="_Toc483511693"/>
-      <w:r>
-        <w:t>Les GUI</w:t>
-      </w:r>
       <w:bookmarkEnd w:id="58"/>
       <w:bookmarkEnd w:id="59"/>
-      <w:bookmarkEnd w:id="60"/>
     </w:p>
     <w:p>
       <w:pPr>
@@ -17465,8 +17454,8 @@
         <w:pStyle w:val="Lgende"/>
         <w:jc w:val="center"/>
       </w:pPr>
-      <w:bookmarkStart w:id="61" w:name="_Toc482096267"/>
-      <w:bookmarkStart w:id="62" w:name="_Toc483511779"/>
+      <w:bookmarkStart w:id="60" w:name="_Toc482096267"/>
+      <w:bookmarkStart w:id="61" w:name="_Toc483511779"/>
       <w:r>
         <w:t xml:space="preserve">Figure </w:t>
       </w:r>
@@ -17500,20 +17489,20 @@
       <w:r>
         <w:t>.</w:t>
       </w:r>
+      <w:bookmarkEnd w:id="60"/>
       <w:bookmarkEnd w:id="61"/>
-      <w:bookmarkEnd w:id="62"/>
     </w:p>
     <w:p>
       <w:pPr>
         <w:pStyle w:val="Titre2"/>
         <w:jc w:val="both"/>
       </w:pPr>
-      <w:bookmarkStart w:id="63" w:name="_Toc483511694"/>
+      <w:bookmarkStart w:id="62" w:name="_Toc483511694"/>
       <w:r>
         <w:lastRenderedPageBreak/>
         <w:t>Un langage de script</w:t>
       </w:r>
-      <w:bookmarkEnd w:id="63"/>
+      <w:bookmarkEnd w:id="62"/>
       <w:r>
         <w:t xml:space="preserve"> </w:t>
       </w:r>
@@ -17742,9 +17731,9 @@
         <w:pStyle w:val="Titre2"/>
         <w:jc w:val="both"/>
       </w:pPr>
-      <w:bookmarkStart w:id="64" w:name="_Toc482096185"/>
-      <w:bookmarkStart w:id="65" w:name="_Toc482116971"/>
-      <w:bookmarkStart w:id="66" w:name="_Toc483511695"/>
+      <w:bookmarkStart w:id="63" w:name="_Toc482096185"/>
+      <w:bookmarkStart w:id="64" w:name="_Toc482116971"/>
+      <w:bookmarkStart w:id="65" w:name="_Toc483511695"/>
       <w:r>
         <w:lastRenderedPageBreak/>
         <w:t>Window</w:t>
@@ -17758,9 +17747,9 @@
       <w:r>
         <w:t>PowerShell</w:t>
       </w:r>
+      <w:bookmarkEnd w:id="63"/>
       <w:bookmarkEnd w:id="64"/>
       <w:bookmarkEnd w:id="65"/>
-      <w:bookmarkEnd w:id="66"/>
       <w:r>
         <w:t xml:space="preserve"> </w:t>
       </w:r>
@@ -18340,15 +18329,15 @@
           <w:rFonts w:cs="Times New Roman"/>
         </w:rPr>
       </w:pPr>
-      <w:bookmarkStart w:id="67" w:name="_Toc477603718"/>
-      <w:bookmarkStart w:id="68" w:name="_Toc477799029"/>
-      <w:bookmarkStart w:id="69" w:name="_Toc478930903"/>
-      <w:bookmarkStart w:id="70" w:name="_Toc479589457"/>
-      <w:bookmarkStart w:id="71" w:name="_Toc480205432"/>
-      <w:bookmarkStart w:id="72" w:name="_Toc480313683"/>
-      <w:bookmarkStart w:id="73" w:name="_Toc482096287"/>
-      <w:bookmarkStart w:id="74" w:name="_Toc477600894"/>
-      <w:bookmarkStart w:id="75" w:name="_Toc483511799"/>
+      <w:bookmarkStart w:id="66" w:name="_Toc477603718"/>
+      <w:bookmarkStart w:id="67" w:name="_Toc477799029"/>
+      <w:bookmarkStart w:id="68" w:name="_Toc478930903"/>
+      <w:bookmarkStart w:id="69" w:name="_Toc479589457"/>
+      <w:bookmarkStart w:id="70" w:name="_Toc480205432"/>
+      <w:bookmarkStart w:id="71" w:name="_Toc480313683"/>
+      <w:bookmarkStart w:id="72" w:name="_Toc482096287"/>
+      <w:bookmarkStart w:id="73" w:name="_Toc477600894"/>
+      <w:bookmarkStart w:id="74" w:name="_Toc483511799"/>
       <w:r>
         <w:rPr>
           <w:rFonts w:cs="Times New Roman"/>
@@ -18399,6 +18388,7 @@
         </w:rPr>
         <w:t>hell</w:t>
       </w:r>
+      <w:bookmarkEnd w:id="66"/>
       <w:bookmarkEnd w:id="67"/>
       <w:bookmarkEnd w:id="68"/>
       <w:bookmarkEnd w:id="69"/>
@@ -18407,7 +18397,6 @@
       <w:bookmarkEnd w:id="72"/>
       <w:bookmarkEnd w:id="73"/>
       <w:bookmarkEnd w:id="74"/>
-      <w:bookmarkEnd w:id="75"/>
     </w:p>
     <w:p>
       <w:pPr>
@@ -18475,14 +18464,14 @@
           <w:rFonts w:cs="Times New Roman"/>
         </w:rPr>
       </w:pPr>
-      <w:bookmarkStart w:id="76" w:name="_Toc477603719"/>
-      <w:bookmarkStart w:id="77" w:name="_Toc477799030"/>
-      <w:bookmarkStart w:id="78" w:name="_Toc478930904"/>
-      <w:bookmarkStart w:id="79" w:name="_Toc479589458"/>
-      <w:bookmarkStart w:id="80" w:name="_Toc480205433"/>
-      <w:bookmarkStart w:id="81" w:name="_Toc480313684"/>
-      <w:bookmarkStart w:id="82" w:name="_Toc482096288"/>
-      <w:bookmarkStart w:id="83" w:name="_Toc483511800"/>
+      <w:bookmarkStart w:id="75" w:name="_Toc477603719"/>
+      <w:bookmarkStart w:id="76" w:name="_Toc477799030"/>
+      <w:bookmarkStart w:id="77" w:name="_Toc478930904"/>
+      <w:bookmarkStart w:id="78" w:name="_Toc479589458"/>
+      <w:bookmarkStart w:id="79" w:name="_Toc480205433"/>
+      <w:bookmarkStart w:id="80" w:name="_Toc480313684"/>
+      <w:bookmarkStart w:id="81" w:name="_Toc482096288"/>
+      <w:bookmarkStart w:id="82" w:name="_Toc483511800"/>
       <w:r>
         <w:rPr>
           <w:rFonts w:cs="Times New Roman"/>
@@ -18527,6 +18516,7 @@
         </w:rPr>
         <w:t xml:space="preserve"> Création d'une fonction permettant de changer la valeur d'une variable de l'objet créer précédemment</w:t>
       </w:r>
+      <w:bookmarkEnd w:id="75"/>
       <w:bookmarkEnd w:id="76"/>
       <w:bookmarkEnd w:id="77"/>
       <w:bookmarkEnd w:id="78"/>
@@ -18534,7 +18524,6 @@
       <w:bookmarkEnd w:id="80"/>
       <w:bookmarkEnd w:id="81"/>
       <w:bookmarkEnd w:id="82"/>
-      <w:bookmarkEnd w:id="83"/>
     </w:p>
     <w:p>
       <w:pPr>
@@ -18601,14 +18590,14 @@
           <w:rFonts w:cs="Times New Roman"/>
         </w:rPr>
       </w:pPr>
-      <w:bookmarkStart w:id="84" w:name="_Toc477603720"/>
-      <w:bookmarkStart w:id="85" w:name="_Toc477799031"/>
-      <w:bookmarkStart w:id="86" w:name="_Toc478930905"/>
-      <w:bookmarkStart w:id="87" w:name="_Toc479589459"/>
-      <w:bookmarkStart w:id="88" w:name="_Toc480205434"/>
-      <w:bookmarkStart w:id="89" w:name="_Toc480313685"/>
-      <w:bookmarkStart w:id="90" w:name="_Toc482096289"/>
-      <w:bookmarkStart w:id="91" w:name="_Toc483511801"/>
+      <w:bookmarkStart w:id="83" w:name="_Toc477603720"/>
+      <w:bookmarkStart w:id="84" w:name="_Toc477799031"/>
+      <w:bookmarkStart w:id="85" w:name="_Toc478930905"/>
+      <w:bookmarkStart w:id="86" w:name="_Toc479589459"/>
+      <w:bookmarkStart w:id="87" w:name="_Toc480205434"/>
+      <w:bookmarkStart w:id="88" w:name="_Toc480313685"/>
+      <w:bookmarkStart w:id="89" w:name="_Toc482096289"/>
+      <w:bookmarkStart w:id="90" w:name="_Toc483511801"/>
       <w:r>
         <w:rPr>
           <w:rFonts w:cs="Times New Roman"/>
@@ -18653,6 +18642,7 @@
         </w:rPr>
         <w:t xml:space="preserve"> Instanciation du type et pipe vers la fonction</w:t>
       </w:r>
+      <w:bookmarkEnd w:id="83"/>
       <w:bookmarkEnd w:id="84"/>
       <w:bookmarkEnd w:id="85"/>
       <w:bookmarkEnd w:id="86"/>
@@ -18660,7 +18650,6 @@
       <w:bookmarkEnd w:id="88"/>
       <w:bookmarkEnd w:id="89"/>
       <w:bookmarkEnd w:id="90"/>
-      <w:bookmarkEnd w:id="91"/>
     </w:p>
     <w:p>
       <w:pPr>
@@ -19129,9 +19118,9 @@
         <w:pStyle w:val="Titre2"/>
         <w:jc w:val="both"/>
       </w:pPr>
-      <w:bookmarkStart w:id="92" w:name="_Toc482096186"/>
-      <w:bookmarkStart w:id="93" w:name="_Toc482116972"/>
-      <w:bookmarkStart w:id="94" w:name="_Toc483511696"/>
+      <w:bookmarkStart w:id="91" w:name="_Toc482096186"/>
+      <w:bookmarkStart w:id="92" w:name="_Toc482116972"/>
+      <w:bookmarkStart w:id="93" w:name="_Toc483511696"/>
       <w:r>
         <w:lastRenderedPageBreak/>
         <w:t xml:space="preserve">La syntaxe d’une cmdlet </w:t>
@@ -19139,9 +19128,9 @@
       <w:r>
         <w:t>PowerShell</w:t>
       </w:r>
+      <w:bookmarkEnd w:id="91"/>
       <w:bookmarkEnd w:id="92"/>
       <w:bookmarkEnd w:id="93"/>
-      <w:bookmarkEnd w:id="94"/>
     </w:p>
     <w:p>
       <w:pPr>
@@ -19463,9 +19452,9 @@
           <w:szCs w:val="26"/>
         </w:rPr>
       </w:pPr>
-      <w:bookmarkStart w:id="95" w:name="_Toc482096187"/>
-      <w:bookmarkStart w:id="96" w:name="_Toc482116973"/>
-      <w:bookmarkStart w:id="97" w:name="_Toc483511697"/>
+      <w:bookmarkStart w:id="94" w:name="_Toc482096187"/>
+      <w:bookmarkStart w:id="95" w:name="_Toc482116973"/>
+      <w:bookmarkStart w:id="96" w:name="_Toc483511697"/>
       <w:r>
         <w:rPr>
           <w:rStyle w:val="CodeHTML"/>
@@ -19520,24 +19509,24 @@
         </w:rPr>
         <w:t>Bash</w:t>
       </w:r>
+      <w:bookmarkEnd w:id="94"/>
       <w:bookmarkEnd w:id="95"/>
       <w:bookmarkEnd w:id="96"/>
+    </w:p>
+    <w:p>
+      <w:pPr>
+        <w:pStyle w:val="Titre3"/>
+        <w:jc w:val="both"/>
+      </w:pPr>
+      <w:bookmarkStart w:id="97" w:name="_Toc482096188"/>
+      <w:bookmarkStart w:id="98" w:name="_Toc482116974"/>
+      <w:bookmarkStart w:id="99" w:name="_Toc483511698"/>
+      <w:r>
+        <w:t>Perl</w:t>
+      </w:r>
       <w:bookmarkEnd w:id="97"/>
-    </w:p>
-    <w:p>
-      <w:pPr>
-        <w:pStyle w:val="Titre3"/>
-        <w:jc w:val="both"/>
-      </w:pPr>
-      <w:bookmarkStart w:id="98" w:name="_Toc482096188"/>
-      <w:bookmarkStart w:id="99" w:name="_Toc482116974"/>
-      <w:bookmarkStart w:id="100" w:name="_Toc483511698"/>
-      <w:r>
-        <w:t>Perl</w:t>
-      </w:r>
       <w:bookmarkEnd w:id="98"/>
       <w:bookmarkEnd w:id="99"/>
-      <w:bookmarkEnd w:id="100"/>
     </w:p>
     <w:p>
       <w:pPr>
@@ -19812,13 +19801,13 @@
           <w:rFonts w:cs="Times New Roman"/>
         </w:rPr>
       </w:pPr>
-      <w:bookmarkStart w:id="101" w:name="_Toc477799032"/>
-      <w:bookmarkStart w:id="102" w:name="_Toc478930906"/>
-      <w:bookmarkStart w:id="103" w:name="_Toc479589460"/>
-      <w:bookmarkStart w:id="104" w:name="_Toc480205435"/>
-      <w:bookmarkStart w:id="105" w:name="_Toc480313686"/>
-      <w:bookmarkStart w:id="106" w:name="_Toc482096290"/>
-      <w:bookmarkStart w:id="107" w:name="_Toc483511802"/>
+      <w:bookmarkStart w:id="100" w:name="_Toc477799032"/>
+      <w:bookmarkStart w:id="101" w:name="_Toc478930906"/>
+      <w:bookmarkStart w:id="102" w:name="_Toc479589460"/>
+      <w:bookmarkStart w:id="103" w:name="_Toc480205435"/>
+      <w:bookmarkStart w:id="104" w:name="_Toc480313686"/>
+      <w:bookmarkStart w:id="105" w:name="_Toc482096290"/>
+      <w:bookmarkStart w:id="106" w:name="_Toc483511802"/>
       <w:r>
         <w:rPr>
           <w:rFonts w:cs="Times New Roman"/>
@@ -19906,28 +19895,28 @@
           </w:r>
         </w:sdtContent>
       </w:sdt>
+      <w:bookmarkEnd w:id="100"/>
       <w:bookmarkEnd w:id="101"/>
       <w:bookmarkEnd w:id="102"/>
       <w:bookmarkEnd w:id="103"/>
       <w:bookmarkEnd w:id="104"/>
       <w:bookmarkEnd w:id="105"/>
       <w:bookmarkEnd w:id="106"/>
+    </w:p>
+    <w:p>
+      <w:pPr>
+        <w:pStyle w:val="Titre3"/>
+        <w:jc w:val="both"/>
+      </w:pPr>
+      <w:bookmarkStart w:id="107" w:name="_Toc482096189"/>
+      <w:bookmarkStart w:id="108" w:name="_Toc482116975"/>
+      <w:bookmarkStart w:id="109" w:name="_Toc483511699"/>
+      <w:r>
+        <w:t>Python</w:t>
+      </w:r>
       <w:bookmarkEnd w:id="107"/>
-    </w:p>
-    <w:p>
-      <w:pPr>
-        <w:pStyle w:val="Titre3"/>
-        <w:jc w:val="both"/>
-      </w:pPr>
-      <w:bookmarkStart w:id="108" w:name="_Toc482096189"/>
-      <w:bookmarkStart w:id="109" w:name="_Toc482116975"/>
-      <w:bookmarkStart w:id="110" w:name="_Toc483511699"/>
-      <w:r>
-        <w:t>Python</w:t>
-      </w:r>
       <w:bookmarkEnd w:id="108"/>
       <w:bookmarkEnd w:id="109"/>
-      <w:bookmarkEnd w:id="110"/>
     </w:p>
     <w:p>
       <w:pPr>
@@ -20244,12 +20233,12 @@
           <w:rFonts w:cs="Times New Roman"/>
         </w:rPr>
       </w:pPr>
-      <w:bookmarkStart w:id="111" w:name="_Toc478930907"/>
-      <w:bookmarkStart w:id="112" w:name="_Toc479589461"/>
-      <w:bookmarkStart w:id="113" w:name="_Toc480205436"/>
-      <w:bookmarkStart w:id="114" w:name="_Toc480313687"/>
-      <w:bookmarkStart w:id="115" w:name="_Toc482096291"/>
-      <w:bookmarkStart w:id="116" w:name="_Toc483511803"/>
+      <w:bookmarkStart w:id="110" w:name="_Toc478930907"/>
+      <w:bookmarkStart w:id="111" w:name="_Toc479589461"/>
+      <w:bookmarkStart w:id="112" w:name="_Toc480205436"/>
+      <w:bookmarkStart w:id="113" w:name="_Toc480313687"/>
+      <w:bookmarkStart w:id="114" w:name="_Toc482096291"/>
+      <w:bookmarkStart w:id="115" w:name="_Toc483511803"/>
       <w:r>
         <w:rPr>
           <w:rFonts w:cs="Times New Roman"/>
@@ -20337,12 +20326,12 @@
           </w:r>
         </w:sdtContent>
       </w:sdt>
+      <w:bookmarkEnd w:id="110"/>
       <w:bookmarkEnd w:id="111"/>
       <w:bookmarkEnd w:id="112"/>
       <w:bookmarkEnd w:id="113"/>
       <w:bookmarkEnd w:id="114"/>
       <w:bookmarkEnd w:id="115"/>
-      <w:bookmarkEnd w:id="116"/>
     </w:p>
     <w:p>
       <w:pPr>
@@ -20362,16 +20351,16 @@
         <w:pStyle w:val="Titre3"/>
         <w:jc w:val="both"/>
       </w:pPr>
-      <w:bookmarkStart w:id="117" w:name="_Toc482096190"/>
-      <w:bookmarkStart w:id="118" w:name="_Toc482116976"/>
-      <w:bookmarkStart w:id="119" w:name="_Toc483511700"/>
+      <w:bookmarkStart w:id="116" w:name="_Toc482096190"/>
+      <w:bookmarkStart w:id="117" w:name="_Toc482116976"/>
+      <w:bookmarkStart w:id="118" w:name="_Toc483511700"/>
       <w:r>
         <w:lastRenderedPageBreak/>
         <w:t>Bash</w:t>
       </w:r>
+      <w:bookmarkEnd w:id="116"/>
       <w:bookmarkEnd w:id="117"/>
       <w:bookmarkEnd w:id="118"/>
-      <w:bookmarkEnd w:id="119"/>
     </w:p>
     <w:p>
       <w:pPr>
@@ -20739,9 +20728,9 @@
         <w:pStyle w:val="Titre3"/>
         <w:jc w:val="both"/>
       </w:pPr>
-      <w:bookmarkStart w:id="120" w:name="_Toc482096191"/>
-      <w:bookmarkStart w:id="121" w:name="_Toc482116977"/>
-      <w:bookmarkStart w:id="122" w:name="_Toc483511701"/>
+      <w:bookmarkStart w:id="119" w:name="_Toc482096191"/>
+      <w:bookmarkStart w:id="120" w:name="_Toc482116977"/>
+      <w:bookmarkStart w:id="121" w:name="_Toc483511701"/>
       <w:r>
         <w:t xml:space="preserve">Les </w:t>
       </w:r>
@@ -20760,9 +20749,9 @@
       <w:r>
         <w:t>PowerShell</w:t>
       </w:r>
+      <w:bookmarkEnd w:id="119"/>
       <w:bookmarkEnd w:id="120"/>
       <w:bookmarkEnd w:id="121"/>
-      <w:bookmarkEnd w:id="122"/>
     </w:p>
     <w:p>
       <w:pPr>
@@ -21685,31 +21674,31 @@
         <w:pStyle w:val="Titre1"/>
         <w:jc w:val="both"/>
       </w:pPr>
-      <w:bookmarkStart w:id="123" w:name="_Toc482096192"/>
-      <w:bookmarkStart w:id="124" w:name="_Toc482116978"/>
-      <w:bookmarkStart w:id="125" w:name="_Toc483511702"/>
+      <w:bookmarkStart w:id="122" w:name="_Toc482096192"/>
+      <w:bookmarkStart w:id="123" w:name="_Toc482116978"/>
+      <w:bookmarkStart w:id="124" w:name="_Toc483511702"/>
       <w:r>
         <w:lastRenderedPageBreak/>
         <w:t>Etude de l’existant.</w:t>
       </w:r>
+      <w:bookmarkEnd w:id="122"/>
       <w:bookmarkEnd w:id="123"/>
       <w:bookmarkEnd w:id="124"/>
+    </w:p>
+    <w:p>
+      <w:pPr>
+        <w:pStyle w:val="Titre2"/>
+        <w:jc w:val="both"/>
+      </w:pPr>
+      <w:bookmarkStart w:id="125" w:name="_Toc482096193"/>
+      <w:bookmarkStart w:id="126" w:name="_Toc482116979"/>
+      <w:bookmarkStart w:id="127" w:name="_Toc483511703"/>
+      <w:r>
+        <w:t>La problématique</w:t>
+      </w:r>
       <w:bookmarkEnd w:id="125"/>
-    </w:p>
-    <w:p>
-      <w:pPr>
-        <w:pStyle w:val="Titre2"/>
-        <w:jc w:val="both"/>
-      </w:pPr>
-      <w:bookmarkStart w:id="126" w:name="_Toc482096193"/>
-      <w:bookmarkStart w:id="127" w:name="_Toc482116979"/>
-      <w:bookmarkStart w:id="128" w:name="_Toc483511703"/>
-      <w:r>
-        <w:t>La problématique</w:t>
-      </w:r>
       <w:bookmarkEnd w:id="126"/>
       <w:bookmarkEnd w:id="127"/>
-      <w:bookmarkEnd w:id="128"/>
     </w:p>
     <w:p>
       <w:pPr>
@@ -22235,15 +22224,15 @@
         <w:pStyle w:val="Titre2"/>
         <w:jc w:val="both"/>
       </w:pPr>
-      <w:bookmarkStart w:id="129" w:name="_Toc482096194"/>
-      <w:bookmarkStart w:id="130" w:name="_Toc482116980"/>
-      <w:bookmarkStart w:id="131" w:name="_Toc483511704"/>
+      <w:bookmarkStart w:id="128" w:name="_Toc482096194"/>
+      <w:bookmarkStart w:id="129" w:name="_Toc482116980"/>
+      <w:bookmarkStart w:id="130" w:name="_Toc483511704"/>
       <w:r>
         <w:t>Chef</w:t>
       </w:r>
+      <w:bookmarkEnd w:id="128"/>
       <w:bookmarkEnd w:id="129"/>
       <w:bookmarkEnd w:id="130"/>
-      <w:bookmarkEnd w:id="131"/>
     </w:p>
     <w:p>
       <w:pPr>
@@ -22630,14 +22619,14 @@
           <w:lang w:val="en-US"/>
         </w:rPr>
       </w:pPr>
-      <w:bookmarkStart w:id="132" w:name="_Toc478480735"/>
-      <w:bookmarkStart w:id="133" w:name="_Toc478930899"/>
-      <w:bookmarkStart w:id="134" w:name="_Toc478930912"/>
-      <w:bookmarkStart w:id="135" w:name="_Toc479589453"/>
-      <w:bookmarkStart w:id="136" w:name="_Toc480205455"/>
-      <w:bookmarkStart w:id="137" w:name="_Toc480313676"/>
-      <w:bookmarkStart w:id="138" w:name="_Toc482096268"/>
-      <w:bookmarkStart w:id="139" w:name="_Toc483511780"/>
+      <w:bookmarkStart w:id="131" w:name="_Toc478480735"/>
+      <w:bookmarkStart w:id="132" w:name="_Toc478930899"/>
+      <w:bookmarkStart w:id="133" w:name="_Toc478930912"/>
+      <w:bookmarkStart w:id="134" w:name="_Toc479589453"/>
+      <w:bookmarkStart w:id="135" w:name="_Toc480205455"/>
+      <w:bookmarkStart w:id="136" w:name="_Toc480313676"/>
+      <w:bookmarkStart w:id="137" w:name="_Toc482096268"/>
+      <w:bookmarkStart w:id="138" w:name="_Toc483511780"/>
       <w:r>
         <w:rPr>
           <w:rFonts w:cs="Times New Roman"/>
@@ -22744,6 +22733,7 @@
           </w:r>
         </w:sdtContent>
       </w:sdt>
+      <w:bookmarkEnd w:id="131"/>
       <w:bookmarkEnd w:id="132"/>
       <w:bookmarkEnd w:id="133"/>
       <w:bookmarkEnd w:id="134"/>
@@ -22751,48 +22741,47 @@
       <w:bookmarkEnd w:id="136"/>
       <w:bookmarkEnd w:id="137"/>
       <w:bookmarkEnd w:id="138"/>
+    </w:p>
+    <w:p>
+      <w:pPr>
+        <w:jc w:val="both"/>
+        <w:rPr>
+          <w:rFonts w:cs="Times New Roman"/>
+        </w:rPr>
+      </w:pPr>
+      <w:r>
+        <w:rPr>
+          <w:rFonts w:cs="Times New Roman"/>
+        </w:rPr>
+        <w:t>Chef fournit aussi un Development Kit qui permet de développer et tester le code des rec</w:t>
+      </w:r>
+      <w:r>
+        <w:rPr>
+          <w:rFonts w:cs="Times New Roman"/>
+        </w:rPr>
+        <w:t>ettes pour une infrastructure donné dans une workstation locale et sécurisée</w:t>
+      </w:r>
+      <w:r>
+        <w:rPr>
+          <w:rFonts w:cs="Times New Roman"/>
+        </w:rPr>
+        <w:t>.</w:t>
+      </w:r>
+    </w:p>
+    <w:p>
+      <w:pPr>
+        <w:pStyle w:val="Titre2"/>
+        <w:jc w:val="both"/>
+      </w:pPr>
+      <w:bookmarkStart w:id="139" w:name="_Toc482096195"/>
+      <w:bookmarkStart w:id="140" w:name="_Toc482116981"/>
+      <w:bookmarkStart w:id="141" w:name="_Toc483511705"/>
+      <w:r>
+        <w:t>Puppet</w:t>
+      </w:r>
       <w:bookmarkEnd w:id="139"/>
-    </w:p>
-    <w:p>
-      <w:pPr>
-        <w:jc w:val="both"/>
-        <w:rPr>
-          <w:rFonts w:cs="Times New Roman"/>
-        </w:rPr>
-      </w:pPr>
-      <w:r>
-        <w:rPr>
-          <w:rFonts w:cs="Times New Roman"/>
-        </w:rPr>
-        <w:t>Chef fournit aussi un Development Kit qui permet de développer et tester le code des rec</w:t>
-      </w:r>
-      <w:r>
-        <w:rPr>
-          <w:rFonts w:cs="Times New Roman"/>
-        </w:rPr>
-        <w:t>ettes pour une infrastructure donné dans une workstation locale et sécurisée</w:t>
-      </w:r>
-      <w:r>
-        <w:rPr>
-          <w:rFonts w:cs="Times New Roman"/>
-        </w:rPr>
-        <w:t>.</w:t>
-      </w:r>
-    </w:p>
-    <w:p>
-      <w:pPr>
-        <w:pStyle w:val="Titre2"/>
-        <w:jc w:val="both"/>
-      </w:pPr>
-      <w:bookmarkStart w:id="140" w:name="_Toc482096195"/>
-      <w:bookmarkStart w:id="141" w:name="_Toc482116981"/>
-      <w:bookmarkStart w:id="142" w:name="_Toc483511705"/>
-      <w:r>
-        <w:t>Puppet</w:t>
-      </w:r>
       <w:bookmarkEnd w:id="140"/>
       <w:bookmarkEnd w:id="141"/>
-      <w:bookmarkEnd w:id="142"/>
       <w:r>
         <w:t xml:space="preserve"> </w:t>
       </w:r>
@@ -22971,15 +22960,15 @@
         <w:pStyle w:val="Titre3"/>
         <w:jc w:val="both"/>
       </w:pPr>
-      <w:bookmarkStart w:id="143" w:name="_Toc482096196"/>
-      <w:bookmarkStart w:id="144" w:name="_Toc482116982"/>
-      <w:bookmarkStart w:id="145" w:name="_Toc483511706"/>
+      <w:bookmarkStart w:id="142" w:name="_Toc482096196"/>
+      <w:bookmarkStart w:id="143" w:name="_Toc482116982"/>
+      <w:bookmarkStart w:id="144" w:name="_Toc483511706"/>
       <w:r>
         <w:t>Architecture</w:t>
       </w:r>
+      <w:bookmarkEnd w:id="142"/>
       <w:bookmarkEnd w:id="143"/>
       <w:bookmarkEnd w:id="144"/>
-      <w:bookmarkEnd w:id="145"/>
     </w:p>
     <w:p>
       <w:pPr>
@@ -23666,14 +23655,14 @@
           <w:lang w:val="en-US"/>
         </w:rPr>
       </w:pPr>
-      <w:bookmarkStart w:id="146" w:name="_Toc478480736"/>
-      <w:bookmarkStart w:id="147" w:name="_Toc478930900"/>
-      <w:bookmarkStart w:id="148" w:name="_Toc478930913"/>
-      <w:bookmarkStart w:id="149" w:name="_Toc479589454"/>
-      <w:bookmarkStart w:id="150" w:name="_Toc480205456"/>
-      <w:bookmarkStart w:id="151" w:name="_Toc480313677"/>
-      <w:bookmarkStart w:id="152" w:name="_Toc482096269"/>
-      <w:bookmarkStart w:id="153" w:name="_Toc483511781"/>
+      <w:bookmarkStart w:id="145" w:name="_Toc478480736"/>
+      <w:bookmarkStart w:id="146" w:name="_Toc478930900"/>
+      <w:bookmarkStart w:id="147" w:name="_Toc478930913"/>
+      <w:bookmarkStart w:id="148" w:name="_Toc479589454"/>
+      <w:bookmarkStart w:id="149" w:name="_Toc480205456"/>
+      <w:bookmarkStart w:id="150" w:name="_Toc480313677"/>
+      <w:bookmarkStart w:id="151" w:name="_Toc482096269"/>
+      <w:bookmarkStart w:id="152" w:name="_Toc483511781"/>
       <w:r>
         <w:rPr>
           <w:rFonts w:cs="Times New Roman"/>
@@ -23767,6 +23756,7 @@
           </w:r>
         </w:sdtContent>
       </w:sdt>
+      <w:bookmarkEnd w:id="145"/>
       <w:bookmarkEnd w:id="146"/>
       <w:bookmarkEnd w:id="147"/>
       <w:bookmarkEnd w:id="148"/>
@@ -23774,7 +23764,6 @@
       <w:bookmarkEnd w:id="150"/>
       <w:bookmarkEnd w:id="151"/>
       <w:bookmarkEnd w:id="152"/>
-      <w:bookmarkEnd w:id="153"/>
     </w:p>
     <w:p>
       <w:pPr>
@@ -23800,16 +23789,16 @@
         <w:pStyle w:val="Titre2"/>
         <w:jc w:val="both"/>
       </w:pPr>
-      <w:bookmarkStart w:id="154" w:name="_Toc482096197"/>
-      <w:bookmarkStart w:id="155" w:name="_Toc482116983"/>
-      <w:bookmarkStart w:id="156" w:name="_Toc483511707"/>
+      <w:bookmarkStart w:id="153" w:name="_Toc482096197"/>
+      <w:bookmarkStart w:id="154" w:name="_Toc482116983"/>
+      <w:bookmarkStart w:id="155" w:name="_Toc483511707"/>
       <w:r>
         <w:lastRenderedPageBreak/>
         <w:t>Rudder</w:t>
       </w:r>
+      <w:bookmarkEnd w:id="153"/>
       <w:bookmarkEnd w:id="154"/>
       <w:bookmarkEnd w:id="155"/>
-      <w:bookmarkEnd w:id="156"/>
     </w:p>
     <w:p>
       <w:pPr>
@@ -24240,14 +24229,14 @@
           <w:lang w:val="en-US"/>
         </w:rPr>
       </w:pPr>
-      <w:bookmarkStart w:id="157" w:name="_Toc478480737"/>
-      <w:bookmarkStart w:id="158" w:name="_Toc478930901"/>
-      <w:bookmarkStart w:id="159" w:name="_Toc478930914"/>
-      <w:bookmarkStart w:id="160" w:name="_Toc479589455"/>
-      <w:bookmarkStart w:id="161" w:name="_Toc480205457"/>
-      <w:bookmarkStart w:id="162" w:name="_Toc480313678"/>
-      <w:bookmarkStart w:id="163" w:name="_Toc482096270"/>
-      <w:bookmarkStart w:id="164" w:name="_Toc483511782"/>
+      <w:bookmarkStart w:id="156" w:name="_Toc478480737"/>
+      <w:bookmarkStart w:id="157" w:name="_Toc478930901"/>
+      <w:bookmarkStart w:id="158" w:name="_Toc478930914"/>
+      <w:bookmarkStart w:id="159" w:name="_Toc479589455"/>
+      <w:bookmarkStart w:id="160" w:name="_Toc480205457"/>
+      <w:bookmarkStart w:id="161" w:name="_Toc480313678"/>
+      <w:bookmarkStart w:id="162" w:name="_Toc482096270"/>
+      <w:bookmarkStart w:id="163" w:name="_Toc483511782"/>
       <w:r>
         <w:rPr>
           <w:rFonts w:cs="Times New Roman"/>
@@ -24341,6 +24330,7 @@
           </w:r>
         </w:sdtContent>
       </w:sdt>
+      <w:bookmarkEnd w:id="156"/>
       <w:bookmarkEnd w:id="157"/>
       <w:bookmarkEnd w:id="158"/>
       <w:bookmarkEnd w:id="159"/>
@@ -24348,7 +24338,6 @@
       <w:bookmarkEnd w:id="161"/>
       <w:bookmarkEnd w:id="162"/>
       <w:bookmarkEnd w:id="163"/>
-      <w:bookmarkEnd w:id="164"/>
     </w:p>
     <w:p>
       <w:pPr>
@@ -24387,16 +24376,16 @@
         <w:pStyle w:val="Titre2"/>
         <w:jc w:val="both"/>
       </w:pPr>
-      <w:bookmarkStart w:id="165" w:name="_Toc482096198"/>
-      <w:bookmarkStart w:id="166" w:name="_Toc482116984"/>
-      <w:bookmarkStart w:id="167" w:name="_Toc483511708"/>
+      <w:bookmarkStart w:id="164" w:name="_Toc482096198"/>
+      <w:bookmarkStart w:id="165" w:name="_Toc482116984"/>
+      <w:bookmarkStart w:id="166" w:name="_Toc483511708"/>
       <w:r>
         <w:lastRenderedPageBreak/>
         <w:t>Pourquoi utiliser YASC ?</w:t>
       </w:r>
+      <w:bookmarkEnd w:id="164"/>
       <w:bookmarkEnd w:id="165"/>
       <w:bookmarkEnd w:id="166"/>
-      <w:bookmarkEnd w:id="167"/>
     </w:p>
     <w:p>
       <w:pPr>
@@ -25405,16 +25394,16 @@
         <w:pStyle w:val="Titre1"/>
         <w:jc w:val="both"/>
       </w:pPr>
-      <w:bookmarkStart w:id="168" w:name="_Toc482096199"/>
-      <w:bookmarkStart w:id="169" w:name="_Toc482116985"/>
-      <w:bookmarkStart w:id="170" w:name="_Toc483511709"/>
+      <w:bookmarkStart w:id="167" w:name="_Toc482096199"/>
+      <w:bookmarkStart w:id="168" w:name="_Toc482116985"/>
+      <w:bookmarkStart w:id="169" w:name="_Toc483511709"/>
       <w:r>
         <w:lastRenderedPageBreak/>
         <w:t>YASC</w:t>
       </w:r>
+      <w:bookmarkEnd w:id="167"/>
       <w:bookmarkEnd w:id="168"/>
       <w:bookmarkEnd w:id="169"/>
-      <w:bookmarkEnd w:id="170"/>
     </w:p>
     <w:p>
       <w:pPr>
@@ -25929,18 +25918,18 @@
         <w:pStyle w:val="Titre2"/>
         <w:jc w:val="both"/>
       </w:pPr>
-      <w:bookmarkStart w:id="171" w:name="_Ref479847871"/>
-      <w:bookmarkStart w:id="172" w:name="_Toc482096200"/>
-      <w:bookmarkStart w:id="173" w:name="_Toc482116986"/>
-      <w:bookmarkStart w:id="174" w:name="_Toc483511710"/>
+      <w:bookmarkStart w:id="170" w:name="_Ref479847871"/>
+      <w:bookmarkStart w:id="171" w:name="_Toc482096200"/>
+      <w:bookmarkStart w:id="172" w:name="_Toc482116986"/>
+      <w:bookmarkStart w:id="173" w:name="_Toc483511710"/>
       <w:r>
         <w:lastRenderedPageBreak/>
         <w:t>Diagramme de fonctionnement</w:t>
       </w:r>
+      <w:bookmarkEnd w:id="170"/>
       <w:bookmarkEnd w:id="171"/>
       <w:bookmarkEnd w:id="172"/>
       <w:bookmarkEnd w:id="173"/>
-      <w:bookmarkEnd w:id="174"/>
     </w:p>
     <w:p>
       <w:pPr>
@@ -26010,13 +25999,13 @@
           <w:lang w:val="en-US"/>
         </w:rPr>
       </w:pPr>
-      <w:bookmarkStart w:id="175" w:name="_Toc478930902"/>
-      <w:bookmarkStart w:id="176" w:name="_Toc478930915"/>
-      <w:bookmarkStart w:id="177" w:name="_Toc479589456"/>
-      <w:bookmarkStart w:id="178" w:name="_Toc480205458"/>
-      <w:bookmarkStart w:id="179" w:name="_Toc480313679"/>
-      <w:bookmarkStart w:id="180" w:name="_Toc482096271"/>
-      <w:bookmarkStart w:id="181" w:name="_Toc483511783"/>
+      <w:bookmarkStart w:id="174" w:name="_Toc478930902"/>
+      <w:bookmarkStart w:id="175" w:name="_Toc478930915"/>
+      <w:bookmarkStart w:id="176" w:name="_Toc479589456"/>
+      <w:bookmarkStart w:id="177" w:name="_Toc480205458"/>
+      <w:bookmarkStart w:id="178" w:name="_Toc480313679"/>
+      <w:bookmarkStart w:id="179" w:name="_Toc482096271"/>
+      <w:bookmarkStart w:id="180" w:name="_Toc483511783"/>
       <w:r>
         <w:rPr>
           <w:rFonts w:cs="Times New Roman"/>
@@ -26110,94 +26099,94 @@
           </w:r>
         </w:sdtContent>
       </w:sdt>
+      <w:bookmarkEnd w:id="174"/>
       <w:bookmarkEnd w:id="175"/>
       <w:bookmarkEnd w:id="176"/>
       <w:bookmarkEnd w:id="177"/>
       <w:bookmarkEnd w:id="178"/>
       <w:bookmarkEnd w:id="179"/>
       <w:bookmarkEnd w:id="180"/>
-      <w:bookmarkEnd w:id="181"/>
     </w:p>
     <w:p>
       <w:pPr>
         <w:pStyle w:val="Titre2"/>
         <w:jc w:val="both"/>
       </w:pPr>
-      <w:bookmarkStart w:id="182" w:name="_Toc482096201"/>
-      <w:bookmarkStart w:id="183" w:name="_Toc482116987"/>
-      <w:bookmarkStart w:id="184" w:name="_Toc483511711"/>
+      <w:bookmarkStart w:id="181" w:name="_Toc482096201"/>
+      <w:bookmarkStart w:id="182" w:name="_Toc482116987"/>
+      <w:bookmarkStart w:id="183" w:name="_Toc483511711"/>
       <w:r>
         <w:lastRenderedPageBreak/>
         <w:t>Les fichiers XML de configuration</w:t>
       </w:r>
+      <w:bookmarkEnd w:id="181"/>
       <w:bookmarkEnd w:id="182"/>
       <w:bookmarkEnd w:id="183"/>
+    </w:p>
+    <w:p>
+      <w:pPr>
+        <w:jc w:val="both"/>
+        <w:rPr>
+          <w:rFonts w:cs="Times New Roman"/>
+        </w:rPr>
+      </w:pPr>
+      <w:r>
+        <w:rPr>
+          <w:rFonts w:cs="Times New Roman"/>
+        </w:rPr>
+        <w:t xml:space="preserve">Les fichiers de configuration que l’on peut voir sur le schéma de fonctionnement à la page précédente sont des fichiers XML. Ils sont au nombre de quatre. </w:t>
+      </w:r>
+      <w:r>
+        <w:rPr>
+          <w:rFonts w:cs="Times New Roman"/>
+        </w:rPr>
+        <w:t xml:space="preserve">Ils sont très importants car </w:t>
+      </w:r>
+      <w:r>
+        <w:rPr>
+          <w:rFonts w:cs="Times New Roman"/>
+        </w:rPr>
+        <w:t xml:space="preserve">ils disposent des informations </w:t>
+      </w:r>
+      <w:r>
+        <w:rPr>
+          <w:rFonts w:cs="Times New Roman"/>
+        </w:rPr>
+        <w:t xml:space="preserve">nécessaires </w:t>
+      </w:r>
+      <w:r>
+        <w:rPr>
+          <w:rFonts w:cs="Times New Roman"/>
+        </w:rPr>
+        <w:t>à la génération d’un script de déploiement par YASC</w:t>
+      </w:r>
+      <w:r>
+        <w:rPr>
+          <w:rFonts w:cs="Times New Roman"/>
+        </w:rPr>
+        <w:t>. Ainsi dans ce chapitre, nous détaillerons le fonctionnement de YASC et la façon dont il utilise les fichiers XML</w:t>
+      </w:r>
+      <w:r>
+        <w:rPr>
+          <w:rFonts w:cs="Times New Roman"/>
+        </w:rPr>
+        <w:t>.</w:t>
+      </w:r>
+    </w:p>
+    <w:p>
+      <w:pPr>
+        <w:pStyle w:val="Titre3"/>
+        <w:jc w:val="both"/>
+      </w:pPr>
+      <w:bookmarkStart w:id="184" w:name="_Toc482096202"/>
+      <w:bookmarkStart w:id="185" w:name="_Toc482116988"/>
+      <w:bookmarkStart w:id="186" w:name="_Toc483511712"/>
+      <w:r>
+        <w:t>Le fichier de configuration de YASC : YascConfig.xml</w:t>
+      </w:r>
       <w:bookmarkEnd w:id="184"/>
-    </w:p>
-    <w:p>
-      <w:pPr>
-        <w:jc w:val="both"/>
-        <w:rPr>
-          <w:rFonts w:cs="Times New Roman"/>
-        </w:rPr>
-      </w:pPr>
-      <w:r>
-        <w:rPr>
-          <w:rFonts w:cs="Times New Roman"/>
-        </w:rPr>
-        <w:t xml:space="preserve">Les fichiers de configuration que l’on peut voir sur le schéma de fonctionnement à la page précédente sont des fichiers XML. Ils sont au nombre de quatre. </w:t>
-      </w:r>
-      <w:r>
-        <w:rPr>
-          <w:rFonts w:cs="Times New Roman"/>
-        </w:rPr>
-        <w:t xml:space="preserve">Ils sont très importants car </w:t>
-      </w:r>
-      <w:r>
-        <w:rPr>
-          <w:rFonts w:cs="Times New Roman"/>
-        </w:rPr>
-        <w:t xml:space="preserve">ils disposent des informations </w:t>
-      </w:r>
-      <w:r>
-        <w:rPr>
-          <w:rFonts w:cs="Times New Roman"/>
-        </w:rPr>
-        <w:t xml:space="preserve">nécessaires </w:t>
-      </w:r>
-      <w:r>
-        <w:rPr>
-          <w:rFonts w:cs="Times New Roman"/>
-        </w:rPr>
-        <w:t>à la génération d’un script de déploiement par YASC</w:t>
-      </w:r>
-      <w:r>
-        <w:rPr>
-          <w:rFonts w:cs="Times New Roman"/>
-        </w:rPr>
-        <w:t>. Ainsi dans ce chapitre, nous détaillerons le fonctionnement de YASC et la façon dont il utilise les fichiers XML</w:t>
-      </w:r>
-      <w:r>
-        <w:rPr>
-          <w:rFonts w:cs="Times New Roman"/>
-        </w:rPr>
-        <w:t>.</w:t>
-      </w:r>
-    </w:p>
-    <w:p>
-      <w:pPr>
-        <w:pStyle w:val="Titre3"/>
-        <w:jc w:val="both"/>
-      </w:pPr>
-      <w:bookmarkStart w:id="185" w:name="_Toc482096202"/>
-      <w:bookmarkStart w:id="186" w:name="_Toc482116988"/>
-      <w:bookmarkStart w:id="187" w:name="_Toc483511712"/>
-      <w:r>
-        <w:t>Le fichier de configuration de YASC : YascConfig.xml</w:t>
-      </w:r>
       <w:bookmarkEnd w:id="185"/>
       <w:bookmarkEnd w:id="186"/>
-      <w:bookmarkEnd w:id="187"/>
     </w:p>
     <w:p>
       <w:pPr>
@@ -26535,15 +26524,15 @@
         <w:pStyle w:val="Titre3"/>
         <w:jc w:val="both"/>
       </w:pPr>
-      <w:bookmarkStart w:id="188" w:name="_Toc482096203"/>
-      <w:bookmarkStart w:id="189" w:name="_Toc482116989"/>
-      <w:bookmarkStart w:id="190" w:name="_Toc483511713"/>
+      <w:bookmarkStart w:id="187" w:name="_Toc482096203"/>
+      <w:bookmarkStart w:id="188" w:name="_Toc482116989"/>
+      <w:bookmarkStart w:id="189" w:name="_Toc483511713"/>
       <w:r>
         <w:t>Le fichier des métadonnées : YascMeta.XML</w:t>
       </w:r>
+      <w:bookmarkEnd w:id="187"/>
       <w:bookmarkEnd w:id="188"/>
       <w:bookmarkEnd w:id="189"/>
-      <w:bookmarkEnd w:id="190"/>
     </w:p>
     <w:p>
       <w:pPr>
@@ -26884,15 +26873,15 @@
         <w:pStyle w:val="Titre3"/>
         <w:jc w:val="both"/>
       </w:pPr>
-      <w:bookmarkStart w:id="191" w:name="_Toc482096204"/>
-      <w:bookmarkStart w:id="192" w:name="_Toc482116990"/>
-      <w:bookmarkStart w:id="193" w:name="_Toc483511714"/>
+      <w:bookmarkStart w:id="190" w:name="_Toc482096204"/>
+      <w:bookmarkStart w:id="191" w:name="_Toc482116990"/>
+      <w:bookmarkStart w:id="192" w:name="_Toc483511714"/>
       <w:r>
         <w:t>Le fichier de définition des modules PowerShell : YascEngine.xml</w:t>
       </w:r>
+      <w:bookmarkEnd w:id="190"/>
       <w:bookmarkEnd w:id="191"/>
       <w:bookmarkEnd w:id="192"/>
-      <w:bookmarkEnd w:id="193"/>
     </w:p>
     <w:p>
       <w:pPr>
@@ -27150,12 +27139,12 @@
           <w:rFonts w:cs="Times New Roman"/>
         </w:rPr>
       </w:pPr>
-      <w:bookmarkStart w:id="194" w:name="_Toc478930908"/>
-      <w:bookmarkStart w:id="195" w:name="_Toc479589462"/>
-      <w:bookmarkStart w:id="196" w:name="_Toc480205437"/>
-      <w:bookmarkStart w:id="197" w:name="_Toc480313688"/>
-      <w:bookmarkStart w:id="198" w:name="_Toc482096292"/>
-      <w:bookmarkStart w:id="199" w:name="_Toc483511804"/>
+      <w:bookmarkStart w:id="193" w:name="_Toc478930908"/>
+      <w:bookmarkStart w:id="194" w:name="_Toc479589462"/>
+      <w:bookmarkStart w:id="195" w:name="_Toc480205437"/>
+      <w:bookmarkStart w:id="196" w:name="_Toc480313688"/>
+      <w:bookmarkStart w:id="197" w:name="_Toc482096292"/>
+      <w:bookmarkStart w:id="198" w:name="_Toc483511804"/>
       <w:r>
         <w:rPr>
           <w:rFonts w:cs="Times New Roman"/>
@@ -27200,12 +27189,12 @@
         </w:rPr>
         <w:t xml:space="preserve"> Cmdlet permettant de changer le mot de passe admin d'un A.D.</w:t>
       </w:r>
+      <w:bookmarkEnd w:id="193"/>
       <w:bookmarkEnd w:id="194"/>
       <w:bookmarkEnd w:id="195"/>
       <w:bookmarkEnd w:id="196"/>
       <w:bookmarkEnd w:id="197"/>
       <w:bookmarkEnd w:id="198"/>
-      <w:bookmarkEnd w:id="199"/>
     </w:p>
     <w:p>
       <w:pPr>
@@ -27547,12 +27536,12 @@
           <w:rFonts w:cs="Times New Roman"/>
         </w:rPr>
       </w:pPr>
-      <w:bookmarkStart w:id="200" w:name="_Toc478930909"/>
-      <w:bookmarkStart w:id="201" w:name="_Toc479589463"/>
-      <w:bookmarkStart w:id="202" w:name="_Toc480205438"/>
-      <w:bookmarkStart w:id="203" w:name="_Toc480313689"/>
-      <w:bookmarkStart w:id="204" w:name="_Toc482096293"/>
-      <w:bookmarkStart w:id="205" w:name="_Toc483511805"/>
+      <w:bookmarkStart w:id="199" w:name="_Toc478930909"/>
+      <w:bookmarkStart w:id="200" w:name="_Toc479589463"/>
+      <w:bookmarkStart w:id="201" w:name="_Toc480205438"/>
+      <w:bookmarkStart w:id="202" w:name="_Toc480313689"/>
+      <w:bookmarkStart w:id="203" w:name="_Toc482096293"/>
+      <w:bookmarkStart w:id="204" w:name="_Toc483511805"/>
       <w:r>
         <w:rPr>
           <w:rFonts w:cs="Times New Roman"/>
@@ -27597,75 +27586,76 @@
         </w:rPr>
         <w:t xml:space="preserve"> YASC ira chercher la valeur dans le fichier des métadonnées</w:t>
       </w:r>
+      <w:bookmarkEnd w:id="199"/>
       <w:bookmarkEnd w:id="200"/>
       <w:bookmarkEnd w:id="201"/>
       <w:bookmarkEnd w:id="202"/>
       <w:bookmarkEnd w:id="203"/>
       <w:bookmarkEnd w:id="204"/>
+    </w:p>
+    <w:p>
+      <w:pPr>
+        <w:jc w:val="both"/>
+        <w:rPr>
+          <w:rFonts w:cs="Times New Roman"/>
+        </w:rPr>
+      </w:pPr>
+      <w:r>
+        <w:rPr>
+          <w:rFonts w:cs="Times New Roman"/>
+        </w:rPr>
+        <w:t xml:space="preserve">Ceci indique à YASC d’aller chercher le nom de domaine dans </w:t>
+      </w:r>
+      <w:r>
+        <w:rPr>
+          <w:rFonts w:cs="Times New Roman"/>
+        </w:rPr>
+        <w:t>le fichier des métadonnées au moment d</w:t>
+      </w:r>
+      <w:r>
+        <w:rPr>
+          <w:rFonts w:cs="Times New Roman"/>
+        </w:rPr>
+        <w:t>u « </w:t>
+      </w:r>
+      <w:r>
+        <w:rPr>
+          <w:rFonts w:cs="Times New Roman"/>
+        </w:rPr>
+        <w:t>Build-t</w:t>
+      </w:r>
+      <w:r>
+        <w:rPr>
+          <w:rFonts w:cs="Times New Roman"/>
+        </w:rPr>
+        <w:t>ime »</w:t>
+      </w:r>
+      <w:r>
+        <w:rPr>
+          <w:rFonts w:cs="Times New Roman"/>
+        </w:rPr>
+        <w:t>.</w:t>
+      </w:r>
+    </w:p>
+    <w:p>
+      <w:pPr>
+        <w:pStyle w:val="Titre3"/>
+        <w:jc w:val="both"/>
+      </w:pPr>
+      <w:bookmarkStart w:id="205" w:name="_Ref479324084"/>
+      <w:bookmarkStart w:id="206" w:name="_Ref479324086"/>
+      <w:bookmarkStart w:id="207" w:name="_Ref479324102"/>
+      <w:bookmarkStart w:id="208" w:name="_Ref479325429"/>
+      <w:bookmarkStart w:id="209" w:name="_Ref479325430"/>
+      <w:bookmarkStart w:id="210" w:name="_Ref479325445"/>
+      <w:bookmarkStart w:id="211" w:name="_Ref479325752"/>
+      <w:bookmarkStart w:id="212" w:name="_Toc482096205"/>
+      <w:bookmarkStart w:id="213" w:name="_Toc482116991"/>
+      <w:bookmarkStart w:id="214" w:name="_Toc483511715"/>
+      <w:r>
+        <w:t>Le fichier de déploiement d’application : AppData.xml</w:t>
+      </w:r>
       <w:bookmarkEnd w:id="205"/>
-    </w:p>
-    <w:p>
-      <w:pPr>
-        <w:jc w:val="both"/>
-        <w:rPr>
-          <w:rFonts w:cs="Times New Roman"/>
-        </w:rPr>
-      </w:pPr>
-      <w:r>
-        <w:rPr>
-          <w:rFonts w:cs="Times New Roman"/>
-        </w:rPr>
-        <w:t xml:space="preserve">Ceci indique à YASC d’aller chercher le nom de domaine dans </w:t>
-      </w:r>
-      <w:r>
-        <w:rPr>
-          <w:rFonts w:cs="Times New Roman"/>
-        </w:rPr>
-        <w:t>le fichier des métadonnées au moment d</w:t>
-      </w:r>
-      <w:r>
-        <w:rPr>
-          <w:rFonts w:cs="Times New Roman"/>
-        </w:rPr>
-        <w:t>u « </w:t>
-      </w:r>
-      <w:r>
-        <w:rPr>
-          <w:rFonts w:cs="Times New Roman"/>
-        </w:rPr>
-        <w:t>Build-t</w:t>
-      </w:r>
-      <w:r>
-        <w:rPr>
-          <w:rFonts w:cs="Times New Roman"/>
-        </w:rPr>
-        <w:t>ime »</w:t>
-      </w:r>
-      <w:r>
-        <w:rPr>
-          <w:rFonts w:cs="Times New Roman"/>
-        </w:rPr>
-        <w:t>.</w:t>
-      </w:r>
-    </w:p>
-    <w:p>
-      <w:pPr>
-        <w:pStyle w:val="Titre3"/>
-        <w:jc w:val="both"/>
-      </w:pPr>
-      <w:bookmarkStart w:id="206" w:name="_Ref479324084"/>
-      <w:bookmarkStart w:id="207" w:name="_Ref479324086"/>
-      <w:bookmarkStart w:id="208" w:name="_Ref479324102"/>
-      <w:bookmarkStart w:id="209" w:name="_Ref479325429"/>
-      <w:bookmarkStart w:id="210" w:name="_Ref479325430"/>
-      <w:bookmarkStart w:id="211" w:name="_Ref479325445"/>
-      <w:bookmarkStart w:id="212" w:name="_Ref479325752"/>
-      <w:bookmarkStart w:id="213" w:name="_Toc482096205"/>
-      <w:bookmarkStart w:id="214" w:name="_Toc482116991"/>
-      <w:bookmarkStart w:id="215" w:name="_Toc483511715"/>
-      <w:r>
-        <w:t>Le fichier de déploiement d’application : AppData.xml</w:t>
-      </w:r>
       <w:bookmarkEnd w:id="206"/>
       <w:bookmarkEnd w:id="207"/>
       <w:bookmarkEnd w:id="208"/>
@@ -27675,7 +27665,6 @@
       <w:bookmarkEnd w:id="212"/>
       <w:bookmarkEnd w:id="213"/>
       <w:bookmarkEnd w:id="214"/>
-      <w:bookmarkEnd w:id="215"/>
     </w:p>
     <w:p>
       <w:pPr>
@@ -27960,12 +27949,12 @@
           <w:rFonts w:cs="Times New Roman"/>
         </w:rPr>
       </w:pPr>
-      <w:bookmarkStart w:id="216" w:name="_Toc478930910"/>
-      <w:bookmarkStart w:id="217" w:name="_Toc479589464"/>
-      <w:bookmarkStart w:id="218" w:name="_Toc480205439"/>
-      <w:bookmarkStart w:id="219" w:name="_Toc480313690"/>
-      <w:bookmarkStart w:id="220" w:name="_Toc482096294"/>
-      <w:bookmarkStart w:id="221" w:name="_Toc483511806"/>
+      <w:bookmarkStart w:id="215" w:name="_Toc478930910"/>
+      <w:bookmarkStart w:id="216" w:name="_Toc479589464"/>
+      <w:bookmarkStart w:id="217" w:name="_Toc480205439"/>
+      <w:bookmarkStart w:id="218" w:name="_Toc480313690"/>
+      <w:bookmarkStart w:id="219" w:name="_Toc482096294"/>
+      <w:bookmarkStart w:id="220" w:name="_Toc483511806"/>
       <w:r>
         <w:rPr>
           <w:rFonts w:cs="Times New Roman"/>
@@ -28010,12 +27999,12 @@
         </w:rPr>
         <w:t xml:space="preserve"> Tag "General"</w:t>
       </w:r>
+      <w:bookmarkEnd w:id="215"/>
       <w:bookmarkEnd w:id="216"/>
       <w:bookmarkEnd w:id="217"/>
       <w:bookmarkEnd w:id="218"/>
       <w:bookmarkEnd w:id="219"/>
       <w:bookmarkEnd w:id="220"/>
-      <w:bookmarkEnd w:id="221"/>
     </w:p>
     <w:p>
       <w:pPr>
@@ -28356,13 +28345,13 @@
           <w:rFonts w:cs="Times New Roman"/>
         </w:rPr>
       </w:pPr>
-      <w:bookmarkStart w:id="222" w:name="_Ref483509196"/>
-      <w:bookmarkStart w:id="223" w:name="_Toc478930911"/>
-      <w:bookmarkStart w:id="224" w:name="_Toc479589465"/>
-      <w:bookmarkStart w:id="225" w:name="_Toc480205440"/>
-      <w:bookmarkStart w:id="226" w:name="_Toc480313691"/>
-      <w:bookmarkStart w:id="227" w:name="_Toc482096295"/>
-      <w:bookmarkStart w:id="228" w:name="_Toc483511807"/>
+      <w:bookmarkStart w:id="221" w:name="_Ref483509196"/>
+      <w:bookmarkStart w:id="222" w:name="_Toc478930911"/>
+      <w:bookmarkStart w:id="223" w:name="_Toc479589465"/>
+      <w:bookmarkStart w:id="224" w:name="_Toc480205440"/>
+      <w:bookmarkStart w:id="225" w:name="_Toc480313691"/>
+      <w:bookmarkStart w:id="226" w:name="_Toc482096295"/>
+      <w:bookmarkStart w:id="227" w:name="_Toc483511807"/>
       <w:r>
         <w:rPr>
           <w:rFonts w:cs="Times New Roman"/>
@@ -28401,34 +28390,34 @@
         </w:rPr>
         <w:fldChar w:fldCharType="end"/>
       </w:r>
+      <w:bookmarkEnd w:id="221"/>
+      <w:r>
+        <w:rPr>
+          <w:rFonts w:cs="Times New Roman"/>
+        </w:rPr>
+        <w:t xml:space="preserve"> Les étapes de déploiement d'un firewall</w:t>
+      </w:r>
       <w:bookmarkEnd w:id="222"/>
-      <w:r>
-        <w:rPr>
-          <w:rFonts w:cs="Times New Roman"/>
-        </w:rPr>
-        <w:t xml:space="preserve"> Les étapes de déploiement d'un firewall</w:t>
-      </w:r>
       <w:bookmarkEnd w:id="223"/>
       <w:bookmarkEnd w:id="224"/>
       <w:bookmarkEnd w:id="225"/>
       <w:bookmarkEnd w:id="226"/>
       <w:bookmarkEnd w:id="227"/>
+    </w:p>
+    <w:p>
+      <w:pPr>
+        <w:pStyle w:val="Titre3"/>
+        <w:jc w:val="both"/>
+      </w:pPr>
+      <w:bookmarkStart w:id="228" w:name="_Toc482096206"/>
+      <w:bookmarkStart w:id="229" w:name="_Toc482116992"/>
+      <w:bookmarkStart w:id="230" w:name="_Toc483511716"/>
+      <w:r>
+        <w:t>En résumé</w:t>
+      </w:r>
       <w:bookmarkEnd w:id="228"/>
-    </w:p>
-    <w:p>
-      <w:pPr>
-        <w:pStyle w:val="Titre3"/>
-        <w:jc w:val="both"/>
-      </w:pPr>
-      <w:bookmarkStart w:id="229" w:name="_Toc482096206"/>
-      <w:bookmarkStart w:id="230" w:name="_Toc482116992"/>
-      <w:bookmarkStart w:id="231" w:name="_Toc483511716"/>
-      <w:r>
-        <w:t>En résumé</w:t>
-      </w:r>
       <w:bookmarkEnd w:id="229"/>
       <w:bookmarkEnd w:id="230"/>
-      <w:bookmarkEnd w:id="231"/>
     </w:p>
     <w:p>
       <w:pPr>
@@ -28711,16 +28700,16 @@
         <w:pStyle w:val="Titre2"/>
         <w:jc w:val="both"/>
       </w:pPr>
-      <w:bookmarkStart w:id="232" w:name="_Toc482096207"/>
-      <w:bookmarkStart w:id="233" w:name="_Toc482116993"/>
-      <w:bookmarkStart w:id="234" w:name="_Toc483511717"/>
+      <w:bookmarkStart w:id="231" w:name="_Toc482096207"/>
+      <w:bookmarkStart w:id="232" w:name="_Toc482116993"/>
+      <w:bookmarkStart w:id="233" w:name="_Toc483511717"/>
       <w:r>
         <w:lastRenderedPageBreak/>
         <w:t>Les modules PowerShell</w:t>
       </w:r>
+      <w:bookmarkEnd w:id="231"/>
       <w:bookmarkEnd w:id="232"/>
       <w:bookmarkEnd w:id="233"/>
-      <w:bookmarkEnd w:id="234"/>
     </w:p>
     <w:p>
       <w:pPr>
@@ -28878,10 +28867,10 @@
         <w:pStyle w:val="Titre3"/>
         <w:jc w:val="both"/>
       </w:pPr>
-      <w:bookmarkStart w:id="235" w:name="_Ref479851375"/>
-      <w:bookmarkStart w:id="236" w:name="_Toc482096208"/>
-      <w:bookmarkStart w:id="237" w:name="_Toc482116994"/>
-      <w:bookmarkStart w:id="238" w:name="_Toc483511718"/>
+      <w:bookmarkStart w:id="234" w:name="_Ref479851375"/>
+      <w:bookmarkStart w:id="235" w:name="_Toc482096208"/>
+      <w:bookmarkStart w:id="236" w:name="_Toc482116994"/>
+      <w:bookmarkStart w:id="237" w:name="_Toc483511718"/>
       <w:r>
         <w:t xml:space="preserve">Règles de bonne pratique </w:t>
       </w:r>
@@ -28891,10 +28880,10 @@
       <w:r>
         <w:t>.</w:t>
       </w:r>
+      <w:bookmarkEnd w:id="234"/>
       <w:bookmarkEnd w:id="235"/>
       <w:bookmarkEnd w:id="236"/>
       <w:bookmarkEnd w:id="237"/>
-      <w:bookmarkEnd w:id="238"/>
     </w:p>
     <w:p>
       <w:pPr>
@@ -29073,11 +29062,11 @@
           <w:rFonts w:cs="Times New Roman"/>
         </w:rPr>
       </w:pPr>
-      <w:bookmarkStart w:id="239" w:name="_Toc479589466"/>
-      <w:bookmarkStart w:id="240" w:name="_Toc480205441"/>
-      <w:bookmarkStart w:id="241" w:name="_Toc480313692"/>
-      <w:bookmarkStart w:id="242" w:name="_Toc482096296"/>
-      <w:bookmarkStart w:id="243" w:name="_Toc483511808"/>
+      <w:bookmarkStart w:id="238" w:name="_Toc479589466"/>
+      <w:bookmarkStart w:id="239" w:name="_Toc480205441"/>
+      <w:bookmarkStart w:id="240" w:name="_Toc480313692"/>
+      <w:bookmarkStart w:id="241" w:name="_Toc482096296"/>
+      <w:bookmarkStart w:id="242" w:name="_Toc483511808"/>
       <w:r>
         <w:rPr>
           <w:rFonts w:cs="Times New Roman"/>
@@ -29122,11 +29111,11 @@
         </w:rPr>
         <w:t xml:space="preserve"> Exemple d'en-tête de description</w:t>
       </w:r>
+      <w:bookmarkEnd w:id="238"/>
       <w:bookmarkEnd w:id="239"/>
       <w:bookmarkEnd w:id="240"/>
       <w:bookmarkEnd w:id="241"/>
       <w:bookmarkEnd w:id="242"/>
-      <w:bookmarkEnd w:id="243"/>
     </w:p>
     <w:p>
       <w:pPr>
@@ -29328,11 +29317,11 @@
           <w:rFonts w:cs="Times New Roman"/>
         </w:rPr>
       </w:pPr>
-      <w:bookmarkStart w:id="244" w:name="_Toc479589467"/>
-      <w:bookmarkStart w:id="245" w:name="_Toc480205442"/>
-      <w:bookmarkStart w:id="246" w:name="_Toc480313693"/>
-      <w:bookmarkStart w:id="247" w:name="_Toc482096297"/>
-      <w:bookmarkStart w:id="248" w:name="_Toc483511809"/>
+      <w:bookmarkStart w:id="243" w:name="_Toc479589467"/>
+      <w:bookmarkStart w:id="244" w:name="_Toc480205442"/>
+      <w:bookmarkStart w:id="245" w:name="_Toc480313693"/>
+      <w:bookmarkStart w:id="246" w:name="_Toc482096297"/>
+      <w:bookmarkStart w:id="247" w:name="_Toc483511809"/>
       <w:r>
         <w:rPr>
           <w:rFonts w:cs="Times New Roman"/>
@@ -29420,11 +29409,11 @@
           </w:r>
         </w:sdtContent>
       </w:sdt>
+      <w:bookmarkEnd w:id="243"/>
       <w:bookmarkEnd w:id="244"/>
       <w:bookmarkEnd w:id="245"/>
       <w:bookmarkEnd w:id="246"/>
       <w:bookmarkEnd w:id="247"/>
-      <w:bookmarkEnd w:id="248"/>
     </w:p>
     <w:p>
       <w:pPr>
@@ -29542,11 +29531,11 @@
           <w:rFonts w:cs="Times New Roman"/>
         </w:rPr>
       </w:pPr>
-      <w:bookmarkStart w:id="249" w:name="_Toc479589468"/>
-      <w:bookmarkStart w:id="250" w:name="_Toc480205443"/>
-      <w:bookmarkStart w:id="251" w:name="_Toc480313694"/>
-      <w:bookmarkStart w:id="252" w:name="_Toc482096298"/>
-      <w:bookmarkStart w:id="253" w:name="_Toc483511810"/>
+      <w:bookmarkStart w:id="248" w:name="_Toc479589468"/>
+      <w:bookmarkStart w:id="249" w:name="_Toc480205443"/>
+      <w:bookmarkStart w:id="250" w:name="_Toc480313694"/>
+      <w:bookmarkStart w:id="251" w:name="_Toc482096298"/>
+      <w:bookmarkStart w:id="252" w:name="_Toc483511810"/>
       <w:r>
         <w:rPr>
           <w:rFonts w:cs="Times New Roman"/>
@@ -29634,11 +29623,11 @@
           </w:r>
         </w:sdtContent>
       </w:sdt>
+      <w:bookmarkEnd w:id="248"/>
       <w:bookmarkEnd w:id="249"/>
       <w:bookmarkEnd w:id="250"/>
       <w:bookmarkEnd w:id="251"/>
       <w:bookmarkEnd w:id="252"/>
-      <w:bookmarkEnd w:id="253"/>
     </w:p>
     <w:p>
       <w:pPr>
@@ -29719,11 +29708,11 @@
           <w:rFonts w:cs="Times New Roman"/>
         </w:rPr>
       </w:pPr>
-      <w:bookmarkStart w:id="254" w:name="_Toc479589469"/>
-      <w:bookmarkStart w:id="255" w:name="_Toc480205444"/>
-      <w:bookmarkStart w:id="256" w:name="_Toc480313695"/>
-      <w:bookmarkStart w:id="257" w:name="_Toc482096299"/>
-      <w:bookmarkStart w:id="258" w:name="_Toc483511811"/>
+      <w:bookmarkStart w:id="253" w:name="_Toc479589469"/>
+      <w:bookmarkStart w:id="254" w:name="_Toc480205444"/>
+      <w:bookmarkStart w:id="255" w:name="_Toc480313695"/>
+      <w:bookmarkStart w:id="256" w:name="_Toc482096299"/>
+      <w:bookmarkStart w:id="257" w:name="_Toc483511811"/>
       <w:r>
         <w:rPr>
           <w:rFonts w:cs="Times New Roman"/>
@@ -29811,11 +29800,11 @@
           </w:r>
         </w:sdtContent>
       </w:sdt>
+      <w:bookmarkEnd w:id="253"/>
       <w:bookmarkEnd w:id="254"/>
       <w:bookmarkEnd w:id="255"/>
       <w:bookmarkEnd w:id="256"/>
       <w:bookmarkEnd w:id="257"/>
-      <w:bookmarkEnd w:id="258"/>
     </w:p>
     <w:p>
       <w:pPr>
@@ -30200,11 +30189,11 @@
           <w:lang w:val="en-US"/>
         </w:rPr>
       </w:pPr>
-      <w:bookmarkStart w:id="259" w:name="_Toc479589470"/>
-      <w:bookmarkStart w:id="260" w:name="_Toc480205445"/>
-      <w:bookmarkStart w:id="261" w:name="_Toc480313696"/>
-      <w:bookmarkStart w:id="262" w:name="_Toc482096300"/>
-      <w:bookmarkStart w:id="263" w:name="_Toc483511812"/>
+      <w:bookmarkStart w:id="258" w:name="_Toc479589470"/>
+      <w:bookmarkStart w:id="259" w:name="_Toc480205445"/>
+      <w:bookmarkStart w:id="260" w:name="_Toc480313696"/>
+      <w:bookmarkStart w:id="261" w:name="_Toc482096300"/>
+      <w:bookmarkStart w:id="262" w:name="_Toc483511812"/>
       <w:r>
         <w:rPr>
           <w:rFonts w:cs="Times New Roman"/>
@@ -30298,11 +30287,11 @@
           </w:r>
         </w:sdtContent>
       </w:sdt>
+      <w:bookmarkEnd w:id="258"/>
       <w:bookmarkEnd w:id="259"/>
       <w:bookmarkEnd w:id="260"/>
       <w:bookmarkEnd w:id="261"/>
       <w:bookmarkEnd w:id="262"/>
-      <w:bookmarkEnd w:id="263"/>
     </w:p>
     <w:p>
       <w:pPr>
@@ -30560,11 +30549,11 @@
           <w:rFonts w:cs="Times New Roman"/>
         </w:rPr>
       </w:pPr>
-      <w:bookmarkStart w:id="264" w:name="_Toc479589471"/>
-      <w:bookmarkStart w:id="265" w:name="_Toc480205446"/>
-      <w:bookmarkStart w:id="266" w:name="_Toc480313697"/>
-      <w:bookmarkStart w:id="267" w:name="_Toc482096301"/>
-      <w:bookmarkStart w:id="268" w:name="_Toc483511813"/>
+      <w:bookmarkStart w:id="263" w:name="_Toc479589471"/>
+      <w:bookmarkStart w:id="264" w:name="_Toc480205446"/>
+      <w:bookmarkStart w:id="265" w:name="_Toc480313697"/>
+      <w:bookmarkStart w:id="266" w:name="_Toc482096301"/>
+      <w:bookmarkStart w:id="267" w:name="_Toc483511813"/>
       <w:r>
         <w:rPr>
           <w:rFonts w:cs="Times New Roman"/>
@@ -30652,88 +30641,88 @@
           </w:r>
         </w:sdtContent>
       </w:sdt>
+      <w:bookmarkEnd w:id="263"/>
       <w:bookmarkEnd w:id="264"/>
       <w:bookmarkEnd w:id="265"/>
       <w:bookmarkEnd w:id="266"/>
       <w:bookmarkEnd w:id="267"/>
+    </w:p>
+    <w:p>
+      <w:pPr>
+        <w:ind w:firstLine="0"/>
+        <w:jc w:val="both"/>
+        <w:rPr>
+          <w:rFonts w:cs="Times New Roman"/>
+        </w:rPr>
+      </w:pPr>
+      <w:r>
+        <w:rPr>
+          <w:rFonts w:cs="Times New Roman"/>
+        </w:rPr>
+        <w:tab/>
+      </w:r>
+    </w:p>
+    <w:p>
+      <w:pPr>
+        <w:ind w:firstLine="284"/>
+        <w:jc w:val="both"/>
+        <w:rPr>
+          <w:rFonts w:cs="Times New Roman"/>
+        </w:rPr>
+      </w:pPr>
+      <w:r>
+        <w:rPr>
+          <w:rFonts w:cs="Times New Roman"/>
+        </w:rPr>
+        <w:t xml:space="preserve">Ainsi, l’objet « Log4net » assure que l’information soit sauvegardée correctement, que le script appelant l’information puisse gérer l’échec ou la réussite de la cmdlet, affichant </w:t>
+      </w:r>
+      <w:r>
+        <w:rPr>
+          <w:rFonts w:cs="Times New Roman"/>
+        </w:rPr>
+        <w:t xml:space="preserve">alors </w:t>
+      </w:r>
+      <w:r>
+        <w:rPr>
+          <w:rFonts w:cs="Times New Roman"/>
+        </w:rPr>
+        <w:t>de façon globale le nombre d’erreurs ou de « warnings » produit</w:t>
+      </w:r>
+      <w:r>
+        <w:rPr>
+          <w:rFonts w:cs="Times New Roman"/>
+        </w:rPr>
+        <w:t>s</w:t>
+      </w:r>
+      <w:r>
+        <w:rPr>
+          <w:rFonts w:cs="Times New Roman"/>
+        </w:rPr>
+        <w:t xml:space="preserve"> ainsi que les messages leurs étant liés.</w:t>
+      </w:r>
+    </w:p>
+    <w:p>
+      <w:pPr>
+        <w:pStyle w:val="Titre3"/>
+        <w:jc w:val="both"/>
+      </w:pPr>
+      <w:bookmarkStart w:id="268" w:name="_Ref480805039"/>
+      <w:bookmarkStart w:id="269" w:name="_Ref480805063"/>
+      <w:bookmarkStart w:id="270" w:name="_Ref480805070"/>
+      <w:bookmarkStart w:id="271" w:name="_Ref480885365"/>
+      <w:bookmarkStart w:id="272" w:name="_Toc482096209"/>
+      <w:bookmarkStart w:id="273" w:name="_Toc482116995"/>
+      <w:bookmarkStart w:id="274" w:name="_Toc483511719"/>
+      <w:r>
+        <w:t>Déclarer une cmdlet dans le fichier YascEngine.xml</w:t>
+      </w:r>
       <w:bookmarkEnd w:id="268"/>
-    </w:p>
-    <w:p>
-      <w:pPr>
-        <w:ind w:firstLine="0"/>
-        <w:jc w:val="both"/>
-        <w:rPr>
-          <w:rFonts w:cs="Times New Roman"/>
-        </w:rPr>
-      </w:pPr>
-      <w:r>
-        <w:rPr>
-          <w:rFonts w:cs="Times New Roman"/>
-        </w:rPr>
-        <w:tab/>
-      </w:r>
-    </w:p>
-    <w:p>
-      <w:pPr>
-        <w:ind w:firstLine="284"/>
-        <w:jc w:val="both"/>
-        <w:rPr>
-          <w:rFonts w:cs="Times New Roman"/>
-        </w:rPr>
-      </w:pPr>
-      <w:r>
-        <w:rPr>
-          <w:rFonts w:cs="Times New Roman"/>
-        </w:rPr>
-        <w:t xml:space="preserve">Ainsi, l’objet « Log4net » assure que l’information soit sauvegardée correctement, que le script appelant l’information puisse gérer l’échec ou la réussite de la cmdlet, affichant </w:t>
-      </w:r>
-      <w:r>
-        <w:rPr>
-          <w:rFonts w:cs="Times New Roman"/>
-        </w:rPr>
-        <w:t xml:space="preserve">alors </w:t>
-      </w:r>
-      <w:r>
-        <w:rPr>
-          <w:rFonts w:cs="Times New Roman"/>
-        </w:rPr>
-        <w:t>de façon globale le nombre d’erreurs ou de « warnings » produit</w:t>
-      </w:r>
-      <w:r>
-        <w:rPr>
-          <w:rFonts w:cs="Times New Roman"/>
-        </w:rPr>
-        <w:t>s</w:t>
-      </w:r>
-      <w:r>
-        <w:rPr>
-          <w:rFonts w:cs="Times New Roman"/>
-        </w:rPr>
-        <w:t xml:space="preserve"> ainsi que les messages leurs étant liés.</w:t>
-      </w:r>
-    </w:p>
-    <w:p>
-      <w:pPr>
-        <w:pStyle w:val="Titre3"/>
-        <w:jc w:val="both"/>
-      </w:pPr>
-      <w:bookmarkStart w:id="269" w:name="_Ref480805039"/>
-      <w:bookmarkStart w:id="270" w:name="_Ref480805063"/>
-      <w:bookmarkStart w:id="271" w:name="_Ref480805070"/>
-      <w:bookmarkStart w:id="272" w:name="_Ref480885365"/>
-      <w:bookmarkStart w:id="273" w:name="_Toc482096209"/>
-      <w:bookmarkStart w:id="274" w:name="_Toc482116995"/>
-      <w:bookmarkStart w:id="275" w:name="_Toc483511719"/>
-      <w:r>
-        <w:t>Déclarer une cmdlet dans le fichier YascEngine.xml</w:t>
-      </w:r>
       <w:bookmarkEnd w:id="269"/>
       <w:bookmarkEnd w:id="270"/>
       <w:bookmarkEnd w:id="271"/>
       <w:bookmarkEnd w:id="272"/>
       <w:bookmarkEnd w:id="273"/>
       <w:bookmarkEnd w:id="274"/>
-      <w:bookmarkEnd w:id="275"/>
     </w:p>
     <w:p>
       <w:pPr>
@@ -30888,11 +30877,11 @@
           <w:rFonts w:cs="Times New Roman"/>
         </w:rPr>
       </w:pPr>
-      <w:bookmarkStart w:id="276" w:name="_Toc479589472"/>
-      <w:bookmarkStart w:id="277" w:name="_Toc480205447"/>
-      <w:bookmarkStart w:id="278" w:name="_Toc480313698"/>
-      <w:bookmarkStart w:id="279" w:name="_Toc482096302"/>
-      <w:bookmarkStart w:id="280" w:name="_Toc483511814"/>
+      <w:bookmarkStart w:id="275" w:name="_Toc479589472"/>
+      <w:bookmarkStart w:id="276" w:name="_Toc480205447"/>
+      <w:bookmarkStart w:id="277" w:name="_Toc480313698"/>
+      <w:bookmarkStart w:id="278" w:name="_Toc482096302"/>
+      <w:bookmarkStart w:id="279" w:name="_Toc483511814"/>
       <w:r>
         <w:rPr>
           <w:rFonts w:cs="Times New Roman"/>
@@ -30937,11 +30926,11 @@
         </w:rPr>
         <w:t xml:space="preserve"> Cmdlet déclarée dans le fichier YascEngine.xml</w:t>
       </w:r>
+      <w:bookmarkEnd w:id="275"/>
       <w:bookmarkEnd w:id="276"/>
       <w:bookmarkEnd w:id="277"/>
       <w:bookmarkEnd w:id="278"/>
       <w:bookmarkEnd w:id="279"/>
-      <w:bookmarkEnd w:id="280"/>
     </w:p>
     <w:p>
       <w:pPr>
@@ -31249,11 +31238,11 @@
           <w:rFonts w:cs="Times New Roman"/>
         </w:rPr>
       </w:pPr>
-      <w:bookmarkStart w:id="281" w:name="_Toc479589473"/>
-      <w:bookmarkStart w:id="282" w:name="_Toc480205448"/>
-      <w:bookmarkStart w:id="283" w:name="_Toc480313699"/>
-      <w:bookmarkStart w:id="284" w:name="_Toc482096303"/>
-      <w:bookmarkStart w:id="285" w:name="_Toc483511815"/>
+      <w:bookmarkStart w:id="280" w:name="_Toc479589473"/>
+      <w:bookmarkStart w:id="281" w:name="_Toc480205448"/>
+      <w:bookmarkStart w:id="282" w:name="_Toc480313699"/>
+      <w:bookmarkStart w:id="283" w:name="_Toc482096303"/>
+      <w:bookmarkStart w:id="284" w:name="_Toc483511815"/>
       <w:r>
         <w:rPr>
           <w:rFonts w:cs="Times New Roman"/>
@@ -31298,11 +31287,11 @@
         </w:rPr>
         <w:t xml:space="preserve"> Déclaration d'une collection dans YascEngine.xml</w:t>
       </w:r>
+      <w:bookmarkEnd w:id="280"/>
       <w:bookmarkEnd w:id="281"/>
       <w:bookmarkEnd w:id="282"/>
       <w:bookmarkEnd w:id="283"/>
       <w:bookmarkEnd w:id="284"/>
-      <w:bookmarkEnd w:id="285"/>
     </w:p>
     <w:p>
       <w:pPr>
@@ -31488,11 +31477,11 @@
           <w:rFonts w:cs="Times New Roman"/>
         </w:rPr>
       </w:pPr>
-      <w:bookmarkStart w:id="286" w:name="_Toc479589474"/>
-      <w:bookmarkStart w:id="287" w:name="_Toc480205449"/>
-      <w:bookmarkStart w:id="288" w:name="_Toc480313700"/>
-      <w:bookmarkStart w:id="289" w:name="_Toc482096304"/>
-      <w:bookmarkStart w:id="290" w:name="_Toc483511816"/>
+      <w:bookmarkStart w:id="285" w:name="_Toc479589474"/>
+      <w:bookmarkStart w:id="286" w:name="_Toc480205449"/>
+      <w:bookmarkStart w:id="287" w:name="_Toc480313700"/>
+      <w:bookmarkStart w:id="288" w:name="_Toc482096304"/>
+      <w:bookmarkStart w:id="289" w:name="_Toc483511816"/>
       <w:r>
         <w:rPr>
           <w:rFonts w:cs="Times New Roman"/>
@@ -31537,11 +31526,11 @@
         </w:rPr>
         <w:t xml:space="preserve"> Déclaration d'une collection dans le fichier YascMeta.xml</w:t>
       </w:r>
+      <w:bookmarkEnd w:id="285"/>
       <w:bookmarkEnd w:id="286"/>
       <w:bookmarkEnd w:id="287"/>
       <w:bookmarkEnd w:id="288"/>
       <w:bookmarkEnd w:id="289"/>
-      <w:bookmarkEnd w:id="290"/>
     </w:p>
     <w:p>
       <w:pPr>
@@ -31719,11 +31708,11 @@
           <w:rFonts w:cs="Times New Roman"/>
         </w:rPr>
       </w:pPr>
-      <w:bookmarkStart w:id="291" w:name="_Toc479589475"/>
-      <w:bookmarkStart w:id="292" w:name="_Toc480205450"/>
-      <w:bookmarkStart w:id="293" w:name="_Toc480313701"/>
-      <w:bookmarkStart w:id="294" w:name="_Toc482096305"/>
-      <w:bookmarkStart w:id="295" w:name="_Toc483511817"/>
+      <w:bookmarkStart w:id="290" w:name="_Toc479589475"/>
+      <w:bookmarkStart w:id="291" w:name="_Toc480205450"/>
+      <w:bookmarkStart w:id="292" w:name="_Toc480313701"/>
+      <w:bookmarkStart w:id="293" w:name="_Toc482096305"/>
+      <w:bookmarkStart w:id="294" w:name="_Toc483511817"/>
       <w:r>
         <w:rPr>
           <w:rFonts w:cs="Times New Roman"/>
@@ -31768,11 +31757,11 @@
         </w:rPr>
         <w:t xml:space="preserve"> Déclaration de la collection dans le fichier de déploiement "AppData.xml"</w:t>
       </w:r>
+      <w:bookmarkEnd w:id="290"/>
       <w:bookmarkEnd w:id="291"/>
       <w:bookmarkEnd w:id="292"/>
       <w:bookmarkEnd w:id="293"/>
       <w:bookmarkEnd w:id="294"/>
-      <w:bookmarkEnd w:id="295"/>
     </w:p>
     <w:p>
       <w:pPr>
@@ -31795,17 +31784,17 @@
         <w:pStyle w:val="Titre3"/>
         <w:jc w:val="both"/>
       </w:pPr>
-      <w:bookmarkStart w:id="296" w:name="_Ref480885362"/>
-      <w:bookmarkStart w:id="297" w:name="_Toc482096210"/>
-      <w:bookmarkStart w:id="298" w:name="_Toc482116996"/>
-      <w:bookmarkStart w:id="299" w:name="_Toc483511720"/>
+      <w:bookmarkStart w:id="295" w:name="_Ref480885362"/>
+      <w:bookmarkStart w:id="296" w:name="_Toc482096210"/>
+      <w:bookmarkStart w:id="297" w:name="_Toc482116996"/>
+      <w:bookmarkStart w:id="298" w:name="_Toc483511720"/>
       <w:r>
         <w:t>Utilisation de la cmdlet dans le fichier de déploiement de l’application</w:t>
       </w:r>
+      <w:bookmarkEnd w:id="295"/>
       <w:bookmarkEnd w:id="296"/>
       <w:bookmarkEnd w:id="297"/>
       <w:bookmarkEnd w:id="298"/>
-      <w:bookmarkEnd w:id="299"/>
     </w:p>
     <w:p>
       <w:pPr>
@@ -31974,11 +31963,11 @@
           <w:rFonts w:cs="Times New Roman"/>
         </w:rPr>
       </w:pPr>
-      <w:bookmarkStart w:id="300" w:name="_Toc479589476"/>
-      <w:bookmarkStart w:id="301" w:name="_Toc480205451"/>
-      <w:bookmarkStart w:id="302" w:name="_Toc480313702"/>
-      <w:bookmarkStart w:id="303" w:name="_Toc482096306"/>
-      <w:bookmarkStart w:id="304" w:name="_Toc483511818"/>
+      <w:bookmarkStart w:id="299" w:name="_Toc479589476"/>
+      <w:bookmarkStart w:id="300" w:name="_Toc480205451"/>
+      <w:bookmarkStart w:id="301" w:name="_Toc480313702"/>
+      <w:bookmarkStart w:id="302" w:name="_Toc482096306"/>
+      <w:bookmarkStart w:id="303" w:name="_Toc483511818"/>
       <w:r>
         <w:rPr>
           <w:rFonts w:cs="Times New Roman"/>
@@ -32023,11 +32012,11 @@
         </w:rPr>
         <w:t xml:space="preserve"> Configuration d'un vlan sur un switch HP ProCurve</w:t>
       </w:r>
+      <w:bookmarkEnd w:id="299"/>
       <w:bookmarkEnd w:id="300"/>
       <w:bookmarkEnd w:id="301"/>
       <w:bookmarkEnd w:id="302"/>
       <w:bookmarkEnd w:id="303"/>
-      <w:bookmarkEnd w:id="304"/>
     </w:p>
     <w:p>
       <w:pPr>
@@ -32246,15 +32235,15 @@
         <w:pStyle w:val="Titre3"/>
         <w:jc w:val="both"/>
       </w:pPr>
-      <w:bookmarkStart w:id="305" w:name="_Toc482096211"/>
-      <w:bookmarkStart w:id="306" w:name="_Toc482116997"/>
-      <w:bookmarkStart w:id="307" w:name="_Toc483511721"/>
+      <w:bookmarkStart w:id="304" w:name="_Toc482096211"/>
+      <w:bookmarkStart w:id="305" w:name="_Toc482116997"/>
+      <w:bookmarkStart w:id="306" w:name="_Toc483511721"/>
       <w:r>
         <w:t>En résumé</w:t>
       </w:r>
+      <w:bookmarkEnd w:id="304"/>
       <w:bookmarkEnd w:id="305"/>
       <w:bookmarkEnd w:id="306"/>
-      <w:bookmarkEnd w:id="307"/>
     </w:p>
     <w:p>
       <w:pPr>
@@ -32395,9 +32384,9 @@
         <w:pStyle w:val="Titre2"/>
         <w:jc w:val="both"/>
       </w:pPr>
-      <w:bookmarkStart w:id="308" w:name="_Toc482096212"/>
-      <w:bookmarkStart w:id="309" w:name="_Toc482116998"/>
-      <w:bookmarkStart w:id="310" w:name="_Toc483511722"/>
+      <w:bookmarkStart w:id="307" w:name="_Toc482096212"/>
+      <w:bookmarkStart w:id="308" w:name="_Toc482116998"/>
+      <w:bookmarkStart w:id="309" w:name="_Toc483511722"/>
       <w:r>
         <w:lastRenderedPageBreak/>
         <w:t xml:space="preserve">En sortie du processus </w:t>
@@ -32405,204 +32394,204 @@
       <w:r>
         <w:t>YASC</w:t>
       </w:r>
+      <w:bookmarkEnd w:id="307"/>
       <w:bookmarkEnd w:id="308"/>
       <w:bookmarkEnd w:id="309"/>
+    </w:p>
+    <w:p>
+      <w:pPr>
+        <w:jc w:val="both"/>
+        <w:rPr>
+          <w:rFonts w:cs="Times New Roman"/>
+        </w:rPr>
+      </w:pPr>
+      <w:r>
+        <w:rPr>
+          <w:rFonts w:cs="Times New Roman"/>
+        </w:rPr>
+        <w:t>Pour rappel, YASC ne réalise pas le déploiement à proprement parl</w:t>
+      </w:r>
+      <w:r>
+        <w:rPr>
+          <w:rFonts w:cs="Times New Roman"/>
+        </w:rPr>
+        <w:t>er</w:t>
+      </w:r>
+      <w:r>
+        <w:rPr>
+          <w:rFonts w:cs="Times New Roman"/>
+        </w:rPr>
+        <w:t xml:space="preserve">. Il construit en réalité un autre script PowerShell réalisant le déploiement. En fonction de l’application </w:t>
+      </w:r>
+      <w:r>
+        <w:rPr>
+          <w:rFonts w:cs="Times New Roman"/>
+        </w:rPr>
+        <w:t>à</w:t>
+      </w:r>
+      <w:r>
+        <w:rPr>
+          <w:rFonts w:cs="Times New Roman"/>
+        </w:rPr>
+        <w:t xml:space="preserve"> déployer le script pourra s’utiliser de différente</w:t>
+      </w:r>
+      <w:r>
+        <w:rPr>
+          <w:rFonts w:cs="Times New Roman"/>
+        </w:rPr>
+        <w:t>s</w:t>
+      </w:r>
+      <w:r>
+        <w:rPr>
+          <w:rFonts w:cs="Times New Roman"/>
+        </w:rPr>
+        <w:t xml:space="preserve"> manière</w:t>
+      </w:r>
+      <w:r>
+        <w:rPr>
+          <w:rFonts w:cs="Times New Roman"/>
+        </w:rPr>
+        <w:t>s</w:t>
+      </w:r>
+      <w:r>
+        <w:rPr>
+          <w:rFonts w:cs="Times New Roman"/>
+        </w:rPr>
+        <w:t> : soit directement sur la machine, soit par connexion SSH, etc.</w:t>
+      </w:r>
+    </w:p>
+    <w:p>
+      <w:pPr>
+        <w:jc w:val="both"/>
+        <w:rPr>
+          <w:rFonts w:cs="Times New Roman"/>
+        </w:rPr>
+      </w:pPr>
+      <w:r>
+        <w:rPr>
+          <w:rFonts w:cs="Times New Roman"/>
+        </w:rPr>
+        <w:t>Cependant</w:t>
+      </w:r>
+      <w:r>
+        <w:rPr>
+          <w:rFonts w:cs="Times New Roman"/>
+        </w:rPr>
+        <w:t>,</w:t>
+      </w:r>
+      <w:r>
+        <w:rPr>
+          <w:rFonts w:cs="Times New Roman"/>
+        </w:rPr>
+        <w:t xml:space="preserve"> ce n’est pas la seule résultante de l’exécution de YASC. Comme nous pouvons le voir sur le schéma de fonctionnement de YASC à la page </w:t>
+      </w:r>
+      <w:r>
+        <w:rPr>
+          <w:rFonts w:cs="Times New Roman"/>
+        </w:rPr>
+        <w:fldChar w:fldCharType="begin"/>
+      </w:r>
+      <w:r>
+        <w:rPr>
+          <w:rFonts w:cs="Times New Roman"/>
+        </w:rPr>
+        <w:instrText xml:space="preserve"> PAGEREF _Ref479847871 \h </w:instrText>
+      </w:r>
+      <w:r>
+        <w:rPr>
+          <w:rFonts w:cs="Times New Roman"/>
+        </w:rPr>
+      </w:r>
+      <w:r>
+        <w:rPr>
+          <w:rFonts w:cs="Times New Roman"/>
+        </w:rPr>
+        <w:fldChar w:fldCharType="separate"/>
+      </w:r>
+      <w:r>
+        <w:rPr>
+          <w:rFonts w:cs="Times New Roman"/>
+          <w:noProof/>
+        </w:rPr>
+        <w:t>35</w:t>
+      </w:r>
+      <w:r>
+        <w:rPr>
+          <w:rFonts w:cs="Times New Roman"/>
+        </w:rPr>
+        <w:fldChar w:fldCharType="end"/>
+      </w:r>
+      <w:r>
+        <w:rPr>
+          <w:rFonts w:cs="Times New Roman"/>
+        </w:rPr>
+        <w:t>, l’engine réalise aussi une documentation complète du déploiement, envoi</w:t>
+      </w:r>
+      <w:r>
+        <w:rPr>
+          <w:rFonts w:cs="Times New Roman"/>
+        </w:rPr>
+        <w:t>e</w:t>
+      </w:r>
+      <w:r>
+        <w:rPr>
+          <w:rFonts w:cs="Times New Roman"/>
+        </w:rPr>
+        <w:t xml:space="preserve"> un mail à la personne responsable et réalise une copie complète du contexte d’exécution </w:t>
+      </w:r>
+      <w:r>
+        <w:rPr>
+          <w:rFonts w:cs="Times New Roman"/>
+        </w:rPr>
+        <w:t>(copie</w:t>
+      </w:r>
+      <w:r>
+        <w:rPr>
+          <w:rFonts w:cs="Times New Roman"/>
+        </w:rPr>
+        <w:t xml:space="preserve"> des fichiers de </w:t>
+      </w:r>
+      <w:r>
+        <w:rPr>
+          <w:rFonts w:cs="Times New Roman"/>
+        </w:rPr>
+        <w:t>configurations)</w:t>
+      </w:r>
+      <w:r>
+        <w:rPr>
+          <w:rFonts w:cs="Times New Roman"/>
+        </w:rPr>
+        <w:t>.</w:t>
+      </w:r>
+    </w:p>
+    <w:p>
+      <w:pPr>
+        <w:jc w:val="both"/>
+        <w:rPr>
+          <w:rFonts w:cs="Times New Roman"/>
+        </w:rPr>
+      </w:pPr>
+      <w:r>
+        <w:rPr>
+          <w:rFonts w:cs="Times New Roman"/>
+        </w:rPr>
+        <w:t>Pour décrire plus en détails le script de déploiement, son schéma de fonctionnement est disponible à la page suivante.</w:t>
+      </w:r>
+    </w:p>
+    <w:p>
+      <w:pPr>
+        <w:pStyle w:val="Titre3"/>
+        <w:jc w:val="both"/>
+      </w:pPr>
+      <w:bookmarkStart w:id="310" w:name="_Toc482096213"/>
+      <w:bookmarkStart w:id="311" w:name="_Toc482116999"/>
+      <w:bookmarkStart w:id="312" w:name="_Toc483511723"/>
+      <w:r>
+        <w:t>Schéma de fonctionnement d’un script de déploiement</w:t>
+      </w:r>
       <w:bookmarkEnd w:id="310"/>
-    </w:p>
-    <w:p>
-      <w:pPr>
-        <w:jc w:val="both"/>
-        <w:rPr>
-          <w:rFonts w:cs="Times New Roman"/>
-        </w:rPr>
-      </w:pPr>
-      <w:r>
-        <w:rPr>
-          <w:rFonts w:cs="Times New Roman"/>
-        </w:rPr>
-        <w:t>Pour rappel, YASC ne réalise pas le déploiement à proprement parl</w:t>
-      </w:r>
-      <w:r>
-        <w:rPr>
-          <w:rFonts w:cs="Times New Roman"/>
-        </w:rPr>
-        <w:t>er</w:t>
-      </w:r>
-      <w:r>
-        <w:rPr>
-          <w:rFonts w:cs="Times New Roman"/>
-        </w:rPr>
-        <w:t xml:space="preserve">. Il construit en réalité un autre script PowerShell réalisant le déploiement. En fonction de l’application </w:t>
-      </w:r>
-      <w:r>
-        <w:rPr>
-          <w:rFonts w:cs="Times New Roman"/>
-        </w:rPr>
-        <w:t>à</w:t>
-      </w:r>
-      <w:r>
-        <w:rPr>
-          <w:rFonts w:cs="Times New Roman"/>
-        </w:rPr>
-        <w:t xml:space="preserve"> déployer le script pourra s’utiliser de différente</w:t>
-      </w:r>
-      <w:r>
-        <w:rPr>
-          <w:rFonts w:cs="Times New Roman"/>
-        </w:rPr>
-        <w:t>s</w:t>
-      </w:r>
-      <w:r>
-        <w:rPr>
-          <w:rFonts w:cs="Times New Roman"/>
-        </w:rPr>
-        <w:t xml:space="preserve"> manière</w:t>
-      </w:r>
-      <w:r>
-        <w:rPr>
-          <w:rFonts w:cs="Times New Roman"/>
-        </w:rPr>
-        <w:t>s</w:t>
-      </w:r>
-      <w:r>
-        <w:rPr>
-          <w:rFonts w:cs="Times New Roman"/>
-        </w:rPr>
-        <w:t> : soit directement sur la machine, soit par connexion SSH, etc.</w:t>
-      </w:r>
-    </w:p>
-    <w:p>
-      <w:pPr>
-        <w:jc w:val="both"/>
-        <w:rPr>
-          <w:rFonts w:cs="Times New Roman"/>
-        </w:rPr>
-      </w:pPr>
-      <w:r>
-        <w:rPr>
-          <w:rFonts w:cs="Times New Roman"/>
-        </w:rPr>
-        <w:t>Cependant</w:t>
-      </w:r>
-      <w:r>
-        <w:rPr>
-          <w:rFonts w:cs="Times New Roman"/>
-        </w:rPr>
-        <w:t>,</w:t>
-      </w:r>
-      <w:r>
-        <w:rPr>
-          <w:rFonts w:cs="Times New Roman"/>
-        </w:rPr>
-        <w:t xml:space="preserve"> ce n’est pas la seule résultante de l’exécution de YASC. Comme nous pouvons le voir sur le schéma de fonctionnement de YASC à la page </w:t>
-      </w:r>
-      <w:r>
-        <w:rPr>
-          <w:rFonts w:cs="Times New Roman"/>
-        </w:rPr>
-        <w:fldChar w:fldCharType="begin"/>
-      </w:r>
-      <w:r>
-        <w:rPr>
-          <w:rFonts w:cs="Times New Roman"/>
-        </w:rPr>
-        <w:instrText xml:space="preserve"> PAGEREF _Ref479847871 \h </w:instrText>
-      </w:r>
-      <w:r>
-        <w:rPr>
-          <w:rFonts w:cs="Times New Roman"/>
-        </w:rPr>
-      </w:r>
-      <w:r>
-        <w:rPr>
-          <w:rFonts w:cs="Times New Roman"/>
-        </w:rPr>
-        <w:fldChar w:fldCharType="separate"/>
-      </w:r>
-      <w:r>
-        <w:rPr>
-          <w:rFonts w:cs="Times New Roman"/>
-          <w:noProof/>
-        </w:rPr>
-        <w:t>35</w:t>
-      </w:r>
-      <w:r>
-        <w:rPr>
-          <w:rFonts w:cs="Times New Roman"/>
-        </w:rPr>
-        <w:fldChar w:fldCharType="end"/>
-      </w:r>
-      <w:r>
-        <w:rPr>
-          <w:rFonts w:cs="Times New Roman"/>
-        </w:rPr>
-        <w:t>, l’engine réalise aussi une documentation complète du déploiement, envoi</w:t>
-      </w:r>
-      <w:r>
-        <w:rPr>
-          <w:rFonts w:cs="Times New Roman"/>
-        </w:rPr>
-        <w:t>e</w:t>
-      </w:r>
-      <w:r>
-        <w:rPr>
-          <w:rFonts w:cs="Times New Roman"/>
-        </w:rPr>
-        <w:t xml:space="preserve"> un mail à la personne responsable et réalise une copie complète du contexte d’exécution </w:t>
-      </w:r>
-      <w:r>
-        <w:rPr>
-          <w:rFonts w:cs="Times New Roman"/>
-        </w:rPr>
-        <w:t>(copie</w:t>
-      </w:r>
-      <w:r>
-        <w:rPr>
-          <w:rFonts w:cs="Times New Roman"/>
-        </w:rPr>
-        <w:t xml:space="preserve"> des fichiers de </w:t>
-      </w:r>
-      <w:r>
-        <w:rPr>
-          <w:rFonts w:cs="Times New Roman"/>
-        </w:rPr>
-        <w:t>configurations)</w:t>
-      </w:r>
-      <w:r>
-        <w:rPr>
-          <w:rFonts w:cs="Times New Roman"/>
-        </w:rPr>
-        <w:t>.</w:t>
-      </w:r>
-    </w:p>
-    <w:p>
-      <w:pPr>
-        <w:jc w:val="both"/>
-        <w:rPr>
-          <w:rFonts w:cs="Times New Roman"/>
-        </w:rPr>
-      </w:pPr>
-      <w:r>
-        <w:rPr>
-          <w:rFonts w:cs="Times New Roman"/>
-        </w:rPr>
-        <w:t>Pour décrire plus en détails le script de déploiement, son schéma de fonctionnement est disponible à la page suivante.</w:t>
-      </w:r>
-    </w:p>
-    <w:p>
-      <w:pPr>
-        <w:pStyle w:val="Titre3"/>
-        <w:jc w:val="both"/>
-      </w:pPr>
-      <w:bookmarkStart w:id="311" w:name="_Toc482096213"/>
-      <w:bookmarkStart w:id="312" w:name="_Toc482116999"/>
-      <w:bookmarkStart w:id="313" w:name="_Toc483511723"/>
-      <w:r>
-        <w:t>Schéma de fonctionnement d’un script de déploiement</w:t>
-      </w:r>
       <w:bookmarkEnd w:id="311"/>
       <w:bookmarkEnd w:id="312"/>
-      <w:bookmarkEnd w:id="313"/>
       <w:r>
         <w:t xml:space="preserve"> </w:t>
       </w:r>
@@ -32672,10 +32661,10 @@
           <w:rFonts w:cs="Times New Roman"/>
         </w:rPr>
       </w:pPr>
-      <w:bookmarkStart w:id="314" w:name="_Toc480205459"/>
-      <w:bookmarkStart w:id="315" w:name="_Toc480313680"/>
-      <w:bookmarkStart w:id="316" w:name="_Toc482096272"/>
-      <w:bookmarkStart w:id="317" w:name="_Toc483511784"/>
+      <w:bookmarkStart w:id="313" w:name="_Toc480205459"/>
+      <w:bookmarkStart w:id="314" w:name="_Toc480313680"/>
+      <w:bookmarkStart w:id="315" w:name="_Toc482096272"/>
+      <w:bookmarkStart w:id="316" w:name="_Toc483511784"/>
       <w:r>
         <w:rPr>
           <w:rFonts w:cs="Times New Roman"/>
@@ -32763,26 +32752,26 @@
           </w:r>
         </w:sdtContent>
       </w:sdt>
+      <w:bookmarkEnd w:id="313"/>
       <w:bookmarkEnd w:id="314"/>
       <w:bookmarkEnd w:id="315"/>
       <w:bookmarkEnd w:id="316"/>
-      <w:bookmarkEnd w:id="317"/>
     </w:p>
     <w:p>
       <w:pPr>
         <w:pStyle w:val="Titre3"/>
         <w:jc w:val="both"/>
       </w:pPr>
-      <w:bookmarkStart w:id="318" w:name="_Toc482096214"/>
-      <w:bookmarkStart w:id="319" w:name="_Toc482117000"/>
-      <w:bookmarkStart w:id="320" w:name="_Toc483511724"/>
+      <w:bookmarkStart w:id="317" w:name="_Toc482096214"/>
+      <w:bookmarkStart w:id="318" w:name="_Toc482117000"/>
+      <w:bookmarkStart w:id="319" w:name="_Toc483511724"/>
       <w:r>
         <w:lastRenderedPageBreak/>
         <w:t>Le script de déploiement</w:t>
       </w:r>
+      <w:bookmarkEnd w:id="317"/>
       <w:bookmarkEnd w:id="318"/>
       <w:bookmarkEnd w:id="319"/>
-      <w:bookmarkEnd w:id="320"/>
     </w:p>
     <w:p>
       <w:pPr>
@@ -32888,10 +32877,10 @@
           <w:rFonts w:cs="Times New Roman"/>
         </w:rPr>
       </w:pPr>
-      <w:bookmarkStart w:id="321" w:name="_Toc480205460"/>
-      <w:bookmarkStart w:id="322" w:name="_Toc480313681"/>
-      <w:bookmarkStart w:id="323" w:name="_Toc482096273"/>
-      <w:bookmarkStart w:id="324" w:name="_Toc483511785"/>
+      <w:bookmarkStart w:id="320" w:name="_Toc480205460"/>
+      <w:bookmarkStart w:id="321" w:name="_Toc480313681"/>
+      <w:bookmarkStart w:id="322" w:name="_Toc482096273"/>
+      <w:bookmarkStart w:id="323" w:name="_Toc483511785"/>
       <w:r>
         <w:rPr>
           <w:rFonts w:cs="Times New Roman"/>
@@ -32942,10 +32931,10 @@
         </w:rPr>
         <w:t xml:space="preserve"> dans le cadre de la configuration d’un firewall.</w:t>
       </w:r>
+      <w:bookmarkEnd w:id="320"/>
       <w:bookmarkEnd w:id="321"/>
       <w:bookmarkEnd w:id="322"/>
       <w:bookmarkEnd w:id="323"/>
-      <w:bookmarkEnd w:id="324"/>
     </w:p>
     <w:p>
       <w:pPr>
@@ -33875,10 +33864,10 @@
           <w:rFonts w:cs="Times New Roman"/>
         </w:rPr>
       </w:pPr>
-      <w:bookmarkStart w:id="325" w:name="_Toc480205452"/>
-      <w:bookmarkStart w:id="326" w:name="_Toc480313703"/>
-      <w:bookmarkStart w:id="327" w:name="_Toc482096307"/>
-      <w:bookmarkStart w:id="328" w:name="_Toc483511819"/>
+      <w:bookmarkStart w:id="324" w:name="_Toc480205452"/>
+      <w:bookmarkStart w:id="325" w:name="_Toc480313703"/>
+      <w:bookmarkStart w:id="326" w:name="_Toc482096307"/>
+      <w:bookmarkStart w:id="327" w:name="_Toc483511819"/>
       <w:r>
         <w:rPr>
           <w:rFonts w:cs="Times New Roman"/>
@@ -33923,10 +33912,10 @@
         </w:rPr>
         <w:t xml:space="preserve"> Chargement du fichier YascConfig.xml et création de l'objet YRT</w:t>
       </w:r>
+      <w:bookmarkEnd w:id="324"/>
       <w:bookmarkEnd w:id="325"/>
       <w:bookmarkEnd w:id="326"/>
       <w:bookmarkEnd w:id="327"/>
-      <w:bookmarkEnd w:id="328"/>
     </w:p>
     <w:p>
       <w:pPr>
@@ -34019,10 +34008,10 @@
           <w:rFonts w:cs="Times New Roman"/>
         </w:rPr>
       </w:pPr>
-      <w:bookmarkStart w:id="329" w:name="_Toc480205453"/>
-      <w:bookmarkStart w:id="330" w:name="_Toc480313704"/>
-      <w:bookmarkStart w:id="331" w:name="_Toc482096308"/>
-      <w:bookmarkStart w:id="332" w:name="_Toc483511820"/>
+      <w:bookmarkStart w:id="328" w:name="_Toc480205453"/>
+      <w:bookmarkStart w:id="329" w:name="_Toc480313704"/>
+      <w:bookmarkStart w:id="330" w:name="_Toc482096308"/>
+      <w:bookmarkStart w:id="331" w:name="_Toc483511820"/>
       <w:r>
         <w:rPr>
           <w:rFonts w:cs="Times New Roman"/>
@@ -34067,10 +34056,10 @@
         </w:rPr>
         <w:t xml:space="preserve"> Envoi d'un email à la fin du script de déploiement</w:t>
       </w:r>
+      <w:bookmarkEnd w:id="328"/>
       <w:bookmarkEnd w:id="329"/>
       <w:bookmarkEnd w:id="330"/>
       <w:bookmarkEnd w:id="331"/>
-      <w:bookmarkEnd w:id="332"/>
       <w:r>
         <w:rPr>
           <w:rFonts w:cs="Times New Roman"/>
@@ -34097,9 +34086,9 @@
         <w:pStyle w:val="Titre3"/>
         <w:jc w:val="both"/>
       </w:pPr>
-      <w:bookmarkStart w:id="333" w:name="_Toc482096215"/>
-      <w:bookmarkStart w:id="334" w:name="_Toc482117001"/>
-      <w:bookmarkStart w:id="335" w:name="_Toc483511725"/>
+      <w:bookmarkStart w:id="332" w:name="_Toc482096215"/>
+      <w:bookmarkStart w:id="333" w:name="_Toc482117001"/>
+      <w:bookmarkStart w:id="334" w:name="_Toc483511725"/>
       <w:r>
         <w:lastRenderedPageBreak/>
         <w:t>La documentation</w:t>
@@ -34107,9 +34096,9 @@
       <w:r>
         <w:t xml:space="preserve"> et la copie du contexte d’exécution</w:t>
       </w:r>
+      <w:bookmarkEnd w:id="332"/>
       <w:bookmarkEnd w:id="333"/>
       <w:bookmarkEnd w:id="334"/>
-      <w:bookmarkEnd w:id="335"/>
     </w:p>
     <w:p>
       <w:pPr>
@@ -34272,10 +34261,10 @@
           <w:rFonts w:cs="Times New Roman"/>
         </w:rPr>
       </w:pPr>
-      <w:bookmarkStart w:id="336" w:name="_Toc480205454"/>
-      <w:bookmarkStart w:id="337" w:name="_Toc480313705"/>
-      <w:bookmarkStart w:id="338" w:name="_Toc482096309"/>
-      <w:bookmarkStart w:id="339" w:name="_Toc483511821"/>
+      <w:bookmarkStart w:id="335" w:name="_Toc480205454"/>
+      <w:bookmarkStart w:id="336" w:name="_Toc480313705"/>
+      <w:bookmarkStart w:id="337" w:name="_Toc482096309"/>
+      <w:bookmarkStart w:id="338" w:name="_Toc483511821"/>
       <w:r>
         <w:rPr>
           <w:rFonts w:cs="Times New Roman"/>
@@ -34320,10 +34309,10 @@
         </w:rPr>
         <w:t xml:space="preserve"> Objet contenant sous forme textuelle la documentation</w:t>
       </w:r>
+      <w:bookmarkEnd w:id="335"/>
       <w:bookmarkEnd w:id="336"/>
       <w:bookmarkEnd w:id="337"/>
       <w:bookmarkEnd w:id="338"/>
-      <w:bookmarkEnd w:id="339"/>
     </w:p>
     <w:p>
       <w:pPr>
@@ -34610,10 +34599,10 @@
           <w:rFonts w:cs="Times New Roman"/>
         </w:rPr>
       </w:pPr>
-      <w:bookmarkStart w:id="340" w:name="_Toc480205461"/>
-      <w:bookmarkStart w:id="341" w:name="_Toc480313682"/>
-      <w:bookmarkStart w:id="342" w:name="_Toc482096274"/>
-      <w:bookmarkStart w:id="343" w:name="_Toc483511786"/>
+      <w:bookmarkStart w:id="339" w:name="_Toc480205461"/>
+      <w:bookmarkStart w:id="340" w:name="_Toc480313682"/>
+      <w:bookmarkStart w:id="341" w:name="_Toc482096274"/>
+      <w:bookmarkStart w:id="342" w:name="_Toc483511786"/>
       <w:r>
         <w:rPr>
           <w:rFonts w:cs="Times New Roman"/>
@@ -34658,257 +34647,257 @@
         </w:rPr>
         <w:t xml:space="preserve"> Documentation d'un déploiement à une étape</w:t>
       </w:r>
+      <w:bookmarkEnd w:id="339"/>
       <w:bookmarkEnd w:id="340"/>
       <w:bookmarkEnd w:id="341"/>
       <w:bookmarkEnd w:id="342"/>
+    </w:p>
+    <w:p>
+      <w:pPr>
+        <w:jc w:val="both"/>
+        <w:rPr>
+          <w:rFonts w:cs="Times New Roman"/>
+        </w:rPr>
+      </w:pPr>
+      <w:r>
+        <w:rPr>
+          <w:rFonts w:cs="Times New Roman"/>
+        </w:rPr>
+        <w:t>On constate que presque toute</w:t>
+      </w:r>
+      <w:r>
+        <w:rPr>
+          <w:rFonts w:cs="Times New Roman"/>
+        </w:rPr>
+        <w:t>s</w:t>
+      </w:r>
+      <w:r>
+        <w:rPr>
+          <w:rFonts w:cs="Times New Roman"/>
+        </w:rPr>
+        <w:t xml:space="preserve"> les informations qui ont été passé</w:t>
+      </w:r>
+      <w:r>
+        <w:rPr>
+          <w:rFonts w:cs="Times New Roman"/>
+        </w:rPr>
+        <w:t>e</w:t>
+      </w:r>
+      <w:r>
+        <w:rPr>
+          <w:rFonts w:cs="Times New Roman"/>
+        </w:rPr>
+        <w:t>s en paramètre à YASC ont été utilisé</w:t>
+      </w:r>
+      <w:r>
+        <w:rPr>
+          <w:rFonts w:cs="Times New Roman"/>
+        </w:rPr>
+        <w:t>es</w:t>
+      </w:r>
+      <w:r>
+        <w:rPr>
+          <w:rFonts w:cs="Times New Roman"/>
+        </w:rPr>
+        <w:t> : le « </w:t>
+      </w:r>
+      <w:r>
+        <w:rPr>
+          <w:rFonts w:cs="Times New Roman"/>
+        </w:rPr>
+        <w:t>Timestamp</w:t>
+      </w:r>
+      <w:r>
+        <w:rPr>
+          <w:rFonts w:cs="Times New Roman"/>
+        </w:rPr>
+        <w:t> », le nom de l’application, la version, l’environnement de déploiement, etc. En plus de</w:t>
+      </w:r>
+      <w:r>
+        <w:rPr>
+          <w:rFonts w:cs="Times New Roman"/>
+        </w:rPr>
+        <w:t>s informations qu’il a récupérées</w:t>
+      </w:r>
+      <w:r>
+        <w:rPr>
+          <w:rFonts w:cs="Times New Roman"/>
+        </w:rPr>
+        <w:t xml:space="preserve"> lui-même comme le nom de </w:t>
+      </w:r>
+      <w:r>
+        <w:rPr>
+          <w:rFonts w:cs="Times New Roman"/>
+        </w:rPr>
+        <w:t>l’utilisateur</w:t>
+      </w:r>
+      <w:r>
+        <w:rPr>
+          <w:rFonts w:cs="Times New Roman"/>
+        </w:rPr>
+        <w:t xml:space="preserve"> qui </w:t>
+      </w:r>
+      <w:r>
+        <w:rPr>
+          <w:rFonts w:cs="Times New Roman"/>
+        </w:rPr>
+        <w:t>a déployé</w:t>
+      </w:r>
+      <w:r>
+        <w:rPr>
+          <w:rFonts w:cs="Times New Roman"/>
+        </w:rPr>
+        <w:t xml:space="preserve"> l’application ainsi qu’évidemment l</w:t>
+      </w:r>
+      <w:r>
+        <w:rPr>
+          <w:rFonts w:cs="Times New Roman"/>
+        </w:rPr>
+        <w:t>a</w:t>
+      </w:r>
+      <w:r>
+        <w:rPr>
+          <w:rFonts w:cs="Times New Roman"/>
+        </w:rPr>
+        <w:t xml:space="preserve"> cmdlet </w:t>
+      </w:r>
+      <w:r>
+        <w:rPr>
+          <w:rFonts w:cs="Times New Roman"/>
+        </w:rPr>
+        <w:t>utilisé</w:t>
+      </w:r>
+      <w:r>
+        <w:rPr>
+          <w:rFonts w:cs="Times New Roman"/>
+        </w:rPr>
+        <w:t>e</w:t>
+      </w:r>
+      <w:r>
+        <w:rPr>
+          <w:rFonts w:cs="Times New Roman"/>
+        </w:rPr>
+        <w:t xml:space="preserve"> pour l’étape et les valeurs </w:t>
+      </w:r>
+      <w:r>
+        <w:rPr>
+          <w:rFonts w:cs="Times New Roman"/>
+        </w:rPr>
+        <w:t>ayant été imputé</w:t>
+      </w:r>
+      <w:r>
+        <w:rPr>
+          <w:rFonts w:cs="Times New Roman"/>
+        </w:rPr>
+        <w:t>e</w:t>
+      </w:r>
+      <w:r>
+        <w:rPr>
+          <w:rFonts w:cs="Times New Roman"/>
+        </w:rPr>
+        <w:t>s à ses paramètres.</w:t>
+      </w:r>
+    </w:p>
+    <w:p>
+      <w:pPr>
+        <w:jc w:val="both"/>
+        <w:rPr>
+          <w:rFonts w:cs="Times New Roman"/>
+        </w:rPr>
+      </w:pPr>
+      <w:r>
+        <w:rPr>
+          <w:rFonts w:cs="Times New Roman"/>
+        </w:rPr>
+        <w:t>En parallèle à la génération de la documentation, YASC réalise ce qu’on appelle « une copie du contexte d’exécution ». Cela consiste à copier les quatre fichiers de configuration XML dans le but de garder en mémoire</w:t>
+      </w:r>
+      <w:r>
+        <w:rPr>
+          <w:rFonts w:cs="Times New Roman"/>
+        </w:rPr>
+        <w:t xml:space="preserve"> le contexte dans lequel YASC a créé</w:t>
+      </w:r>
+      <w:r>
+        <w:rPr>
+          <w:rFonts w:cs="Times New Roman"/>
+        </w:rPr>
+        <w:t xml:space="preserve"> le script de déploiement. En effet, il sera souvent nécessai</w:t>
+      </w:r>
+      <w:r>
+        <w:rPr>
+          <w:rFonts w:cs="Times New Roman"/>
+        </w:rPr>
+        <w:t xml:space="preserve">re de modifier certains fichiers </w:t>
+      </w:r>
+      <w:r>
+        <w:rPr>
+          <w:rFonts w:cs="Times New Roman"/>
+        </w:rPr>
+        <w:t xml:space="preserve">XML pour améliorer ou compléter YASC. Cela peut engendrer le </w:t>
+      </w:r>
+      <w:r>
+        <w:rPr>
+          <w:rFonts w:cs="Times New Roman"/>
+        </w:rPr>
+        <w:t>d</w:t>
+      </w:r>
+      <w:r>
+        <w:rPr>
+          <w:rFonts w:cs="Times New Roman"/>
+        </w:rPr>
+        <w:t>y</w:t>
+      </w:r>
+      <w:r>
+        <w:rPr>
+          <w:rFonts w:cs="Times New Roman"/>
+        </w:rPr>
+        <w:t xml:space="preserve">sfonctionnement </w:t>
+      </w:r>
+      <w:r>
+        <w:rPr>
+          <w:rFonts w:cs="Times New Roman"/>
+        </w:rPr>
+        <w:t>de certains scripts de déploiement créés dans le passé. Il est alors intéressant de réaliser une différence entre les nouveaux fichier</w:t>
+      </w:r>
+      <w:r>
+        <w:rPr>
+          <w:rFonts w:cs="Times New Roman"/>
+        </w:rPr>
+        <w:t>s</w:t>
+      </w:r>
+      <w:r>
+        <w:rPr>
+          <w:rFonts w:cs="Times New Roman"/>
+        </w:rPr>
+        <w:t xml:space="preserve"> XML et leurs versions à l’époque ou le(s) script(s) fonctionnai</w:t>
+      </w:r>
+      <w:r>
+        <w:rPr>
+          <w:rFonts w:cs="Times New Roman"/>
+        </w:rPr>
+        <w:t>(en)</w:t>
+      </w:r>
+      <w:r>
+        <w:rPr>
+          <w:rFonts w:cs="Times New Roman"/>
+        </w:rPr>
+        <w:t>t encore. C’est une sorte de sécurité pour celui qui devra développer sous YASC ou tout simplement rajouter des cmdlets/fonctionnalités.</w:t>
+      </w:r>
+    </w:p>
+    <w:p>
+      <w:pPr>
+        <w:pStyle w:val="Titre2"/>
+        <w:jc w:val="both"/>
+      </w:pPr>
+      <w:bookmarkStart w:id="343" w:name="_Toc482096216"/>
+      <w:bookmarkStart w:id="344" w:name="_Toc482117002"/>
+      <w:bookmarkStart w:id="345" w:name="_Toc483511726"/>
+      <w:r>
+        <w:t>En résumé</w:t>
+      </w:r>
       <w:bookmarkEnd w:id="343"/>
-    </w:p>
-    <w:p>
-      <w:pPr>
-        <w:jc w:val="both"/>
-        <w:rPr>
-          <w:rFonts w:cs="Times New Roman"/>
-        </w:rPr>
-      </w:pPr>
-      <w:r>
-        <w:rPr>
-          <w:rFonts w:cs="Times New Roman"/>
-        </w:rPr>
-        <w:t>On constate que presque toute</w:t>
-      </w:r>
-      <w:r>
-        <w:rPr>
-          <w:rFonts w:cs="Times New Roman"/>
-        </w:rPr>
-        <w:t>s</w:t>
-      </w:r>
-      <w:r>
-        <w:rPr>
-          <w:rFonts w:cs="Times New Roman"/>
-        </w:rPr>
-        <w:t xml:space="preserve"> les informations qui ont été passé</w:t>
-      </w:r>
-      <w:r>
-        <w:rPr>
-          <w:rFonts w:cs="Times New Roman"/>
-        </w:rPr>
-        <w:t>e</w:t>
-      </w:r>
-      <w:r>
-        <w:rPr>
-          <w:rFonts w:cs="Times New Roman"/>
-        </w:rPr>
-        <w:t>s en paramètre à YASC ont été utilisé</w:t>
-      </w:r>
-      <w:r>
-        <w:rPr>
-          <w:rFonts w:cs="Times New Roman"/>
-        </w:rPr>
-        <w:t>es</w:t>
-      </w:r>
-      <w:r>
-        <w:rPr>
-          <w:rFonts w:cs="Times New Roman"/>
-        </w:rPr>
-        <w:t> : le « </w:t>
-      </w:r>
-      <w:r>
-        <w:rPr>
-          <w:rFonts w:cs="Times New Roman"/>
-        </w:rPr>
-        <w:t>Timestamp</w:t>
-      </w:r>
-      <w:r>
-        <w:rPr>
-          <w:rFonts w:cs="Times New Roman"/>
-        </w:rPr>
-        <w:t> », le nom de l’application, la version, l’environnement de déploiement, etc. En plus de</w:t>
-      </w:r>
-      <w:r>
-        <w:rPr>
-          <w:rFonts w:cs="Times New Roman"/>
-        </w:rPr>
-        <w:t>s informations qu’il a récupérées</w:t>
-      </w:r>
-      <w:r>
-        <w:rPr>
-          <w:rFonts w:cs="Times New Roman"/>
-        </w:rPr>
-        <w:t xml:space="preserve"> lui-même comme le nom de </w:t>
-      </w:r>
-      <w:r>
-        <w:rPr>
-          <w:rFonts w:cs="Times New Roman"/>
-        </w:rPr>
-        <w:t>l’utilisateur</w:t>
-      </w:r>
-      <w:r>
-        <w:rPr>
-          <w:rFonts w:cs="Times New Roman"/>
-        </w:rPr>
-        <w:t xml:space="preserve"> qui </w:t>
-      </w:r>
-      <w:r>
-        <w:rPr>
-          <w:rFonts w:cs="Times New Roman"/>
-        </w:rPr>
-        <w:t>a déployé</w:t>
-      </w:r>
-      <w:r>
-        <w:rPr>
-          <w:rFonts w:cs="Times New Roman"/>
-        </w:rPr>
-        <w:t xml:space="preserve"> l’application ainsi qu’évidemment l</w:t>
-      </w:r>
-      <w:r>
-        <w:rPr>
-          <w:rFonts w:cs="Times New Roman"/>
-        </w:rPr>
-        <w:t>a</w:t>
-      </w:r>
-      <w:r>
-        <w:rPr>
-          <w:rFonts w:cs="Times New Roman"/>
-        </w:rPr>
-        <w:t xml:space="preserve"> cmdlet </w:t>
-      </w:r>
-      <w:r>
-        <w:rPr>
-          <w:rFonts w:cs="Times New Roman"/>
-        </w:rPr>
-        <w:t>utilisé</w:t>
-      </w:r>
-      <w:r>
-        <w:rPr>
-          <w:rFonts w:cs="Times New Roman"/>
-        </w:rPr>
-        <w:t>e</w:t>
-      </w:r>
-      <w:r>
-        <w:rPr>
-          <w:rFonts w:cs="Times New Roman"/>
-        </w:rPr>
-        <w:t xml:space="preserve"> pour l’étape et les valeurs </w:t>
-      </w:r>
-      <w:r>
-        <w:rPr>
-          <w:rFonts w:cs="Times New Roman"/>
-        </w:rPr>
-        <w:t>ayant été imputé</w:t>
-      </w:r>
-      <w:r>
-        <w:rPr>
-          <w:rFonts w:cs="Times New Roman"/>
-        </w:rPr>
-        <w:t>e</w:t>
-      </w:r>
-      <w:r>
-        <w:rPr>
-          <w:rFonts w:cs="Times New Roman"/>
-        </w:rPr>
-        <w:t>s à ses paramètres.</w:t>
-      </w:r>
-    </w:p>
-    <w:p>
-      <w:pPr>
-        <w:jc w:val="both"/>
-        <w:rPr>
-          <w:rFonts w:cs="Times New Roman"/>
-        </w:rPr>
-      </w:pPr>
-      <w:r>
-        <w:rPr>
-          <w:rFonts w:cs="Times New Roman"/>
-        </w:rPr>
-        <w:t>En parallèle à la génération de la documentation, YASC réalise ce qu’on appelle « une copie du contexte d’exécution ». Cela consiste à copier les quatre fichiers de configuration XML dans le but de garder en mémoire</w:t>
-      </w:r>
-      <w:r>
-        <w:rPr>
-          <w:rFonts w:cs="Times New Roman"/>
-        </w:rPr>
-        <w:t xml:space="preserve"> le contexte dans lequel YASC a créé</w:t>
-      </w:r>
-      <w:r>
-        <w:rPr>
-          <w:rFonts w:cs="Times New Roman"/>
-        </w:rPr>
-        <w:t xml:space="preserve"> le script de déploiement. En effet, il sera souvent nécessai</w:t>
-      </w:r>
-      <w:r>
-        <w:rPr>
-          <w:rFonts w:cs="Times New Roman"/>
-        </w:rPr>
-        <w:t xml:space="preserve">re de modifier certains fichiers </w:t>
-      </w:r>
-      <w:r>
-        <w:rPr>
-          <w:rFonts w:cs="Times New Roman"/>
-        </w:rPr>
-        <w:t xml:space="preserve">XML pour améliorer ou compléter YASC. Cela peut engendrer le </w:t>
-      </w:r>
-      <w:r>
-        <w:rPr>
-          <w:rFonts w:cs="Times New Roman"/>
-        </w:rPr>
-        <w:t>d</w:t>
-      </w:r>
-      <w:r>
-        <w:rPr>
-          <w:rFonts w:cs="Times New Roman"/>
-        </w:rPr>
-        <w:t>y</w:t>
-      </w:r>
-      <w:r>
-        <w:rPr>
-          <w:rFonts w:cs="Times New Roman"/>
-        </w:rPr>
-        <w:t xml:space="preserve">sfonctionnement </w:t>
-      </w:r>
-      <w:r>
-        <w:rPr>
-          <w:rFonts w:cs="Times New Roman"/>
-        </w:rPr>
-        <w:t>de certains scripts de déploiement créés dans le passé. Il est alors intéressant de réaliser une différence entre les nouveaux fichier</w:t>
-      </w:r>
-      <w:r>
-        <w:rPr>
-          <w:rFonts w:cs="Times New Roman"/>
-        </w:rPr>
-        <w:t>s</w:t>
-      </w:r>
-      <w:r>
-        <w:rPr>
-          <w:rFonts w:cs="Times New Roman"/>
-        </w:rPr>
-        <w:t xml:space="preserve"> XML et leurs versions à l’époque ou le(s) script(s) fonctionnai</w:t>
-      </w:r>
-      <w:r>
-        <w:rPr>
-          <w:rFonts w:cs="Times New Roman"/>
-        </w:rPr>
-        <w:t>(en)</w:t>
-      </w:r>
-      <w:r>
-        <w:rPr>
-          <w:rFonts w:cs="Times New Roman"/>
-        </w:rPr>
-        <w:t>t encore. C’est une sorte de sécurité pour celui qui devra développer sous YASC ou tout simplement rajouter des cmdlets/fonctionnalités.</w:t>
-      </w:r>
-    </w:p>
-    <w:p>
-      <w:pPr>
-        <w:pStyle w:val="Titre2"/>
-        <w:jc w:val="both"/>
-      </w:pPr>
-      <w:bookmarkStart w:id="344" w:name="_Toc482096216"/>
-      <w:bookmarkStart w:id="345" w:name="_Toc482117002"/>
-      <w:bookmarkStart w:id="346" w:name="_Toc483511726"/>
-      <w:r>
-        <w:t>En résumé</w:t>
-      </w:r>
       <w:bookmarkEnd w:id="344"/>
       <w:bookmarkEnd w:id="345"/>
-      <w:bookmarkEnd w:id="346"/>
     </w:p>
     <w:p>
       <w:pPr>
@@ -35386,9 +35375,9 @@
         <w:pStyle w:val="Titre1"/>
         <w:jc w:val="both"/>
       </w:pPr>
-      <w:bookmarkStart w:id="347" w:name="_Toc482096217"/>
-      <w:bookmarkStart w:id="348" w:name="_Toc482117003"/>
-      <w:bookmarkStart w:id="349" w:name="_Toc483511727"/>
+      <w:bookmarkStart w:id="346" w:name="_Toc482096217"/>
+      <w:bookmarkStart w:id="347" w:name="_Toc482117003"/>
+      <w:bookmarkStart w:id="348" w:name="_Toc483511727"/>
       <w:r>
         <w:lastRenderedPageBreak/>
         <w:t>Développement de module</w:t>
@@ -35414,204 +35403,204 @@
       <w:r>
         <w:t>.</w:t>
       </w:r>
+      <w:bookmarkEnd w:id="346"/>
       <w:bookmarkEnd w:id="347"/>
       <w:bookmarkEnd w:id="348"/>
+    </w:p>
+    <w:p>
+      <w:pPr>
+        <w:jc w:val="both"/>
+        <w:rPr>
+          <w:rFonts w:cs="Times New Roman"/>
+        </w:rPr>
+      </w:pPr>
+      <w:r>
+        <w:rPr>
+          <w:rFonts w:cs="Times New Roman"/>
+        </w:rPr>
+        <w:t xml:space="preserve">Durant </w:t>
+      </w:r>
+      <w:r>
+        <w:rPr>
+          <w:rFonts w:cs="Times New Roman"/>
+        </w:rPr>
+        <w:t>ce</w:t>
+      </w:r>
+      <w:r>
+        <w:rPr>
+          <w:rFonts w:cs="Times New Roman"/>
+        </w:rPr>
+        <w:t xml:space="preserve"> stage, il </w:t>
+      </w:r>
+      <w:r>
+        <w:rPr>
+          <w:rFonts w:cs="Times New Roman"/>
+        </w:rPr>
+        <w:t>a été demandé de réaliser deux</w:t>
+      </w:r>
+      <w:r>
+        <w:rPr>
+          <w:rFonts w:cs="Times New Roman"/>
+        </w:rPr>
+        <w:t xml:space="preserve"> tâches bien concrètes. La première était de réaliser la configuration complète d’un switch HP ProCurve via l’outil qui vient d’être présenté : YASC.</w:t>
+      </w:r>
+    </w:p>
+    <w:p>
+      <w:pPr>
+        <w:jc w:val="both"/>
+        <w:rPr>
+          <w:rFonts w:cs="Times New Roman"/>
+        </w:rPr>
+      </w:pPr>
+      <w:r>
+        <w:rPr>
+          <w:rFonts w:cs="Times New Roman"/>
+        </w:rPr>
+        <w:t>Peu importe le moyen qui</w:t>
+      </w:r>
+      <w:r>
+        <w:rPr>
+          <w:rFonts w:cs="Times New Roman"/>
+        </w:rPr>
+        <w:t xml:space="preserve"> doit être utilisé pour configurer le switch, le but étant d’automatiser la configuration </w:t>
+      </w:r>
+      <w:r>
+        <w:rPr>
+          <w:rFonts w:cs="Times New Roman"/>
+        </w:rPr>
+        <w:t xml:space="preserve">de </w:t>
+      </w:r>
+      <w:r>
+        <w:rPr>
+          <w:rFonts w:cs="Times New Roman"/>
+        </w:rPr>
+        <w:t>ce matériel en interagissant le moins possible avec</w:t>
+      </w:r>
+      <w:r>
+        <w:rPr>
+          <w:rFonts w:cs="Times New Roman"/>
+        </w:rPr>
+        <w:t xml:space="preserve"> celui-ci</w:t>
+      </w:r>
+      <w:r>
+        <w:rPr>
+          <w:rFonts w:cs="Times New Roman"/>
+        </w:rPr>
+        <w:t xml:space="preserve">. </w:t>
+      </w:r>
+    </w:p>
+    <w:p>
+      <w:pPr>
+        <w:jc w:val="both"/>
+        <w:rPr>
+          <w:rFonts w:cs="Times New Roman"/>
+        </w:rPr>
+      </w:pPr>
+      <w:r>
+        <w:rPr>
+          <w:rFonts w:cs="Times New Roman"/>
+        </w:rPr>
+        <w:t>Ce chapitre abordera les différences notables entre un switch HP et un switch Cisco avec lequel l’on a le plus l’habitude de travailler</w:t>
+      </w:r>
+      <w:r>
+        <w:rPr>
+          <w:rFonts w:cs="Times New Roman"/>
+        </w:rPr>
+        <w:t xml:space="preserve"> dans le cadre des études d’analyste programmeur à la haute école de la province de Liège</w:t>
+      </w:r>
+      <w:r>
+        <w:rPr>
+          <w:rFonts w:cs="Times New Roman"/>
+        </w:rPr>
+        <w:t>. Il expliquera aussi les m</w:t>
+      </w:r>
+      <w:r>
+        <w:rPr>
+          <w:rFonts w:cs="Times New Roman"/>
+        </w:rPr>
+        <w:t xml:space="preserve">oyens qui ont été </w:t>
+      </w:r>
+      <w:r>
+        <w:rPr>
+          <w:rFonts w:cs="Times New Roman"/>
+        </w:rPr>
+        <w:t>déployé</w:t>
+      </w:r>
+      <w:r>
+        <w:rPr>
+          <w:rFonts w:cs="Times New Roman"/>
+        </w:rPr>
+        <w:t>s</w:t>
+      </w:r>
+      <w:r>
+        <w:rPr>
+          <w:rFonts w:cs="Times New Roman"/>
+        </w:rPr>
+        <w:t xml:space="preserve"> pour </w:t>
+      </w:r>
+      <w:r>
+        <w:rPr>
+          <w:rFonts w:cs="Times New Roman"/>
+        </w:rPr>
+        <w:t>configurer de tel</w:t>
+      </w:r>
+      <w:r>
+        <w:rPr>
+          <w:rFonts w:cs="Times New Roman"/>
+        </w:rPr>
+        <w:t xml:space="preserve"> switch</w:t>
+      </w:r>
+      <w:r>
+        <w:rPr>
+          <w:rFonts w:cs="Times New Roman"/>
+        </w:rPr>
+        <w:t xml:space="preserve"> via YASC. C’est-à-dire les différents modules utilisés, les problèmes rencontrés ainsi que les solutions trouvées. </w:t>
+      </w:r>
+    </w:p>
+    <w:p>
+      <w:pPr>
+        <w:pStyle w:val="Titre2"/>
+        <w:jc w:val="both"/>
+        <w:rPr>
+          <w:lang w:val="en-US"/>
+        </w:rPr>
+      </w:pPr>
+      <w:bookmarkStart w:id="349" w:name="_Toc482096218"/>
+      <w:bookmarkStart w:id="350" w:name="_Toc482117004"/>
+      <w:bookmarkStart w:id="351" w:name="_Toc483511728"/>
+      <w:r>
+        <w:rPr>
+          <w:lang w:val="en-US"/>
+        </w:rPr>
+        <w:t>HP ProCurv</w:t>
+      </w:r>
+      <w:r>
+        <w:rPr>
+          <w:lang w:val="en-US"/>
+        </w:rPr>
+        <w:t>e</w:t>
+      </w:r>
+      <w:r>
+        <w:rPr>
+          <w:lang w:val="en-US"/>
+        </w:rPr>
+        <w:t xml:space="preserve"> et switch</w:t>
+      </w:r>
+      <w:r>
+        <w:rPr>
+          <w:lang w:val="en-US"/>
+        </w:rPr>
+        <w:t xml:space="preserve"> Cisco</w:t>
+      </w:r>
+      <w:r>
+        <w:rPr>
+          <w:lang w:val="en-US"/>
+        </w:rPr>
+        <w:t>.</w:t>
+      </w:r>
       <w:bookmarkEnd w:id="349"/>
-    </w:p>
-    <w:p>
-      <w:pPr>
-        <w:jc w:val="both"/>
-        <w:rPr>
-          <w:rFonts w:cs="Times New Roman"/>
-        </w:rPr>
-      </w:pPr>
-      <w:r>
-        <w:rPr>
-          <w:rFonts w:cs="Times New Roman"/>
-        </w:rPr>
-        <w:t xml:space="preserve">Durant </w:t>
-      </w:r>
-      <w:r>
-        <w:rPr>
-          <w:rFonts w:cs="Times New Roman"/>
-        </w:rPr>
-        <w:t>ce</w:t>
-      </w:r>
-      <w:r>
-        <w:rPr>
-          <w:rFonts w:cs="Times New Roman"/>
-        </w:rPr>
-        <w:t xml:space="preserve"> stage, il </w:t>
-      </w:r>
-      <w:r>
-        <w:rPr>
-          <w:rFonts w:cs="Times New Roman"/>
-        </w:rPr>
-        <w:t>a été demandé de réaliser deux</w:t>
-      </w:r>
-      <w:r>
-        <w:rPr>
-          <w:rFonts w:cs="Times New Roman"/>
-        </w:rPr>
-        <w:t xml:space="preserve"> tâches bien concrètes. La première était de réaliser la configuration complète d’un switch HP ProCurve via l’outil qui vient d’être présenté : YASC.</w:t>
-      </w:r>
-    </w:p>
-    <w:p>
-      <w:pPr>
-        <w:jc w:val="both"/>
-        <w:rPr>
-          <w:rFonts w:cs="Times New Roman"/>
-        </w:rPr>
-      </w:pPr>
-      <w:r>
-        <w:rPr>
-          <w:rFonts w:cs="Times New Roman"/>
-        </w:rPr>
-        <w:t>Peu importe le moyen qui</w:t>
-      </w:r>
-      <w:r>
-        <w:rPr>
-          <w:rFonts w:cs="Times New Roman"/>
-        </w:rPr>
-        <w:t xml:space="preserve"> doit être utilisé pour configurer le switch, le but étant d’automatiser la configuration </w:t>
-      </w:r>
-      <w:r>
-        <w:rPr>
-          <w:rFonts w:cs="Times New Roman"/>
-        </w:rPr>
-        <w:t xml:space="preserve">de </w:t>
-      </w:r>
-      <w:r>
-        <w:rPr>
-          <w:rFonts w:cs="Times New Roman"/>
-        </w:rPr>
-        <w:t>ce matériel en interagissant le moins possible avec</w:t>
-      </w:r>
-      <w:r>
-        <w:rPr>
-          <w:rFonts w:cs="Times New Roman"/>
-        </w:rPr>
-        <w:t xml:space="preserve"> celui-ci</w:t>
-      </w:r>
-      <w:r>
-        <w:rPr>
-          <w:rFonts w:cs="Times New Roman"/>
-        </w:rPr>
-        <w:t xml:space="preserve">. </w:t>
-      </w:r>
-    </w:p>
-    <w:p>
-      <w:pPr>
-        <w:jc w:val="both"/>
-        <w:rPr>
-          <w:rFonts w:cs="Times New Roman"/>
-        </w:rPr>
-      </w:pPr>
-      <w:r>
-        <w:rPr>
-          <w:rFonts w:cs="Times New Roman"/>
-        </w:rPr>
-        <w:t>Ce chapitre abordera les différences notables entre un switch HP et un switch Cisco avec lequel l’on a le plus l’habitude de travailler</w:t>
-      </w:r>
-      <w:r>
-        <w:rPr>
-          <w:rFonts w:cs="Times New Roman"/>
-        </w:rPr>
-        <w:t xml:space="preserve"> dans le cadre des études d’analyste programmeur à la haute école de la province de Liège</w:t>
-      </w:r>
-      <w:r>
-        <w:rPr>
-          <w:rFonts w:cs="Times New Roman"/>
-        </w:rPr>
-        <w:t>. Il expliquera aussi les m</w:t>
-      </w:r>
-      <w:r>
-        <w:rPr>
-          <w:rFonts w:cs="Times New Roman"/>
-        </w:rPr>
-        <w:t xml:space="preserve">oyens qui ont été </w:t>
-      </w:r>
-      <w:r>
-        <w:rPr>
-          <w:rFonts w:cs="Times New Roman"/>
-        </w:rPr>
-        <w:t>déployé</w:t>
-      </w:r>
-      <w:r>
-        <w:rPr>
-          <w:rFonts w:cs="Times New Roman"/>
-        </w:rPr>
-        <w:t>s</w:t>
-      </w:r>
-      <w:r>
-        <w:rPr>
-          <w:rFonts w:cs="Times New Roman"/>
-        </w:rPr>
-        <w:t xml:space="preserve"> pour </w:t>
-      </w:r>
-      <w:r>
-        <w:rPr>
-          <w:rFonts w:cs="Times New Roman"/>
-        </w:rPr>
-        <w:t>configurer de tel</w:t>
-      </w:r>
-      <w:r>
-        <w:rPr>
-          <w:rFonts w:cs="Times New Roman"/>
-        </w:rPr>
-        <w:t xml:space="preserve"> switch</w:t>
-      </w:r>
-      <w:r>
-        <w:rPr>
-          <w:rFonts w:cs="Times New Roman"/>
-        </w:rPr>
-        <w:t xml:space="preserve"> via YASC. C’est-à-dire les différents modules utilisés, les problèmes rencontrés ainsi que les solutions trouvées. </w:t>
-      </w:r>
-    </w:p>
-    <w:p>
-      <w:pPr>
-        <w:pStyle w:val="Titre2"/>
-        <w:jc w:val="both"/>
-        <w:rPr>
-          <w:lang w:val="en-US"/>
-        </w:rPr>
-      </w:pPr>
-      <w:bookmarkStart w:id="350" w:name="_Toc482096218"/>
-      <w:bookmarkStart w:id="351" w:name="_Toc482117004"/>
-      <w:bookmarkStart w:id="352" w:name="_Toc483511728"/>
-      <w:r>
-        <w:rPr>
-          <w:lang w:val="en-US"/>
-        </w:rPr>
-        <w:t>HP ProCurv</w:t>
-      </w:r>
-      <w:r>
-        <w:rPr>
-          <w:lang w:val="en-US"/>
-        </w:rPr>
-        <w:t>e</w:t>
-      </w:r>
-      <w:r>
-        <w:rPr>
-          <w:lang w:val="en-US"/>
-        </w:rPr>
-        <w:t xml:space="preserve"> et switch</w:t>
-      </w:r>
-      <w:r>
-        <w:rPr>
-          <w:lang w:val="en-US"/>
-        </w:rPr>
-        <w:t xml:space="preserve"> Cisco</w:t>
-      </w:r>
-      <w:r>
-        <w:rPr>
-          <w:lang w:val="en-US"/>
-        </w:rPr>
-        <w:t>.</w:t>
-      </w:r>
       <w:bookmarkEnd w:id="350"/>
       <w:bookmarkEnd w:id="351"/>
-      <w:bookmarkEnd w:id="352"/>
     </w:p>
     <w:p>
       <w:pPr>
@@ -35790,157 +35779,157 @@
         <w:pStyle w:val="Titre2"/>
         <w:jc w:val="both"/>
       </w:pPr>
-      <w:bookmarkStart w:id="353" w:name="_Toc482096219"/>
-      <w:bookmarkStart w:id="354" w:name="_Toc482117005"/>
-      <w:bookmarkStart w:id="355" w:name="_Toc483511729"/>
+      <w:bookmarkStart w:id="352" w:name="_Toc482096219"/>
+      <w:bookmarkStart w:id="353" w:name="_Toc482117005"/>
+      <w:bookmarkStart w:id="354" w:name="_Toc483511729"/>
       <w:r>
         <w:lastRenderedPageBreak/>
         <w:t>Configurer un switch HP ProCurve grâce à YASC</w:t>
       </w:r>
+      <w:bookmarkEnd w:id="352"/>
       <w:bookmarkEnd w:id="353"/>
       <w:bookmarkEnd w:id="354"/>
+    </w:p>
+    <w:p>
+      <w:pPr>
+        <w:jc w:val="both"/>
+        <w:rPr>
+          <w:rFonts w:cs="Times New Roman"/>
+        </w:rPr>
+      </w:pPr>
+      <w:r>
+        <w:rPr>
+          <w:rFonts w:cs="Times New Roman"/>
+        </w:rPr>
+        <w:t>Pour rappel, pour réaliser une tâche avec YASC il convient de la diviser en étape</w:t>
+      </w:r>
+      <w:r>
+        <w:rPr>
+          <w:rFonts w:cs="Times New Roman"/>
+        </w:rPr>
+        <w:t>s</w:t>
+      </w:r>
+      <w:r>
+        <w:rPr>
+          <w:rFonts w:cs="Times New Roman"/>
+        </w:rPr>
+        <w:t xml:space="preserve"> atomique</w:t>
+      </w:r>
+      <w:r>
+        <w:rPr>
+          <w:rFonts w:cs="Times New Roman"/>
+        </w:rPr>
+        <w:t>s</w:t>
+      </w:r>
+      <w:r>
+        <w:rPr>
+          <w:rFonts w:cs="Times New Roman"/>
+        </w:rPr>
+        <w:t>. À chacune des étapes correspond une cmdlet réalisant une tâche le plus simple possible. Il est relativement simple de saisir ce concept dans le cadre de</w:t>
+      </w:r>
+      <w:r>
+        <w:rPr>
+          <w:rFonts w:cs="Times New Roman"/>
+        </w:rPr>
+        <w:t xml:space="preserve"> la configuration d’un switch</w:t>
+      </w:r>
+      <w:r>
+        <w:rPr>
+          <w:rFonts w:cs="Times New Roman"/>
+        </w:rPr>
+        <w:t>.</w:t>
+      </w:r>
+    </w:p>
+    <w:p>
+      <w:pPr>
+        <w:jc w:val="both"/>
+        <w:rPr>
+          <w:rFonts w:cs="Times New Roman"/>
+        </w:rPr>
+      </w:pPr>
+      <w:r>
+        <w:rPr>
+          <w:rFonts w:cs="Times New Roman"/>
+        </w:rPr>
+        <w:t>Pour configurer un switch plusieurs étapes peuvent être nécessaires en fonction du contexte. On peut avoir besoin de configurer une interface de management avec une adresse IP et donc un vlan de management correspondant. On peut avoir besoin de configurer</w:t>
+      </w:r>
+      <w:r>
+        <w:rPr>
+          <w:rFonts w:cs="Times New Roman"/>
+        </w:rPr>
+        <w:t xml:space="preserve"> le protocole SNMP, de </w:t>
+      </w:r>
+      <w:r>
+        <w:rPr>
+          <w:rFonts w:cs="Times New Roman"/>
+        </w:rPr>
+        <w:t>configurer</w:t>
+      </w:r>
+      <w:r>
+        <w:rPr>
+          <w:rFonts w:cs="Times New Roman"/>
+        </w:rPr>
+        <w:t xml:space="preserve"> 802.1X ainsi que bien d’autre fonctionnalité</w:t>
+      </w:r>
+      <w:r>
+        <w:rPr>
+          <w:rFonts w:cs="Times New Roman"/>
+        </w:rPr>
+        <w:t>s</w:t>
+      </w:r>
+      <w:r>
+        <w:rPr>
+          <w:rFonts w:cs="Times New Roman"/>
+        </w:rPr>
+        <w:t xml:space="preserve">. Il est donc évident que pour chacune de ces fonctionnalités une cmdlet sera créée. </w:t>
+      </w:r>
+    </w:p>
+    <w:p>
+      <w:pPr>
+        <w:jc w:val="both"/>
+        <w:rPr>
+          <w:rFonts w:cs="Times New Roman"/>
+        </w:rPr>
+      </w:pPr>
+      <w:r>
+        <w:rPr>
+          <w:rFonts w:cs="Times New Roman"/>
+        </w:rPr>
+        <w:t xml:space="preserve">Il reste maintenant à savoir comment </w:t>
+      </w:r>
+      <w:r>
+        <w:rPr>
+          <w:rFonts w:cs="Times New Roman"/>
+        </w:rPr>
+        <w:t>communiquer avec</w:t>
+      </w:r>
+      <w:r>
+        <w:rPr>
+          <w:rFonts w:cs="Times New Roman"/>
+        </w:rPr>
+        <w:t xml:space="preserve"> le switch par PowerShell. Pour accéder au switch en PowerShell, la solution la plus évidente et la plus simple a été de réaliser</w:t>
+      </w:r>
+      <w:r>
+        <w:rPr>
+          <w:rFonts w:cs="Times New Roman"/>
+        </w:rPr>
+        <w:t xml:space="preserve"> une connexion SSH sur ce switch.</w:t>
+      </w:r>
+    </w:p>
+    <w:p>
+      <w:pPr>
+        <w:pStyle w:val="Titre3"/>
+        <w:jc w:val="both"/>
+      </w:pPr>
+      <w:bookmarkStart w:id="355" w:name="_Toc482096220"/>
+      <w:bookmarkStart w:id="356" w:name="_Toc482117006"/>
+      <w:bookmarkStart w:id="357" w:name="_Toc483511730"/>
+      <w:r>
+        <w:t>L’accès par SSH</w:t>
+      </w:r>
       <w:bookmarkEnd w:id="355"/>
-    </w:p>
-    <w:p>
-      <w:pPr>
-        <w:jc w:val="both"/>
-        <w:rPr>
-          <w:rFonts w:cs="Times New Roman"/>
-        </w:rPr>
-      </w:pPr>
-      <w:r>
-        <w:rPr>
-          <w:rFonts w:cs="Times New Roman"/>
-        </w:rPr>
-        <w:t>Pour rappel, pour réaliser une tâche avec YASC il convient de la diviser en étape</w:t>
-      </w:r>
-      <w:r>
-        <w:rPr>
-          <w:rFonts w:cs="Times New Roman"/>
-        </w:rPr>
-        <w:t>s</w:t>
-      </w:r>
-      <w:r>
-        <w:rPr>
-          <w:rFonts w:cs="Times New Roman"/>
-        </w:rPr>
-        <w:t xml:space="preserve"> atomique</w:t>
-      </w:r>
-      <w:r>
-        <w:rPr>
-          <w:rFonts w:cs="Times New Roman"/>
-        </w:rPr>
-        <w:t>s</w:t>
-      </w:r>
-      <w:r>
-        <w:rPr>
-          <w:rFonts w:cs="Times New Roman"/>
-        </w:rPr>
-        <w:t>. À chacune des étapes correspond une cmdlet réalisant une tâche le plus simple possible. Il est relativement simple de saisir ce concept dans le cadre de</w:t>
-      </w:r>
-      <w:r>
-        <w:rPr>
-          <w:rFonts w:cs="Times New Roman"/>
-        </w:rPr>
-        <w:t xml:space="preserve"> la configuration d’un switch</w:t>
-      </w:r>
-      <w:r>
-        <w:rPr>
-          <w:rFonts w:cs="Times New Roman"/>
-        </w:rPr>
-        <w:t>.</w:t>
-      </w:r>
-    </w:p>
-    <w:p>
-      <w:pPr>
-        <w:jc w:val="both"/>
-        <w:rPr>
-          <w:rFonts w:cs="Times New Roman"/>
-        </w:rPr>
-      </w:pPr>
-      <w:r>
-        <w:rPr>
-          <w:rFonts w:cs="Times New Roman"/>
-        </w:rPr>
-        <w:t>Pour configurer un switch plusieurs étapes peuvent être nécessaires en fonction du contexte. On peut avoir besoin de configurer une interface de management avec une adresse IP et donc un vlan de management correspondant. On peut avoir besoin de configurer</w:t>
-      </w:r>
-      <w:r>
-        <w:rPr>
-          <w:rFonts w:cs="Times New Roman"/>
-        </w:rPr>
-        <w:t xml:space="preserve"> le protocole SNMP, de </w:t>
-      </w:r>
-      <w:r>
-        <w:rPr>
-          <w:rFonts w:cs="Times New Roman"/>
-        </w:rPr>
-        <w:t>configurer</w:t>
-      </w:r>
-      <w:r>
-        <w:rPr>
-          <w:rFonts w:cs="Times New Roman"/>
-        </w:rPr>
-        <w:t xml:space="preserve"> 802.1X ainsi que bien d’autre fonctionnalité</w:t>
-      </w:r>
-      <w:r>
-        <w:rPr>
-          <w:rFonts w:cs="Times New Roman"/>
-        </w:rPr>
-        <w:t>s</w:t>
-      </w:r>
-      <w:r>
-        <w:rPr>
-          <w:rFonts w:cs="Times New Roman"/>
-        </w:rPr>
-        <w:t xml:space="preserve">. Il est donc évident que pour chacune de ces fonctionnalités une cmdlet sera créée. </w:t>
-      </w:r>
-    </w:p>
-    <w:p>
-      <w:pPr>
-        <w:jc w:val="both"/>
-        <w:rPr>
-          <w:rFonts w:cs="Times New Roman"/>
-        </w:rPr>
-      </w:pPr>
-      <w:r>
-        <w:rPr>
-          <w:rFonts w:cs="Times New Roman"/>
-        </w:rPr>
-        <w:t xml:space="preserve">Il reste maintenant à savoir comment </w:t>
-      </w:r>
-      <w:r>
-        <w:rPr>
-          <w:rFonts w:cs="Times New Roman"/>
-        </w:rPr>
-        <w:t>communiquer avec</w:t>
-      </w:r>
-      <w:r>
-        <w:rPr>
-          <w:rFonts w:cs="Times New Roman"/>
-        </w:rPr>
-        <w:t xml:space="preserve"> le switch par PowerShell. Pour accéder au switch en PowerShell, la solution la plus évidente et la plus simple a été de réaliser</w:t>
-      </w:r>
-      <w:r>
-        <w:rPr>
-          <w:rFonts w:cs="Times New Roman"/>
-        </w:rPr>
-        <w:t xml:space="preserve"> une connexion SSH sur ce switch.</w:t>
-      </w:r>
-    </w:p>
-    <w:p>
-      <w:pPr>
-        <w:pStyle w:val="Titre3"/>
-        <w:jc w:val="both"/>
-      </w:pPr>
-      <w:bookmarkStart w:id="356" w:name="_Toc482096220"/>
-      <w:bookmarkStart w:id="357" w:name="_Toc482117006"/>
-      <w:bookmarkStart w:id="358" w:name="_Toc483511730"/>
-      <w:r>
-        <w:t>L’accès par SSH</w:t>
-      </w:r>
       <w:bookmarkEnd w:id="356"/>
       <w:bookmarkEnd w:id="357"/>
-      <w:bookmarkEnd w:id="358"/>
     </w:p>
     <w:p>
       <w:pPr>
@@ -36203,9 +36192,9 @@
           <w:rFonts w:cs="Times New Roman"/>
         </w:rPr>
       </w:pPr>
-      <w:bookmarkStart w:id="359" w:name="_Toc480313706"/>
-      <w:bookmarkStart w:id="360" w:name="_Toc482096310"/>
-      <w:bookmarkStart w:id="361" w:name="_Toc483511822"/>
+      <w:bookmarkStart w:id="358" w:name="_Toc480313706"/>
+      <w:bookmarkStart w:id="359" w:name="_Toc482096310"/>
+      <w:bookmarkStart w:id="360" w:name="_Toc483511822"/>
       <w:r>
         <w:rPr>
           <w:rFonts w:cs="Times New Roman"/>
@@ -36250,9 +36239,9 @@
         </w:rPr>
         <w:t xml:space="preserve"> Création d'une session SSH et envoi d'une commande</w:t>
       </w:r>
+      <w:bookmarkEnd w:id="358"/>
       <w:bookmarkEnd w:id="359"/>
       <w:bookmarkEnd w:id="360"/>
-      <w:bookmarkEnd w:id="361"/>
     </w:p>
     <w:p>
       <w:pPr>
@@ -36350,9 +36339,9 @@
           <w:rFonts w:cs="Times New Roman"/>
         </w:rPr>
       </w:pPr>
-      <w:bookmarkStart w:id="362" w:name="_Toc480313707"/>
-      <w:bookmarkStart w:id="363" w:name="_Toc482096311"/>
-      <w:bookmarkStart w:id="364" w:name="_Toc483511823"/>
+      <w:bookmarkStart w:id="361" w:name="_Toc480313707"/>
+      <w:bookmarkStart w:id="362" w:name="_Toc482096311"/>
+      <w:bookmarkStart w:id="363" w:name="_Toc483511823"/>
       <w:r>
         <w:rPr>
           <w:rFonts w:cs="Times New Roman"/>
@@ -36397,128 +36386,128 @@
         </w:rPr>
         <w:t xml:space="preserve"> Création d'une session SSH avec un flux ShellStream</w:t>
       </w:r>
+      <w:bookmarkEnd w:id="361"/>
       <w:bookmarkEnd w:id="362"/>
       <w:bookmarkEnd w:id="363"/>
+    </w:p>
+    <w:p>
+      <w:pPr>
+        <w:jc w:val="both"/>
+        <w:rPr>
+          <w:rFonts w:cs="Times New Roman"/>
+        </w:rPr>
+      </w:pPr>
+      <w:r>
+        <w:rPr>
+          <w:rFonts w:cs="Times New Roman"/>
+        </w:rPr>
+        <w:t>Ce flux permet d’envoyer les commandes au switch à la place de passer par la cmdlet « Invoke-SSHCommand »</w:t>
+      </w:r>
+      <w:r>
+        <w:rPr>
+          <w:rFonts w:cs="Times New Roman"/>
+        </w:rPr>
+        <w:t>,</w:t>
+      </w:r>
+      <w:r>
+        <w:rPr>
+          <w:rFonts w:cs="Times New Roman"/>
+        </w:rPr>
+        <w:t xml:space="preserve"> cependant il a un gros défaut. En effet certaines commandes </w:t>
+      </w:r>
+      <w:r>
+        <w:rPr>
+          <w:rFonts w:cs="Times New Roman"/>
+        </w:rPr>
+        <w:t xml:space="preserve">envoyées au switch </w:t>
+      </w:r>
+      <w:r>
+        <w:rPr>
+          <w:rFonts w:cs="Times New Roman"/>
+        </w:rPr>
+        <w:t xml:space="preserve">nécessitent plus ou moins de temps </w:t>
+      </w:r>
+      <w:r>
+        <w:rPr>
+          <w:rFonts w:cs="Times New Roman"/>
+        </w:rPr>
+        <w:t>pour être réalisée</w:t>
+      </w:r>
+      <w:r>
+        <w:rPr>
+          <w:rFonts w:cs="Times New Roman"/>
+        </w:rPr>
+        <w:t>s</w:t>
+      </w:r>
+      <w:r>
+        <w:rPr>
+          <w:rFonts w:cs="Times New Roman"/>
+        </w:rPr>
+        <w:t xml:space="preserve"> </w:t>
+      </w:r>
+      <w:r>
+        <w:rPr>
+          <w:rFonts w:cs="Times New Roman"/>
+        </w:rPr>
+        <w:t>en fonction des entrées à créer dans le fichier de configuration. Cela a pour conséquence qu’une commande envoyé</w:t>
+      </w:r>
+      <w:r>
+        <w:rPr>
+          <w:rFonts w:cs="Times New Roman"/>
+        </w:rPr>
+        <w:t>e</w:t>
+      </w:r>
+      <w:r>
+        <w:rPr>
+          <w:rFonts w:cs="Times New Roman"/>
+        </w:rPr>
+        <w:t xml:space="preserve"> au switch avant la fin</w:t>
+      </w:r>
+      <w:r>
+        <w:rPr>
+          <w:rFonts w:cs="Times New Roman"/>
+        </w:rPr>
+        <w:t xml:space="preserve"> de l’intervalle de temps requis</w:t>
+      </w:r>
+      <w:r>
+        <w:rPr>
+          <w:rFonts w:cs="Times New Roman"/>
+        </w:rPr>
+        <w:t xml:space="preserve"> pour réaliser la commande </w:t>
+      </w:r>
+      <w:r>
+        <w:rPr>
+          <w:rFonts w:cs="Times New Roman"/>
+        </w:rPr>
+        <w:t xml:space="preserve">précédente </w:t>
+      </w:r>
+      <w:r>
+        <w:rPr>
+          <w:rFonts w:cs="Times New Roman"/>
+        </w:rPr>
+        <w:t>sera tout bonnement ignorée.</w:t>
+      </w:r>
+      <w:r>
+        <w:rPr>
+          <w:rFonts w:cs="Times New Roman"/>
+        </w:rPr>
+        <w:t xml:space="preserve"> Une temporisation a donc été nécessaire. </w:t>
+      </w:r>
+    </w:p>
+    <w:p>
+      <w:pPr>
+        <w:pStyle w:val="Titre3"/>
+        <w:jc w:val="both"/>
+      </w:pPr>
+      <w:bookmarkStart w:id="364" w:name="_Toc482096221"/>
+      <w:bookmarkStart w:id="365" w:name="_Toc482117007"/>
+      <w:bookmarkStart w:id="366" w:name="_Toc483511731"/>
+      <w:r>
+        <w:t>Le mode « Create »</w:t>
+      </w:r>
       <w:bookmarkEnd w:id="364"/>
-    </w:p>
-    <w:p>
-      <w:pPr>
-        <w:jc w:val="both"/>
-        <w:rPr>
-          <w:rFonts w:cs="Times New Roman"/>
-        </w:rPr>
-      </w:pPr>
-      <w:r>
-        <w:rPr>
-          <w:rFonts w:cs="Times New Roman"/>
-        </w:rPr>
-        <w:t>Ce flux permet d’envoyer les commandes au switch à la place de passer par la cmdlet « Invoke-SSHCommand »</w:t>
-      </w:r>
-      <w:r>
-        <w:rPr>
-          <w:rFonts w:cs="Times New Roman"/>
-        </w:rPr>
-        <w:t>,</w:t>
-      </w:r>
-      <w:r>
-        <w:rPr>
-          <w:rFonts w:cs="Times New Roman"/>
-        </w:rPr>
-        <w:t xml:space="preserve"> cependant il a un gros défaut. En effet certaines commandes </w:t>
-      </w:r>
-      <w:r>
-        <w:rPr>
-          <w:rFonts w:cs="Times New Roman"/>
-        </w:rPr>
-        <w:t xml:space="preserve">envoyées au switch </w:t>
-      </w:r>
-      <w:r>
-        <w:rPr>
-          <w:rFonts w:cs="Times New Roman"/>
-        </w:rPr>
-        <w:t xml:space="preserve">nécessitent plus ou moins de temps </w:t>
-      </w:r>
-      <w:r>
-        <w:rPr>
-          <w:rFonts w:cs="Times New Roman"/>
-        </w:rPr>
-        <w:t>pour être réalisée</w:t>
-      </w:r>
-      <w:r>
-        <w:rPr>
-          <w:rFonts w:cs="Times New Roman"/>
-        </w:rPr>
-        <w:t>s</w:t>
-      </w:r>
-      <w:r>
-        <w:rPr>
-          <w:rFonts w:cs="Times New Roman"/>
-        </w:rPr>
-        <w:t xml:space="preserve"> </w:t>
-      </w:r>
-      <w:r>
-        <w:rPr>
-          <w:rFonts w:cs="Times New Roman"/>
-        </w:rPr>
-        <w:t>en fonction des entrées à créer dans le fichier de configuration. Cela a pour conséquence qu’une commande envoyé</w:t>
-      </w:r>
-      <w:r>
-        <w:rPr>
-          <w:rFonts w:cs="Times New Roman"/>
-        </w:rPr>
-        <w:t>e</w:t>
-      </w:r>
-      <w:r>
-        <w:rPr>
-          <w:rFonts w:cs="Times New Roman"/>
-        </w:rPr>
-        <w:t xml:space="preserve"> au switch avant la fin</w:t>
-      </w:r>
-      <w:r>
-        <w:rPr>
-          <w:rFonts w:cs="Times New Roman"/>
-        </w:rPr>
-        <w:t xml:space="preserve"> de l’intervalle de temps requis</w:t>
-      </w:r>
-      <w:r>
-        <w:rPr>
-          <w:rFonts w:cs="Times New Roman"/>
-        </w:rPr>
-        <w:t xml:space="preserve"> pour réaliser la commande </w:t>
-      </w:r>
-      <w:r>
-        <w:rPr>
-          <w:rFonts w:cs="Times New Roman"/>
-        </w:rPr>
-        <w:t xml:space="preserve">précédente </w:t>
-      </w:r>
-      <w:r>
-        <w:rPr>
-          <w:rFonts w:cs="Times New Roman"/>
-        </w:rPr>
-        <w:t>sera tout bonnement ignorée.</w:t>
-      </w:r>
-      <w:r>
-        <w:rPr>
-          <w:rFonts w:cs="Times New Roman"/>
-        </w:rPr>
-        <w:t xml:space="preserve"> Une temporisation a donc été nécessaire. </w:t>
-      </w:r>
-    </w:p>
-    <w:p>
-      <w:pPr>
-        <w:pStyle w:val="Titre3"/>
-        <w:jc w:val="both"/>
-      </w:pPr>
-      <w:bookmarkStart w:id="365" w:name="_Toc482096221"/>
-      <w:bookmarkStart w:id="366" w:name="_Toc482117007"/>
-      <w:bookmarkStart w:id="367" w:name="_Toc483511731"/>
-      <w:r>
-        <w:t>Le mode « Create »</w:t>
-      </w:r>
       <w:bookmarkEnd w:id="365"/>
       <w:bookmarkEnd w:id="366"/>
-      <w:bookmarkEnd w:id="367"/>
     </w:p>
     <w:p>
       <w:pPr>
@@ -36768,9 +36757,9 @@
           <w:rFonts w:cs="Times New Roman"/>
         </w:rPr>
       </w:pPr>
-      <w:bookmarkStart w:id="368" w:name="_Toc480313708"/>
-      <w:bookmarkStart w:id="369" w:name="_Toc482096312"/>
-      <w:bookmarkStart w:id="370" w:name="_Toc483511824"/>
+      <w:bookmarkStart w:id="367" w:name="_Toc480313708"/>
+      <w:bookmarkStart w:id="368" w:name="_Toc482096312"/>
+      <w:bookmarkStart w:id="369" w:name="_Toc483511824"/>
       <w:r>
         <w:rPr>
           <w:rFonts w:cs="Times New Roman"/>
@@ -36821,9 +36810,9 @@
         </w:rPr>
         <w:t>.</w:t>
       </w:r>
+      <w:bookmarkEnd w:id="367"/>
       <w:bookmarkEnd w:id="368"/>
       <w:bookmarkEnd w:id="369"/>
-      <w:bookmarkEnd w:id="370"/>
     </w:p>
     <w:p>
       <w:pPr>
@@ -37031,8 +37020,8 @@
           <w:rFonts w:cs="Times New Roman"/>
         </w:rPr>
       </w:pPr>
-      <w:bookmarkStart w:id="371" w:name="_Toc482096275"/>
-      <w:bookmarkStart w:id="372" w:name="_Toc483511787"/>
+      <w:bookmarkStart w:id="370" w:name="_Toc482096275"/>
+      <w:bookmarkStart w:id="371" w:name="_Toc483511787"/>
       <w:r>
         <w:rPr>
           <w:rFonts w:cs="Times New Roman"/>
@@ -37077,8 +37066,8 @@
         </w:rPr>
         <w:t xml:space="preserve"> Entrée pour un utilisateur "manager" dans le KeePass.</w:t>
       </w:r>
+      <w:bookmarkEnd w:id="370"/>
       <w:bookmarkEnd w:id="371"/>
-      <w:bookmarkEnd w:id="372"/>
     </w:p>
     <w:p>
       <w:pPr>
@@ -37252,8 +37241,8 @@
           <w:rFonts w:cs="Times New Roman"/>
         </w:rPr>
       </w:pPr>
-      <w:bookmarkStart w:id="373" w:name="_Toc482096313"/>
-      <w:bookmarkStart w:id="374" w:name="_Toc483511825"/>
+      <w:bookmarkStart w:id="372" w:name="_Toc482096313"/>
+      <w:bookmarkStart w:id="373" w:name="_Toc483511825"/>
       <w:r>
         <w:rPr>
           <w:rFonts w:cs="Times New Roman"/>
@@ -37310,23 +37299,23 @@
         </w:rPr>
         <w:t>nom.</w:t>
       </w:r>
+      <w:bookmarkEnd w:id="372"/>
       <w:bookmarkEnd w:id="373"/>
+    </w:p>
+    <w:p>
+      <w:pPr>
+        <w:pStyle w:val="Titre3"/>
+        <w:jc w:val="both"/>
+      </w:pPr>
+      <w:bookmarkStart w:id="374" w:name="_Toc482096222"/>
+      <w:bookmarkStart w:id="375" w:name="_Toc482117008"/>
+      <w:bookmarkStart w:id="376" w:name="_Toc483511732"/>
+      <w:r>
+        <w:t>Le mode « Audit »</w:t>
+      </w:r>
       <w:bookmarkEnd w:id="374"/>
-    </w:p>
-    <w:p>
-      <w:pPr>
-        <w:pStyle w:val="Titre3"/>
-        <w:jc w:val="both"/>
-      </w:pPr>
-      <w:bookmarkStart w:id="375" w:name="_Toc482096222"/>
-      <w:bookmarkStart w:id="376" w:name="_Toc482117008"/>
-      <w:bookmarkStart w:id="377" w:name="_Toc483511732"/>
-      <w:r>
-        <w:t>Le mode « Audit »</w:t>
-      </w:r>
       <w:bookmarkEnd w:id="375"/>
       <w:bookmarkEnd w:id="376"/>
-      <w:bookmarkEnd w:id="377"/>
     </w:p>
     <w:p>
       <w:pPr>
@@ -37610,8 +37599,8 @@
           <w:rFonts w:cs="Times New Roman"/>
         </w:rPr>
       </w:pPr>
-      <w:bookmarkStart w:id="378" w:name="_Toc482096314"/>
-      <w:bookmarkStart w:id="379" w:name="_Toc483511826"/>
+      <w:bookmarkStart w:id="377" w:name="_Toc482096314"/>
+      <w:bookmarkStart w:id="378" w:name="_Toc483511826"/>
       <w:r>
         <w:rPr>
           <w:rFonts w:cs="Times New Roman"/>
@@ -37656,8 +37645,8 @@
         </w:rPr>
         <w:t xml:space="preserve"> Mode "Audit" de la cmdlet permettant de créer un vlan et de configurer son nom.</w:t>
       </w:r>
+      <w:bookmarkEnd w:id="377"/>
       <w:bookmarkEnd w:id="378"/>
-      <w:bookmarkEnd w:id="379"/>
     </w:p>
     <w:p>
       <w:pPr>
@@ -37772,8 +37761,8 @@
           <w:rFonts w:cs="Times New Roman"/>
         </w:rPr>
       </w:pPr>
-      <w:bookmarkStart w:id="380" w:name="_Toc482096315"/>
-      <w:bookmarkStart w:id="381" w:name="_Toc483511827"/>
+      <w:bookmarkStart w:id="379" w:name="_Toc482096315"/>
+      <w:bookmarkStart w:id="380" w:name="_Toc483511827"/>
       <w:r>
         <w:rPr>
           <w:rFonts w:cs="Times New Roman"/>
@@ -37818,8 +37807,8 @@
         </w:rPr>
         <w:t xml:space="preserve"> Vérifier si le nom du vlan "X" a bien été configuré avec le nom souhaité.</w:t>
       </w:r>
+      <w:bookmarkEnd w:id="379"/>
       <w:bookmarkEnd w:id="380"/>
-      <w:bookmarkEnd w:id="381"/>
     </w:p>
     <w:p>
       <w:pPr>
@@ -37937,147 +37926,147 @@
       <w:pPr>
         <w:pStyle w:val="Titre2"/>
       </w:pPr>
-      <w:bookmarkStart w:id="382" w:name="_Toc482096223"/>
-      <w:bookmarkStart w:id="383" w:name="_Toc482117009"/>
-      <w:bookmarkStart w:id="384" w:name="_Toc483511733"/>
+      <w:bookmarkStart w:id="381" w:name="_Toc482096223"/>
+      <w:bookmarkStart w:id="382" w:name="_Toc482117009"/>
+      <w:bookmarkStart w:id="383" w:name="_Toc483511733"/>
       <w:r>
         <w:lastRenderedPageBreak/>
         <w:t>Les cmdlets de configuration du switch HP ProCurve</w:t>
       </w:r>
+      <w:bookmarkEnd w:id="381"/>
       <w:bookmarkEnd w:id="382"/>
       <w:bookmarkEnd w:id="383"/>
+    </w:p>
+    <w:p>
+      <w:pPr>
+        <w:jc w:val="both"/>
+        <w:rPr>
+          <w:rFonts w:cs="Times New Roman"/>
+        </w:rPr>
+      </w:pPr>
+      <w:r>
+        <w:rPr>
+          <w:rFonts w:cs="Times New Roman"/>
+        </w:rPr>
+        <w:t>Ce chapitre aborde différentes cmdlets créées sur YASC ayant pour objectif de configurer une fonctionnalité d’un switch HP ProCurve. Dans le but de limiter les répétitions, seule</w:t>
+      </w:r>
+      <w:r>
+        <w:rPr>
+          <w:rFonts w:cs="Times New Roman"/>
+        </w:rPr>
+        <w:t>s</w:t>
+      </w:r>
+      <w:r>
+        <w:rPr>
+          <w:rFonts w:cs="Times New Roman"/>
+        </w:rPr>
+        <w:t xml:space="preserve"> les cmdlets ayant de</w:t>
+      </w:r>
+      <w:r>
+        <w:rPr>
+          <w:rFonts w:cs="Times New Roman"/>
+        </w:rPr>
+        <w:t>s</w:t>
+      </w:r>
+      <w:r>
+        <w:rPr>
+          <w:rFonts w:cs="Times New Roman"/>
+        </w:rPr>
+        <w:t xml:space="preserve"> spécificités par rapport aux autres ou ayant été programmés différemment seront abordées.</w:t>
+      </w:r>
+      <w:r>
+        <w:rPr>
+          <w:rFonts w:cs="Times New Roman"/>
+        </w:rPr>
+        <w:t xml:space="preserve"> Les portions de codes présenté</w:t>
+      </w:r>
+      <w:r>
+        <w:rPr>
+          <w:rFonts w:cs="Times New Roman"/>
+        </w:rPr>
+        <w:t>e</w:t>
+      </w:r>
+      <w:r>
+        <w:rPr>
+          <w:rFonts w:cs="Times New Roman"/>
+        </w:rPr>
+        <w:t xml:space="preserve">s </w:t>
+      </w:r>
+      <w:r>
+        <w:rPr>
+          <w:rFonts w:cs="Times New Roman"/>
+        </w:rPr>
+        <w:t>sont réduites aux</w:t>
+      </w:r>
+      <w:r>
+        <w:rPr>
+          <w:rFonts w:cs="Times New Roman"/>
+        </w:rPr>
+        <w:t xml:space="preserve"> </w:t>
+      </w:r>
+      <w:r>
+        <w:rPr>
+          <w:rFonts w:cs="Times New Roman"/>
+        </w:rPr>
+        <w:t>commandes envoyées au switch dans le mode « Create »</w:t>
+      </w:r>
+      <w:r>
+        <w:rPr>
+          <w:rFonts w:cs="Times New Roman"/>
+        </w:rPr>
+        <w:t xml:space="preserve"> des</w:t>
+      </w:r>
+      <w:r>
+        <w:rPr>
+          <w:rFonts w:cs="Times New Roman"/>
+        </w:rPr>
+        <w:t xml:space="preserve"> cmdlets, </w:t>
+      </w:r>
+      <w:r>
+        <w:rPr>
+          <w:rFonts w:cs="Times New Roman"/>
+        </w:rPr>
+        <w:t xml:space="preserve">cela dans le but de </w:t>
+      </w:r>
+      <w:r>
+        <w:rPr>
+          <w:rFonts w:cs="Times New Roman"/>
+        </w:rPr>
+        <w:t xml:space="preserve">réduire </w:t>
+      </w:r>
+      <w:r>
+        <w:rPr>
+          <w:rFonts w:cs="Times New Roman"/>
+        </w:rPr>
+        <w:t xml:space="preserve">le nombre </w:t>
+      </w:r>
+      <w:r>
+        <w:rPr>
+          <w:rFonts w:cs="Times New Roman"/>
+        </w:rPr>
+        <w:t>d’informations superflues</w:t>
+      </w:r>
+      <w:r>
+        <w:rPr>
+          <w:rFonts w:cs="Times New Roman"/>
+        </w:rPr>
+        <w:t>.</w:t>
+      </w:r>
+    </w:p>
+    <w:p>
+      <w:pPr>
+        <w:pStyle w:val="Titre3"/>
+        <w:jc w:val="both"/>
+      </w:pPr>
+      <w:bookmarkStart w:id="384" w:name="_Toc482096224"/>
+      <w:bookmarkStart w:id="385" w:name="_Toc482117010"/>
+      <w:bookmarkStart w:id="386" w:name="_Toc483511734"/>
+      <w:r>
+        <w:t>La configuration de 802.1X</w:t>
+      </w:r>
       <w:bookmarkEnd w:id="384"/>
-    </w:p>
-    <w:p>
-      <w:pPr>
-        <w:jc w:val="both"/>
-        <w:rPr>
-          <w:rFonts w:cs="Times New Roman"/>
-        </w:rPr>
-      </w:pPr>
-      <w:r>
-        <w:rPr>
-          <w:rFonts w:cs="Times New Roman"/>
-        </w:rPr>
-        <w:t>Ce chapitre aborde différentes cmdlets créées sur YASC ayant pour objectif de configurer une fonctionnalité d’un switch HP ProCurve. Dans le but de limiter les répétitions, seule</w:t>
-      </w:r>
-      <w:r>
-        <w:rPr>
-          <w:rFonts w:cs="Times New Roman"/>
-        </w:rPr>
-        <w:t>s</w:t>
-      </w:r>
-      <w:r>
-        <w:rPr>
-          <w:rFonts w:cs="Times New Roman"/>
-        </w:rPr>
-        <w:t xml:space="preserve"> les cmdlets ayant de</w:t>
-      </w:r>
-      <w:r>
-        <w:rPr>
-          <w:rFonts w:cs="Times New Roman"/>
-        </w:rPr>
-        <w:t>s</w:t>
-      </w:r>
-      <w:r>
-        <w:rPr>
-          <w:rFonts w:cs="Times New Roman"/>
-        </w:rPr>
-        <w:t xml:space="preserve"> spécificités par rapport aux autres ou ayant été programmés différemment seront abordées.</w:t>
-      </w:r>
-      <w:r>
-        <w:rPr>
-          <w:rFonts w:cs="Times New Roman"/>
-        </w:rPr>
-        <w:t xml:space="preserve"> Les portions de codes présenté</w:t>
-      </w:r>
-      <w:r>
-        <w:rPr>
-          <w:rFonts w:cs="Times New Roman"/>
-        </w:rPr>
-        <w:t>e</w:t>
-      </w:r>
-      <w:r>
-        <w:rPr>
-          <w:rFonts w:cs="Times New Roman"/>
-        </w:rPr>
-        <w:t xml:space="preserve">s </w:t>
-      </w:r>
-      <w:r>
-        <w:rPr>
-          <w:rFonts w:cs="Times New Roman"/>
-        </w:rPr>
-        <w:t>sont réduites aux</w:t>
-      </w:r>
-      <w:r>
-        <w:rPr>
-          <w:rFonts w:cs="Times New Roman"/>
-        </w:rPr>
-        <w:t xml:space="preserve"> </w:t>
-      </w:r>
-      <w:r>
-        <w:rPr>
-          <w:rFonts w:cs="Times New Roman"/>
-        </w:rPr>
-        <w:t>commandes envoyées au switch dans le mode « Create »</w:t>
-      </w:r>
-      <w:r>
-        <w:rPr>
-          <w:rFonts w:cs="Times New Roman"/>
-        </w:rPr>
-        <w:t xml:space="preserve"> des</w:t>
-      </w:r>
-      <w:r>
-        <w:rPr>
-          <w:rFonts w:cs="Times New Roman"/>
-        </w:rPr>
-        <w:t xml:space="preserve"> cmdlets, </w:t>
-      </w:r>
-      <w:r>
-        <w:rPr>
-          <w:rFonts w:cs="Times New Roman"/>
-        </w:rPr>
-        <w:t xml:space="preserve">cela dans le but de </w:t>
-      </w:r>
-      <w:r>
-        <w:rPr>
-          <w:rFonts w:cs="Times New Roman"/>
-        </w:rPr>
-        <w:t xml:space="preserve">réduire </w:t>
-      </w:r>
-      <w:r>
-        <w:rPr>
-          <w:rFonts w:cs="Times New Roman"/>
-        </w:rPr>
-        <w:t xml:space="preserve">le nombre </w:t>
-      </w:r>
-      <w:r>
-        <w:rPr>
-          <w:rFonts w:cs="Times New Roman"/>
-        </w:rPr>
-        <w:t>d’informations superflues</w:t>
-      </w:r>
-      <w:r>
-        <w:rPr>
-          <w:rFonts w:cs="Times New Roman"/>
-        </w:rPr>
-        <w:t>.</w:t>
-      </w:r>
-    </w:p>
-    <w:p>
-      <w:pPr>
-        <w:pStyle w:val="Titre3"/>
-        <w:jc w:val="both"/>
-      </w:pPr>
-      <w:bookmarkStart w:id="385" w:name="_Toc482096224"/>
-      <w:bookmarkStart w:id="386" w:name="_Toc482117010"/>
-      <w:bookmarkStart w:id="387" w:name="_Toc483511734"/>
-      <w:r>
-        <w:t>La configuration de 802.1X</w:t>
-      </w:r>
       <w:bookmarkEnd w:id="385"/>
       <w:bookmarkEnd w:id="386"/>
-      <w:bookmarkEnd w:id="387"/>
     </w:p>
     <w:p>
       <w:pPr>
@@ -38296,8 +38285,8 @@
           <w:rFonts w:cs="Times New Roman"/>
         </w:rPr>
       </w:pPr>
-      <w:bookmarkStart w:id="388" w:name="_Toc482096276"/>
-      <w:bookmarkStart w:id="389" w:name="_Toc483511788"/>
+      <w:bookmarkStart w:id="387" w:name="_Toc482096276"/>
+      <w:bookmarkStart w:id="388" w:name="_Toc483511788"/>
       <w:r>
         <w:rPr>
           <w:rFonts w:cs="Times New Roman"/>
@@ -38385,8 +38374,8 @@
           </w:r>
         </w:sdtContent>
       </w:sdt>
+      <w:bookmarkEnd w:id="387"/>
       <w:bookmarkEnd w:id="388"/>
-      <w:bookmarkEnd w:id="389"/>
     </w:p>
     <w:p>
       <w:pPr>
@@ -38675,8 +38664,8 @@
           <w:rFonts w:cs="Times New Roman"/>
         </w:rPr>
       </w:pPr>
-      <w:bookmarkStart w:id="390" w:name="_Toc482096316"/>
-      <w:bookmarkStart w:id="391" w:name="_Toc483511828"/>
+      <w:bookmarkStart w:id="389" w:name="_Toc482096316"/>
+      <w:bookmarkStart w:id="390" w:name="_Toc483511828"/>
       <w:r>
         <w:rPr>
           <w:rFonts w:cs="Times New Roman"/>
@@ -38721,8 +38710,8 @@
         </w:rPr>
         <w:t xml:space="preserve"> Configurer les informations sur le serveur RADIUS</w:t>
       </w:r>
+      <w:bookmarkEnd w:id="389"/>
       <w:bookmarkEnd w:id="390"/>
-      <w:bookmarkEnd w:id="391"/>
     </w:p>
     <w:p>
       <w:pPr>
@@ -38901,8 +38890,8 @@
           <w:rFonts w:cs="Times New Roman"/>
         </w:rPr>
       </w:pPr>
-      <w:bookmarkStart w:id="392" w:name="_Toc482096317"/>
-      <w:bookmarkStart w:id="393" w:name="_Toc483511829"/>
+      <w:bookmarkStart w:id="391" w:name="_Toc482096317"/>
+      <w:bookmarkStart w:id="392" w:name="_Toc483511829"/>
       <w:r>
         <w:rPr>
           <w:rFonts w:cs="Times New Roman"/>
@@ -38947,8 +38936,8 @@
         </w:rPr>
         <w:t xml:space="preserve"> Configurer les informations d'authentification AAA.</w:t>
       </w:r>
+      <w:bookmarkEnd w:id="391"/>
       <w:bookmarkEnd w:id="392"/>
-      <w:bookmarkEnd w:id="393"/>
     </w:p>
     <w:p>
       <w:pPr>
@@ -39230,8 +39219,8 @@
           <w:rFonts w:cs="Times New Roman"/>
         </w:rPr>
       </w:pPr>
-      <w:bookmarkStart w:id="394" w:name="_Toc482096318"/>
-      <w:bookmarkStart w:id="395" w:name="_Toc483511830"/>
+      <w:bookmarkStart w:id="393" w:name="_Toc482096318"/>
+      <w:bookmarkStart w:id="394" w:name="_Toc483511830"/>
       <w:r>
         <w:rPr>
           <w:rFonts w:cs="Times New Roman"/>
@@ -39276,8 +39265,8 @@
         </w:rPr>
         <w:t xml:space="preserve"> Configuration des "authenticator ports" et des vlans pour les clients autorisés et non autorisés.</w:t>
       </w:r>
+      <w:bookmarkEnd w:id="393"/>
       <w:bookmarkEnd w:id="394"/>
-      <w:bookmarkEnd w:id="395"/>
     </w:p>
     <w:p>
       <w:pPr>
@@ -39397,8 +39386,8 @@
           <w:rFonts w:cs="Times New Roman"/>
         </w:rPr>
       </w:pPr>
-      <w:bookmarkStart w:id="396" w:name="_Toc482096277"/>
-      <w:bookmarkStart w:id="397" w:name="_Toc483511789"/>
+      <w:bookmarkStart w:id="395" w:name="_Toc482096277"/>
+      <w:bookmarkStart w:id="396" w:name="_Toc483511789"/>
       <w:r>
         <w:rPr>
           <w:rFonts w:cs="Times New Roman"/>
@@ -39493,8 +39482,8 @@
           </w:r>
         </w:sdtContent>
       </w:sdt>
+      <w:bookmarkEnd w:id="395"/>
       <w:bookmarkEnd w:id="396"/>
-      <w:bookmarkEnd w:id="397"/>
     </w:p>
     <w:p>
       <w:pPr>
@@ -39657,8 +39646,8 @@
           <w:rFonts w:cs="Times New Roman"/>
         </w:rPr>
       </w:pPr>
-      <w:bookmarkStart w:id="398" w:name="_Toc482096278"/>
-      <w:bookmarkStart w:id="399" w:name="_Toc483511790"/>
+      <w:bookmarkStart w:id="397" w:name="_Toc482096278"/>
+      <w:bookmarkStart w:id="398" w:name="_Toc483511790"/>
       <w:r>
         <w:rPr>
           <w:rFonts w:cs="Times New Roman"/>
@@ -39753,8 +39742,8 @@
           </w:r>
         </w:sdtContent>
       </w:sdt>
+      <w:bookmarkEnd w:id="397"/>
       <w:bookmarkEnd w:id="398"/>
-      <w:bookmarkEnd w:id="399"/>
     </w:p>
     <w:p>
       <w:pPr>
@@ -39821,16 +39810,16 @@
         <w:pStyle w:val="Titre3"/>
         <w:jc w:val="both"/>
       </w:pPr>
-      <w:bookmarkStart w:id="400" w:name="_Toc482096225"/>
-      <w:bookmarkStart w:id="401" w:name="_Toc482117011"/>
-      <w:bookmarkStart w:id="402" w:name="_Toc483511735"/>
+      <w:bookmarkStart w:id="399" w:name="_Toc482096225"/>
+      <w:bookmarkStart w:id="400" w:name="_Toc482117011"/>
+      <w:bookmarkStart w:id="401" w:name="_Toc483511735"/>
       <w:r>
         <w:lastRenderedPageBreak/>
         <w:t>La configuration d’un VLAN</w:t>
       </w:r>
+      <w:bookmarkEnd w:id="399"/>
       <w:bookmarkEnd w:id="400"/>
       <w:bookmarkEnd w:id="401"/>
-      <w:bookmarkEnd w:id="402"/>
     </w:p>
     <w:p>
       <w:pPr>
@@ -40278,8 +40267,8 @@
           <w:rFonts w:cs="Times New Roman"/>
         </w:rPr>
       </w:pPr>
-      <w:bookmarkStart w:id="403" w:name="_Toc482096319"/>
-      <w:bookmarkStart w:id="404" w:name="_Toc483511831"/>
+      <w:bookmarkStart w:id="402" w:name="_Toc482096319"/>
+      <w:bookmarkStart w:id="403" w:name="_Toc483511831"/>
       <w:r>
         <w:rPr>
           <w:rFonts w:cs="Times New Roman"/>
@@ -40324,8 +40313,8 @@
         </w:rPr>
         <w:t xml:space="preserve"> Commande permettant de configurer un port dans un mode quelconque pour un vlan donné.</w:t>
       </w:r>
+      <w:bookmarkEnd w:id="402"/>
       <w:bookmarkEnd w:id="403"/>
-      <w:bookmarkEnd w:id="404"/>
     </w:p>
     <w:p>
       <w:pPr>
@@ -40509,7 +40498,7 @@
           <w:lang w:val="en-US"/>
         </w:rPr>
       </w:pPr>
-      <w:bookmarkStart w:id="405" w:name="_Toc483511736"/>
+      <w:bookmarkStart w:id="404" w:name="_Toc483511736"/>
       <w:r>
         <w:rPr>
           <w:lang w:val="en-US"/>
@@ -40517,7 +40506,7 @@
         <w:lastRenderedPageBreak/>
         <w:t>En résumé</w:t>
       </w:r>
-      <w:bookmarkEnd w:id="405"/>
+      <w:bookmarkEnd w:id="404"/>
     </w:p>
     <w:p>
       <w:pPr>
@@ -40567,9 +40556,9 @@
         <w:pStyle w:val="Titre1"/>
         <w:jc w:val="both"/>
       </w:pPr>
-      <w:bookmarkStart w:id="406" w:name="_Toc482096226"/>
-      <w:bookmarkStart w:id="407" w:name="_Toc482117012"/>
-      <w:bookmarkStart w:id="408" w:name="_Toc483511737"/>
+      <w:bookmarkStart w:id="405" w:name="_Toc482096226"/>
+      <w:bookmarkStart w:id="406" w:name="_Toc482117012"/>
+      <w:bookmarkStart w:id="407" w:name="_Toc483511737"/>
       <w:r>
         <w:lastRenderedPageBreak/>
         <w:t>Développement de module</w:t>
@@ -40589,348 +40578,348 @@
       <w:r>
         <w:t>.</w:t>
       </w:r>
+      <w:bookmarkEnd w:id="405"/>
       <w:bookmarkEnd w:id="406"/>
       <w:bookmarkEnd w:id="407"/>
+    </w:p>
+    <w:p>
+      <w:pPr>
+        <w:pStyle w:val="Titre2"/>
+        <w:jc w:val="both"/>
+      </w:pPr>
+      <w:bookmarkStart w:id="408" w:name="_Toc482096227"/>
+      <w:bookmarkStart w:id="409" w:name="_Toc482117013"/>
+      <w:bookmarkStart w:id="410" w:name="_Toc483511738"/>
+      <w:r>
+        <w:t>Firewall Fortigate de chez Fortinet</w:t>
+      </w:r>
       <w:bookmarkEnd w:id="408"/>
-    </w:p>
-    <w:p>
-      <w:pPr>
-        <w:pStyle w:val="Titre2"/>
-        <w:jc w:val="both"/>
-      </w:pPr>
-      <w:bookmarkStart w:id="409" w:name="_Toc482096227"/>
-      <w:bookmarkStart w:id="410" w:name="_Toc482117013"/>
-      <w:bookmarkStart w:id="411" w:name="_Toc483511738"/>
-      <w:r>
-        <w:t>Firewall Fortigate de chez Fortinet</w:t>
-      </w:r>
       <w:bookmarkEnd w:id="409"/>
       <w:bookmarkEnd w:id="410"/>
+      <w:r>
+        <w:t xml:space="preserve"> </w:t>
+      </w:r>
+    </w:p>
+    <w:p>
+      <w:pPr>
+        <w:jc w:val="both"/>
+        <w:rPr>
+          <w:rFonts w:cs="Times New Roman"/>
+        </w:rPr>
+      </w:pPr>
+      <w:r>
+        <w:rPr>
+          <w:rFonts w:cs="Times New Roman"/>
+        </w:rPr>
+        <w:t xml:space="preserve">Fortinet est une multinationale américaine. Elle conçoit et commercialise des logiciels, des équipements et des services de cyber-sécurité comme les pare-feu </w:t>
+      </w:r>
+      <w:r>
+        <w:rPr>
+          <w:rFonts w:cs="Times New Roman"/>
+        </w:rPr>
+        <w:t>Fortigate.</w:t>
+      </w:r>
+      <w:r>
+        <w:rPr>
+          <w:rFonts w:cs="Times New Roman"/>
+        </w:rPr>
+        <w:t xml:space="preserve"> </w:t>
+      </w:r>
+    </w:p>
+    <w:p>
+      <w:pPr>
+        <w:jc w:val="both"/>
+        <w:rPr>
+          <w:rFonts w:cs="Times New Roman"/>
+        </w:rPr>
+      </w:pPr>
+      <w:r>
+        <w:rPr>
+          <w:rFonts w:cs="Times New Roman"/>
+        </w:rPr>
+        <w:t>Les firewalls Fortigate sont le deuxième objectif du stage. Le but étant, comme pour les switch HP, d’automatiser leurs configurations et leurs déploiements.</w:t>
+      </w:r>
+    </w:p>
+    <w:p>
+      <w:pPr>
+        <w:jc w:val="both"/>
+        <w:rPr>
+          <w:rFonts w:cs="Times New Roman"/>
+        </w:rPr>
+      </w:pPr>
+      <w:r>
+        <w:rPr>
+          <w:rFonts w:cs="Times New Roman"/>
+        </w:rPr>
+        <w:t>Ce chapitre détaillera comment les cmdlets dédiées à YASC ont été imaginée</w:t>
+      </w:r>
+      <w:r>
+        <w:rPr>
+          <w:rFonts w:cs="Times New Roman"/>
+        </w:rPr>
+        <w:t>s</w:t>
+      </w:r>
+      <w:r>
+        <w:rPr>
+          <w:rFonts w:cs="Times New Roman"/>
+        </w:rPr>
+        <w:t xml:space="preserve"> et programmé</w:t>
+      </w:r>
+      <w:r>
+        <w:rPr>
+          <w:rFonts w:cs="Times New Roman"/>
+        </w:rPr>
+        <w:t>es</w:t>
+      </w:r>
+      <w:r>
+        <w:rPr>
+          <w:rFonts w:cs="Times New Roman"/>
+        </w:rPr>
+        <w:t xml:space="preserve"> pour configurer un firewall Fortigate. Nous verrons que certains points de programmation ressemblent aux cmdl</w:t>
+      </w:r>
+      <w:r>
+        <w:rPr>
+          <w:rFonts w:cs="Times New Roman"/>
+        </w:rPr>
+        <w:t>e</w:t>
+      </w:r>
+      <w:r>
+        <w:rPr>
+          <w:rFonts w:cs="Times New Roman"/>
+        </w:rPr>
+        <w:t>ts utilisé</w:t>
+      </w:r>
+      <w:r>
+        <w:rPr>
+          <w:rFonts w:cs="Times New Roman"/>
+        </w:rPr>
+        <w:t>e</w:t>
+      </w:r>
+      <w:r>
+        <w:rPr>
+          <w:rFonts w:cs="Times New Roman"/>
+        </w:rPr>
+        <w:t>s pour le switch HP et, inversement,</w:t>
+      </w:r>
+      <w:r>
+        <w:rPr>
+          <w:rFonts w:cs="Times New Roman"/>
+        </w:rPr>
+        <w:t xml:space="preserve"> que tout n’a pas été réalisé </w:t>
+      </w:r>
+      <w:r>
+        <w:rPr>
+          <w:rFonts w:cs="Times New Roman"/>
+        </w:rPr>
+        <w:t>totalement de la même manière.</w:t>
+      </w:r>
+    </w:p>
+    <w:p>
+      <w:pPr>
+        <w:jc w:val="both"/>
+        <w:rPr>
+          <w:rFonts w:cs="Times New Roman"/>
+        </w:rPr>
+      </w:pPr>
+      <w:r>
+        <w:rPr>
+          <w:rFonts w:cs="Times New Roman"/>
+        </w:rPr>
+        <w:t>Les techniques d’accès au firewall étant similaire</w:t>
+      </w:r>
+      <w:r>
+        <w:rPr>
+          <w:rFonts w:cs="Times New Roman"/>
+        </w:rPr>
+        <w:t>s</w:t>
+      </w:r>
+      <w:r>
+        <w:rPr>
+          <w:rFonts w:cs="Times New Roman"/>
+        </w:rPr>
+        <w:t xml:space="preserve"> à celle</w:t>
+      </w:r>
+      <w:r>
+        <w:rPr>
+          <w:rFonts w:cs="Times New Roman"/>
+        </w:rPr>
+        <w:t>s</w:t>
+      </w:r>
+      <w:r>
+        <w:rPr>
+          <w:rFonts w:cs="Times New Roman"/>
+        </w:rPr>
+        <w:t xml:space="preserve"> du switch HP, nous ne nous attarderons pas longtemps dessus pour nous concentrer sur les cmdlets. </w:t>
+      </w:r>
+      <w:r>
+        <w:rPr>
+          <w:rFonts w:cs="Times New Roman"/>
+        </w:rPr>
+        <w:t>En effet</w:t>
+      </w:r>
+      <w:r>
+        <w:rPr>
+          <w:rFonts w:cs="Times New Roman"/>
+        </w:rPr>
+        <w:t>,</w:t>
+      </w:r>
+      <w:r>
+        <w:rPr>
+          <w:rFonts w:cs="Times New Roman"/>
+        </w:rPr>
+        <w:t xml:space="preserve"> celles-ci ont été </w:t>
+      </w:r>
+      <w:r>
+        <w:rPr>
+          <w:rFonts w:cs="Times New Roman"/>
+        </w:rPr>
+        <w:t>programmées</w:t>
+      </w:r>
+      <w:r>
+        <w:rPr>
+          <w:rFonts w:cs="Times New Roman"/>
+        </w:rPr>
+        <w:t xml:space="preserve"> différemment les unes des autres dû à l’architecture de YASC et du firewall. La configuration du firewall Fortigate introduit ainsi le système de</w:t>
+      </w:r>
+      <w:r>
+        <w:rPr>
+          <w:rFonts w:cs="Times New Roman"/>
+        </w:rPr>
+        <w:t xml:space="preserve"> collection de données présenté</w:t>
+      </w:r>
+      <w:r>
+        <w:rPr>
+          <w:rFonts w:cs="Times New Roman"/>
+        </w:rPr>
+        <w:t xml:space="preserve"> au chapitre </w:t>
+      </w:r>
+      <w:r>
+        <w:rPr>
+          <w:rFonts w:cs="Times New Roman"/>
+        </w:rPr>
+        <w:fldChar w:fldCharType="begin"/>
+      </w:r>
+      <w:r>
+        <w:rPr>
+          <w:rFonts w:cs="Times New Roman"/>
+        </w:rPr>
+        <w:instrText xml:space="preserve"> REF _Ref480805063 \w \h </w:instrText>
+      </w:r>
+      <w:r>
+        <w:rPr>
+          <w:rFonts w:cs="Times New Roman"/>
+        </w:rPr>
+        <w:instrText xml:space="preserve"> \* MERGEFORMAT </w:instrText>
+      </w:r>
+      <w:r>
+        <w:rPr>
+          <w:rFonts w:cs="Times New Roman"/>
+        </w:rPr>
+      </w:r>
+      <w:r>
+        <w:rPr>
+          <w:rFonts w:cs="Times New Roman"/>
+        </w:rPr>
+        <w:fldChar w:fldCharType="separate"/>
+      </w:r>
+      <w:r>
+        <w:rPr>
+          <w:rFonts w:cs="Times New Roman"/>
+        </w:rPr>
+        <w:t>4.3.2</w:t>
+      </w:r>
+      <w:r>
+        <w:rPr>
+          <w:rFonts w:cs="Times New Roman"/>
+        </w:rPr>
+        <w:fldChar w:fldCharType="end"/>
+      </w:r>
+      <w:r>
+        <w:rPr>
+          <w:rFonts w:cs="Times New Roman"/>
+        </w:rPr>
+        <w:t xml:space="preserve"> « </w:t>
+      </w:r>
+      <w:r>
+        <w:rPr>
+          <w:rFonts w:cs="Times New Roman"/>
+        </w:rPr>
+        <w:fldChar w:fldCharType="begin"/>
+      </w:r>
+      <w:r>
+        <w:rPr>
+          <w:rFonts w:cs="Times New Roman"/>
+        </w:rPr>
+        <w:instrText xml:space="preserve"> REF _Ref480805070 \h </w:instrText>
+      </w:r>
+      <w:r>
+        <w:rPr>
+          <w:rFonts w:cs="Times New Roman"/>
+        </w:rPr>
+        <w:instrText xml:space="preserve"> \* MERGEFORMAT </w:instrText>
+      </w:r>
+      <w:r>
+        <w:rPr>
+          <w:rFonts w:cs="Times New Roman"/>
+        </w:rPr>
+      </w:r>
+      <w:r>
+        <w:rPr>
+          <w:rFonts w:cs="Times New Roman"/>
+        </w:rPr>
+        <w:fldChar w:fldCharType="separate"/>
+      </w:r>
+      <w:r>
+        <w:rPr>
+          <w:rFonts w:cs="Times New Roman"/>
+        </w:rPr>
+        <w:t>Déclarer une cmdlet dans le fichier YascEngine.xml</w:t>
+      </w:r>
+      <w:r>
+        <w:rPr>
+          <w:rFonts w:cs="Times New Roman"/>
+        </w:rPr>
+        <w:fldChar w:fldCharType="end"/>
+      </w:r>
+      <w:r>
+        <w:rPr>
+          <w:rFonts w:cs="Times New Roman"/>
+        </w:rPr>
+        <w:t> ».</w:t>
+      </w:r>
+      <w:r>
+        <w:rPr>
+          <w:rFonts w:cs="Times New Roman"/>
+        </w:rPr>
+        <w:t xml:space="preserve"> Ce qui donne </w:t>
+      </w:r>
+      <w:r>
+        <w:rPr>
+          <w:rFonts w:cs="Times New Roman"/>
+        </w:rPr>
+        <w:t>un ensemble</w:t>
+      </w:r>
+      <w:r>
+        <w:rPr>
+          <w:rFonts w:cs="Times New Roman"/>
+        </w:rPr>
+        <w:t xml:space="preserve"> de cmdlet relativement différentes les unes par rapport aux autres.</w:t>
+      </w:r>
+    </w:p>
+    <w:p>
+      <w:pPr>
+        <w:pStyle w:val="Titre2"/>
+        <w:jc w:val="both"/>
+      </w:pPr>
+      <w:bookmarkStart w:id="411" w:name="_Toc482096228"/>
+      <w:bookmarkStart w:id="412" w:name="_Toc482117014"/>
+      <w:bookmarkStart w:id="413" w:name="_Toc483511739"/>
+      <w:r>
+        <w:t>L’accès par SSH</w:t>
+      </w:r>
       <w:bookmarkEnd w:id="411"/>
-      <w:r>
-        <w:t xml:space="preserve"> </w:t>
-      </w:r>
-    </w:p>
-    <w:p>
-      <w:pPr>
-        <w:jc w:val="both"/>
-        <w:rPr>
-          <w:rFonts w:cs="Times New Roman"/>
-        </w:rPr>
-      </w:pPr>
-      <w:r>
-        <w:rPr>
-          <w:rFonts w:cs="Times New Roman"/>
-        </w:rPr>
-        <w:t xml:space="preserve">Fortinet est une multinationale américaine. Elle conçoit et commercialise des logiciels, des équipements et des services de cyber-sécurité comme les pare-feu </w:t>
-      </w:r>
-      <w:r>
-        <w:rPr>
-          <w:rFonts w:cs="Times New Roman"/>
-        </w:rPr>
-        <w:t>Fortigate.</w:t>
-      </w:r>
-      <w:r>
-        <w:rPr>
-          <w:rFonts w:cs="Times New Roman"/>
-        </w:rPr>
-        <w:t xml:space="preserve"> </w:t>
-      </w:r>
-    </w:p>
-    <w:p>
-      <w:pPr>
-        <w:jc w:val="both"/>
-        <w:rPr>
-          <w:rFonts w:cs="Times New Roman"/>
-        </w:rPr>
-      </w:pPr>
-      <w:r>
-        <w:rPr>
-          <w:rFonts w:cs="Times New Roman"/>
-        </w:rPr>
-        <w:t>Les firewalls Fortigate sont le deuxième objectif du stage. Le but étant, comme pour les switch HP, d’automatiser leurs configurations et leurs déploiements.</w:t>
-      </w:r>
-    </w:p>
-    <w:p>
-      <w:pPr>
-        <w:jc w:val="both"/>
-        <w:rPr>
-          <w:rFonts w:cs="Times New Roman"/>
-        </w:rPr>
-      </w:pPr>
-      <w:r>
-        <w:rPr>
-          <w:rFonts w:cs="Times New Roman"/>
-        </w:rPr>
-        <w:t>Ce chapitre détaillera comment les cmdlets dédiées à YASC ont été imaginée</w:t>
-      </w:r>
-      <w:r>
-        <w:rPr>
-          <w:rFonts w:cs="Times New Roman"/>
-        </w:rPr>
-        <w:t>s</w:t>
-      </w:r>
-      <w:r>
-        <w:rPr>
-          <w:rFonts w:cs="Times New Roman"/>
-        </w:rPr>
-        <w:t xml:space="preserve"> et programmé</w:t>
-      </w:r>
-      <w:r>
-        <w:rPr>
-          <w:rFonts w:cs="Times New Roman"/>
-        </w:rPr>
-        <w:t>es</w:t>
-      </w:r>
-      <w:r>
-        <w:rPr>
-          <w:rFonts w:cs="Times New Roman"/>
-        </w:rPr>
-        <w:t xml:space="preserve"> pour configurer un firewall Fortigate. Nous verrons que certains points de programmation ressemblent aux cmdl</w:t>
-      </w:r>
-      <w:r>
-        <w:rPr>
-          <w:rFonts w:cs="Times New Roman"/>
-        </w:rPr>
-        <w:t>e</w:t>
-      </w:r>
-      <w:r>
-        <w:rPr>
-          <w:rFonts w:cs="Times New Roman"/>
-        </w:rPr>
-        <w:t>ts utilisé</w:t>
-      </w:r>
-      <w:r>
-        <w:rPr>
-          <w:rFonts w:cs="Times New Roman"/>
-        </w:rPr>
-        <w:t>e</w:t>
-      </w:r>
-      <w:r>
-        <w:rPr>
-          <w:rFonts w:cs="Times New Roman"/>
-        </w:rPr>
-        <w:t>s pour le switch HP et, inversement,</w:t>
-      </w:r>
-      <w:r>
-        <w:rPr>
-          <w:rFonts w:cs="Times New Roman"/>
-        </w:rPr>
-        <w:t xml:space="preserve"> que tout n’a pas été réalisé </w:t>
-      </w:r>
-      <w:r>
-        <w:rPr>
-          <w:rFonts w:cs="Times New Roman"/>
-        </w:rPr>
-        <w:t>totalement de la même manière.</w:t>
-      </w:r>
-    </w:p>
-    <w:p>
-      <w:pPr>
-        <w:jc w:val="both"/>
-        <w:rPr>
-          <w:rFonts w:cs="Times New Roman"/>
-        </w:rPr>
-      </w:pPr>
-      <w:r>
-        <w:rPr>
-          <w:rFonts w:cs="Times New Roman"/>
-        </w:rPr>
-        <w:t>Les techniques d’accès au firewall étant similaire</w:t>
-      </w:r>
-      <w:r>
-        <w:rPr>
-          <w:rFonts w:cs="Times New Roman"/>
-        </w:rPr>
-        <w:t>s</w:t>
-      </w:r>
-      <w:r>
-        <w:rPr>
-          <w:rFonts w:cs="Times New Roman"/>
-        </w:rPr>
-        <w:t xml:space="preserve"> à celle</w:t>
-      </w:r>
-      <w:r>
-        <w:rPr>
-          <w:rFonts w:cs="Times New Roman"/>
-        </w:rPr>
-        <w:t>s</w:t>
-      </w:r>
-      <w:r>
-        <w:rPr>
-          <w:rFonts w:cs="Times New Roman"/>
-        </w:rPr>
-        <w:t xml:space="preserve"> du switch HP, nous ne nous attarderons pas longtemps dessus pour nous concentrer sur les cmdlets. </w:t>
-      </w:r>
-      <w:r>
-        <w:rPr>
-          <w:rFonts w:cs="Times New Roman"/>
-        </w:rPr>
-        <w:t>En effet</w:t>
-      </w:r>
-      <w:r>
-        <w:rPr>
-          <w:rFonts w:cs="Times New Roman"/>
-        </w:rPr>
-        <w:t>,</w:t>
-      </w:r>
-      <w:r>
-        <w:rPr>
-          <w:rFonts w:cs="Times New Roman"/>
-        </w:rPr>
-        <w:t xml:space="preserve"> celles-ci ont été </w:t>
-      </w:r>
-      <w:r>
-        <w:rPr>
-          <w:rFonts w:cs="Times New Roman"/>
-        </w:rPr>
-        <w:t>programmées</w:t>
-      </w:r>
-      <w:r>
-        <w:rPr>
-          <w:rFonts w:cs="Times New Roman"/>
-        </w:rPr>
-        <w:t xml:space="preserve"> différemment les unes des autres dû à l’architecture de YASC et du firewall. La configuration du firewall Fortigate introduit ainsi le système de</w:t>
-      </w:r>
-      <w:r>
-        <w:rPr>
-          <w:rFonts w:cs="Times New Roman"/>
-        </w:rPr>
-        <w:t xml:space="preserve"> collection de données présenté</w:t>
-      </w:r>
-      <w:r>
-        <w:rPr>
-          <w:rFonts w:cs="Times New Roman"/>
-        </w:rPr>
-        <w:t xml:space="preserve"> au chapitre </w:t>
-      </w:r>
-      <w:r>
-        <w:rPr>
-          <w:rFonts w:cs="Times New Roman"/>
-        </w:rPr>
-        <w:fldChar w:fldCharType="begin"/>
-      </w:r>
-      <w:r>
-        <w:rPr>
-          <w:rFonts w:cs="Times New Roman"/>
-        </w:rPr>
-        <w:instrText xml:space="preserve"> REF _Ref480805063 \w \h </w:instrText>
-      </w:r>
-      <w:r>
-        <w:rPr>
-          <w:rFonts w:cs="Times New Roman"/>
-        </w:rPr>
-        <w:instrText xml:space="preserve"> \* MERGEFORMAT </w:instrText>
-      </w:r>
-      <w:r>
-        <w:rPr>
-          <w:rFonts w:cs="Times New Roman"/>
-        </w:rPr>
-      </w:r>
-      <w:r>
-        <w:rPr>
-          <w:rFonts w:cs="Times New Roman"/>
-        </w:rPr>
-        <w:fldChar w:fldCharType="separate"/>
-      </w:r>
-      <w:r>
-        <w:rPr>
-          <w:rFonts w:cs="Times New Roman"/>
-        </w:rPr>
-        <w:t>4.3.2</w:t>
-      </w:r>
-      <w:r>
-        <w:rPr>
-          <w:rFonts w:cs="Times New Roman"/>
-        </w:rPr>
-        <w:fldChar w:fldCharType="end"/>
-      </w:r>
-      <w:r>
-        <w:rPr>
-          <w:rFonts w:cs="Times New Roman"/>
-        </w:rPr>
-        <w:t xml:space="preserve"> « </w:t>
-      </w:r>
-      <w:r>
-        <w:rPr>
-          <w:rFonts w:cs="Times New Roman"/>
-        </w:rPr>
-        <w:fldChar w:fldCharType="begin"/>
-      </w:r>
-      <w:r>
-        <w:rPr>
-          <w:rFonts w:cs="Times New Roman"/>
-        </w:rPr>
-        <w:instrText xml:space="preserve"> REF _Ref480805070 \h </w:instrText>
-      </w:r>
-      <w:r>
-        <w:rPr>
-          <w:rFonts w:cs="Times New Roman"/>
-        </w:rPr>
-        <w:instrText xml:space="preserve"> \* MERGEFORMAT </w:instrText>
-      </w:r>
-      <w:r>
-        <w:rPr>
-          <w:rFonts w:cs="Times New Roman"/>
-        </w:rPr>
-      </w:r>
-      <w:r>
-        <w:rPr>
-          <w:rFonts w:cs="Times New Roman"/>
-        </w:rPr>
-        <w:fldChar w:fldCharType="separate"/>
-      </w:r>
-      <w:r>
-        <w:rPr>
-          <w:rFonts w:cs="Times New Roman"/>
-        </w:rPr>
-        <w:t>Déclarer une cmdlet dans le fichier YascEngine.xml</w:t>
-      </w:r>
-      <w:r>
-        <w:rPr>
-          <w:rFonts w:cs="Times New Roman"/>
-        </w:rPr>
-        <w:fldChar w:fldCharType="end"/>
-      </w:r>
-      <w:r>
-        <w:rPr>
-          <w:rFonts w:cs="Times New Roman"/>
-        </w:rPr>
-        <w:t> ».</w:t>
-      </w:r>
-      <w:r>
-        <w:rPr>
-          <w:rFonts w:cs="Times New Roman"/>
-        </w:rPr>
-        <w:t xml:space="preserve"> Ce qui donne </w:t>
-      </w:r>
-      <w:r>
-        <w:rPr>
-          <w:rFonts w:cs="Times New Roman"/>
-        </w:rPr>
-        <w:t>un ensemble</w:t>
-      </w:r>
-      <w:r>
-        <w:rPr>
-          <w:rFonts w:cs="Times New Roman"/>
-        </w:rPr>
-        <w:t xml:space="preserve"> de cmdlet relativement différentes les unes par rapport aux autres.</w:t>
-      </w:r>
-    </w:p>
-    <w:p>
-      <w:pPr>
-        <w:pStyle w:val="Titre2"/>
-        <w:jc w:val="both"/>
-      </w:pPr>
-      <w:bookmarkStart w:id="412" w:name="_Toc482096228"/>
-      <w:bookmarkStart w:id="413" w:name="_Toc482117014"/>
-      <w:bookmarkStart w:id="414" w:name="_Toc483511739"/>
-      <w:r>
-        <w:t>L’accès par SSH</w:t>
-      </w:r>
       <w:bookmarkEnd w:id="412"/>
       <w:bookmarkEnd w:id="413"/>
-      <w:bookmarkEnd w:id="414"/>
     </w:p>
     <w:p>
       <w:pPr>
@@ -41164,8 +41153,8 @@
           <w:rFonts w:cs="Times New Roman"/>
         </w:rPr>
       </w:pPr>
-      <w:bookmarkStart w:id="415" w:name="_Toc482096320"/>
-      <w:bookmarkStart w:id="416" w:name="_Toc483511832"/>
+      <w:bookmarkStart w:id="414" w:name="_Toc482096320"/>
+      <w:bookmarkStart w:id="415" w:name="_Toc483511832"/>
       <w:r>
         <w:rPr>
           <w:rFonts w:cs="Times New Roman"/>
@@ -41210,8 +41199,8 @@
         </w:rPr>
         <w:t xml:space="preserve"> Créer une session SSH vers le Fortigate et récupérer la configuration pour une adresse.</w:t>
       </w:r>
+      <w:bookmarkEnd w:id="414"/>
       <w:bookmarkEnd w:id="415"/>
-      <w:bookmarkEnd w:id="416"/>
     </w:p>
     <w:p>
       <w:pPr>
@@ -41460,8 +41449,8 @@
           <w:rFonts w:cs="Times New Roman"/>
         </w:rPr>
       </w:pPr>
-      <w:bookmarkStart w:id="417" w:name="_Toc482096321"/>
-      <w:bookmarkStart w:id="418" w:name="_Toc483511833"/>
+      <w:bookmarkStart w:id="416" w:name="_Toc482096321"/>
+      <w:bookmarkStart w:id="417" w:name="_Toc483511833"/>
       <w:r>
         <w:rPr>
           <w:rFonts w:cs="Times New Roman"/>
@@ -41506,8 +41495,8 @@
         </w:rPr>
         <w:t xml:space="preserve"> Configurer une adresse sur le Fortigate via la cmdlet "Invoke-SSHCommand".</w:t>
       </w:r>
+      <w:bookmarkEnd w:id="416"/>
       <w:bookmarkEnd w:id="417"/>
-      <w:bookmarkEnd w:id="418"/>
     </w:p>
     <w:p>
       <w:pPr>
@@ -41528,31 +41517,31 @@
         <w:pStyle w:val="Titre2"/>
         <w:jc w:val="both"/>
       </w:pPr>
-      <w:bookmarkStart w:id="419" w:name="_Toc482096229"/>
-      <w:bookmarkStart w:id="420" w:name="_Toc482117015"/>
-      <w:bookmarkStart w:id="421" w:name="_Toc483511740"/>
+      <w:bookmarkStart w:id="418" w:name="_Toc482096229"/>
+      <w:bookmarkStart w:id="419" w:name="_Toc482117015"/>
+      <w:bookmarkStart w:id="420" w:name="_Toc483511740"/>
       <w:r>
         <w:lastRenderedPageBreak/>
         <w:t>Les cmdlets de configuration du firewall Fortigate</w:t>
       </w:r>
+      <w:bookmarkEnd w:id="418"/>
       <w:bookmarkEnd w:id="419"/>
       <w:bookmarkEnd w:id="420"/>
+    </w:p>
+    <w:p>
+      <w:pPr>
+        <w:pStyle w:val="Titre3"/>
+        <w:jc w:val="both"/>
+      </w:pPr>
+      <w:bookmarkStart w:id="421" w:name="_Toc482096230"/>
+      <w:bookmarkStart w:id="422" w:name="_Toc482117016"/>
+      <w:bookmarkStart w:id="423" w:name="_Toc483511741"/>
+      <w:r>
+        <w:t>Le mode de sauvegarde de la configuration.</w:t>
+      </w:r>
       <w:bookmarkEnd w:id="421"/>
-    </w:p>
-    <w:p>
-      <w:pPr>
-        <w:pStyle w:val="Titre3"/>
-        <w:jc w:val="both"/>
-      </w:pPr>
-      <w:bookmarkStart w:id="422" w:name="_Toc482096230"/>
-      <w:bookmarkStart w:id="423" w:name="_Toc482117016"/>
-      <w:bookmarkStart w:id="424" w:name="_Toc483511741"/>
-      <w:r>
-        <w:t>Le mode de sauvegarde de la configuration.</w:t>
-      </w:r>
       <w:bookmarkEnd w:id="422"/>
       <w:bookmarkEnd w:id="423"/>
-      <w:bookmarkEnd w:id="424"/>
       <w:r>
         <w:t xml:space="preserve"> </w:t>
       </w:r>
@@ -41761,8 +41750,8 @@
           <w:rFonts w:cs="Times New Roman"/>
         </w:rPr>
       </w:pPr>
-      <w:bookmarkStart w:id="425" w:name="_Toc482096322"/>
-      <w:bookmarkStart w:id="426" w:name="_Toc483511834"/>
+      <w:bookmarkStart w:id="424" w:name="_Toc482096322"/>
+      <w:bookmarkStart w:id="425" w:name="_Toc483511834"/>
       <w:r>
         <w:t xml:space="preserve">Exemple </w:t>
       </w:r>
@@ -41793,8 +41782,8 @@
       <w:r>
         <w:t>Vérifie le mode de sauvegarde d'un firewall.</w:t>
       </w:r>
+      <w:bookmarkEnd w:id="424"/>
       <w:bookmarkEnd w:id="425"/>
-      <w:bookmarkEnd w:id="426"/>
     </w:p>
     <w:p>
       <w:pPr>
@@ -41867,16 +41856,16 @@
         <w:pStyle w:val="Titre3"/>
         <w:jc w:val="both"/>
       </w:pPr>
-      <w:bookmarkStart w:id="427" w:name="_Toc482096231"/>
-      <w:bookmarkStart w:id="428" w:name="_Toc482117017"/>
-      <w:bookmarkStart w:id="429" w:name="_Toc483511742"/>
+      <w:bookmarkStart w:id="426" w:name="_Toc482096231"/>
+      <w:bookmarkStart w:id="427" w:name="_Toc482117017"/>
+      <w:bookmarkStart w:id="428" w:name="_Toc483511742"/>
       <w:r>
         <w:lastRenderedPageBreak/>
         <w:t>La configuration d’une interface</w:t>
       </w:r>
+      <w:bookmarkEnd w:id="426"/>
       <w:bookmarkEnd w:id="427"/>
       <w:bookmarkEnd w:id="428"/>
-      <w:bookmarkEnd w:id="429"/>
     </w:p>
     <w:p>
       <w:pPr>
@@ -42393,8 +42382,8 @@
           <w:rFonts w:cs="Times New Roman"/>
         </w:rPr>
       </w:pPr>
-      <w:bookmarkStart w:id="430" w:name="_Toc482096323"/>
-      <w:bookmarkStart w:id="431" w:name="_Toc483511835"/>
+      <w:bookmarkStart w:id="429" w:name="_Toc482096323"/>
+      <w:bookmarkStart w:id="430" w:name="_Toc483511835"/>
       <w:r>
         <w:rPr>
           <w:rFonts w:cs="Times New Roman"/>
@@ -42439,8 +42428,8 @@
         </w:rPr>
         <w:t xml:space="preserve"> Vérifier les méthodes d'accès d'une interface.</w:t>
       </w:r>
+      <w:bookmarkEnd w:id="429"/>
       <w:bookmarkEnd w:id="430"/>
-      <w:bookmarkEnd w:id="431"/>
     </w:p>
     <w:p>
       <w:pPr>
@@ -42540,8 +42529,8 @@
           <w:rFonts w:cs="Times New Roman"/>
         </w:rPr>
       </w:pPr>
-      <w:bookmarkStart w:id="432" w:name="_Toc482096324"/>
-      <w:bookmarkStart w:id="433" w:name="_Toc483511836"/>
+      <w:bookmarkStart w:id="431" w:name="_Toc482096324"/>
+      <w:bookmarkStart w:id="432" w:name="_Toc483511836"/>
       <w:r>
         <w:rPr>
           <w:rFonts w:cs="Times New Roman"/>
@@ -42586,8 +42575,8 @@
         </w:rPr>
         <w:t xml:space="preserve"> Créer une commande CLI sur base d'une collection de données.</w:t>
       </w:r>
+      <w:bookmarkEnd w:id="431"/>
       <w:bookmarkEnd w:id="432"/>
-      <w:bookmarkEnd w:id="433"/>
     </w:p>
     <w:p>
       <w:pPr>
@@ -42780,8 +42769,8 @@
           <w:rFonts w:cs="Times New Roman"/>
         </w:rPr>
       </w:pPr>
-      <w:bookmarkStart w:id="434" w:name="_Toc482096325"/>
-      <w:bookmarkStart w:id="435" w:name="_Toc483511837"/>
+      <w:bookmarkStart w:id="433" w:name="_Toc482096325"/>
+      <w:bookmarkStart w:id="434" w:name="_Toc483511837"/>
       <w:r>
         <w:rPr>
           <w:rFonts w:cs="Times New Roman"/>
@@ -42826,8 +42815,8 @@
         </w:rPr>
         <w:t xml:space="preserve"> Déclaration de l'étape dans le fichier de l'engine.</w:t>
       </w:r>
+      <w:bookmarkEnd w:id="433"/>
       <w:bookmarkEnd w:id="434"/>
-      <w:bookmarkEnd w:id="435"/>
     </w:p>
     <w:p>
       <w:pPr>
@@ -42939,8 +42928,8 @@
           <w:rFonts w:cs="Times New Roman"/>
         </w:rPr>
       </w:pPr>
-      <w:bookmarkStart w:id="436" w:name="_Toc482096326"/>
-      <w:bookmarkStart w:id="437" w:name="_Toc483511838"/>
+      <w:bookmarkStart w:id="435" w:name="_Toc482096326"/>
+      <w:bookmarkStart w:id="436" w:name="_Toc483511838"/>
       <w:r>
         <w:rPr>
           <w:rFonts w:cs="Times New Roman"/>
@@ -42985,8 +42974,8 @@
         </w:rPr>
         <w:t xml:space="preserve"> Ajouter à la déclaration un paramètre (dans ce cas-ci, une collection de données).</w:t>
       </w:r>
+      <w:bookmarkEnd w:id="435"/>
       <w:bookmarkEnd w:id="436"/>
-      <w:bookmarkEnd w:id="437"/>
     </w:p>
     <w:p>
       <w:pPr>
@@ -43068,8 +43057,8 @@
           <w:rFonts w:cs="Times New Roman"/>
         </w:rPr>
       </w:pPr>
-      <w:bookmarkStart w:id="438" w:name="_Toc482096327"/>
-      <w:bookmarkStart w:id="439" w:name="_Toc483511839"/>
+      <w:bookmarkStart w:id="437" w:name="_Toc482096327"/>
+      <w:bookmarkStart w:id="438" w:name="_Toc483511839"/>
       <w:r>
         <w:rPr>
           <w:rFonts w:cs="Times New Roman"/>
@@ -43114,8 +43103,8 @@
         </w:rPr>
         <w:t xml:space="preserve"> Donner les valeurs attendues à la collection de données.</w:t>
       </w:r>
+      <w:bookmarkEnd w:id="437"/>
       <w:bookmarkEnd w:id="438"/>
-      <w:bookmarkEnd w:id="439"/>
     </w:p>
     <w:p>
       <w:pPr>
@@ -43407,8 +43396,8 @@
           <w:rFonts w:cs="Times New Roman"/>
         </w:rPr>
       </w:pPr>
-      <w:bookmarkStart w:id="440" w:name="_Toc482096328"/>
-      <w:bookmarkStart w:id="441" w:name="_Toc483511840"/>
+      <w:bookmarkStart w:id="439" w:name="_Toc482096328"/>
+      <w:bookmarkStart w:id="440" w:name="_Toc483511840"/>
       <w:r>
         <w:rPr>
           <w:rFonts w:cs="Times New Roman"/>
@@ -43453,8 +43442,8 @@
         </w:rPr>
         <w:t xml:space="preserve"> Vérifier un éventuel chevauchement d'adresses IP via la cmdlet "Test-LDPyascFortiGIPexists".</w:t>
       </w:r>
+      <w:bookmarkEnd w:id="439"/>
       <w:bookmarkEnd w:id="440"/>
-      <w:bookmarkEnd w:id="441"/>
     </w:p>
     <w:p>
       <w:pPr>
@@ -43521,8 +43510,8 @@
           <w:rFonts w:cs="Times New Roman"/>
         </w:rPr>
       </w:pPr>
-      <w:bookmarkStart w:id="442" w:name="_Toc482096329"/>
-      <w:bookmarkStart w:id="443" w:name="_Toc483511841"/>
+      <w:bookmarkStart w:id="441" w:name="_Toc482096329"/>
+      <w:bookmarkStart w:id="442" w:name="_Toc483511841"/>
       <w:r>
         <w:rPr>
           <w:rFonts w:cs="Times New Roman"/>
@@ -43567,8 +43556,8 @@
         </w:rPr>
         <w:t xml:space="preserve"> Dans le cas où un chevauchement a été détecter, on n'ajoute pas la commande de configuration de l'adresse IP à la commande globale.</w:t>
       </w:r>
+      <w:bookmarkEnd w:id="441"/>
       <w:bookmarkEnd w:id="442"/>
-      <w:bookmarkEnd w:id="443"/>
     </w:p>
     <w:p>
       <w:pPr>
@@ -43628,16 +43617,16 @@
         <w:pStyle w:val="Titre2"/>
         <w:jc w:val="both"/>
       </w:pPr>
-      <w:bookmarkStart w:id="444" w:name="_Toc482096232"/>
-      <w:bookmarkStart w:id="445" w:name="_Toc482117018"/>
-      <w:bookmarkStart w:id="446" w:name="_Toc483511743"/>
+      <w:bookmarkStart w:id="443" w:name="_Toc482096232"/>
+      <w:bookmarkStart w:id="444" w:name="_Toc482117018"/>
+      <w:bookmarkStart w:id="445" w:name="_Toc483511743"/>
       <w:r>
         <w:lastRenderedPageBreak/>
         <w:t>La configuration d’une « Policy »</w:t>
       </w:r>
+      <w:bookmarkEnd w:id="443"/>
       <w:bookmarkEnd w:id="444"/>
       <w:bookmarkEnd w:id="445"/>
-      <w:bookmarkEnd w:id="446"/>
     </w:p>
     <w:p>
       <w:pPr>
@@ -44083,16 +44072,16 @@
         <w:pStyle w:val="Titre3"/>
         <w:jc w:val="both"/>
       </w:pPr>
-      <w:bookmarkStart w:id="447" w:name="_Toc482096233"/>
-      <w:bookmarkStart w:id="448" w:name="_Toc482117019"/>
-      <w:bookmarkStart w:id="449" w:name="_Toc483511744"/>
+      <w:bookmarkStart w:id="446" w:name="_Toc482096233"/>
+      <w:bookmarkStart w:id="447" w:name="_Toc482117019"/>
+      <w:bookmarkStart w:id="448" w:name="_Toc483511744"/>
       <w:r>
         <w:lastRenderedPageBreak/>
         <w:t>Les objets</w:t>
       </w:r>
+      <w:bookmarkEnd w:id="446"/>
       <w:bookmarkEnd w:id="447"/>
       <w:bookmarkEnd w:id="448"/>
-      <w:bookmarkEnd w:id="449"/>
     </w:p>
     <w:p>
       <w:pPr>
@@ -44805,251 +44794,251 @@
         <w:pStyle w:val="Titre2"/>
         <w:jc w:val="both"/>
       </w:pPr>
-      <w:bookmarkStart w:id="450" w:name="_Toc482096234"/>
-      <w:bookmarkStart w:id="451" w:name="_Toc482117020"/>
-      <w:bookmarkStart w:id="452" w:name="_Toc483511745"/>
+      <w:bookmarkStart w:id="449" w:name="_Toc482096234"/>
+      <w:bookmarkStart w:id="450" w:name="_Toc482117020"/>
+      <w:bookmarkStart w:id="451" w:name="_Toc483511745"/>
       <w:r>
         <w:lastRenderedPageBreak/>
         <w:t>La configuration d’un filtre web</w:t>
       </w:r>
+      <w:bookmarkEnd w:id="449"/>
       <w:bookmarkEnd w:id="450"/>
       <w:bookmarkEnd w:id="451"/>
+    </w:p>
+    <w:p>
+      <w:pPr>
+        <w:jc w:val="both"/>
+        <w:rPr>
+          <w:rFonts w:cs="Times New Roman"/>
+        </w:rPr>
+      </w:pPr>
+      <w:r>
+        <w:rPr>
+          <w:rFonts w:cs="Times New Roman"/>
+        </w:rPr>
+        <w:t>Une des nombreuses fonctionnalités très intéressantes d’un firewall est la possibilité</w:t>
+      </w:r>
+      <w:r>
+        <w:rPr>
+          <w:rFonts w:cs="Times New Roman"/>
+        </w:rPr>
+        <w:t xml:space="preserve"> de créer des filtres de pages w</w:t>
+      </w:r>
+      <w:r>
+        <w:rPr>
+          <w:rFonts w:cs="Times New Roman"/>
+        </w:rPr>
+        <w:t>eb. Ces filtres sont aussi représentés sur le firewall comme des objets et peuvent s’apparenter à des policies sauf qu’à la place de manipuler des services, les filtres web manipule</w:t>
+      </w:r>
+      <w:r>
+        <w:rPr>
+          <w:rFonts w:cs="Times New Roman"/>
+        </w:rPr>
+        <w:t>nt</w:t>
+      </w:r>
+      <w:r>
+        <w:rPr>
+          <w:rFonts w:cs="Times New Roman"/>
+        </w:rPr>
+        <w:t xml:space="preserve"> des pages web.</w:t>
+      </w:r>
+    </w:p>
+    <w:p>
+      <w:pPr>
+        <w:jc w:val="both"/>
+        <w:rPr>
+          <w:rFonts w:cs="Times New Roman"/>
+        </w:rPr>
+      </w:pPr>
+      <w:r>
+        <w:rPr>
+          <w:rFonts w:cs="Times New Roman"/>
+        </w:rPr>
+        <w:t>Configurer un filtre web du Fortigate par YASC nécessite d’utiliser la cmdlet « Set-LDPyascFortiGWebFilter ». Cette cmdlet est très spéciale car elle est la première à utiliser une collect</w:t>
+      </w:r>
+      <w:r>
+        <w:rPr>
+          <w:rFonts w:cs="Times New Roman"/>
+        </w:rPr>
+        <w:t>ion de données qui a été déclarée</w:t>
+      </w:r>
+      <w:r>
+        <w:rPr>
+          <w:rFonts w:cs="Times New Roman"/>
+        </w:rPr>
+        <w:t xml:space="preserve"> dans le fichier des métadonnées. </w:t>
+      </w:r>
+    </w:p>
+    <w:p>
+      <w:pPr>
+        <w:jc w:val="both"/>
+        <w:rPr>
+          <w:rFonts w:cs="Times New Roman"/>
+        </w:rPr>
+      </w:pPr>
+      <w:r>
+        <w:rPr>
+          <w:rFonts w:cs="Times New Roman"/>
+        </w:rPr>
+        <w:t>En effet, un filtre web permet de spécifier quel type de page doit être filtré. Or</w:t>
+      </w:r>
+      <w:r>
+        <w:rPr>
+          <w:rFonts w:cs="Times New Roman"/>
+        </w:rPr>
+        <w:t>,</w:t>
+      </w:r>
+      <w:r>
+        <w:rPr>
+          <w:rFonts w:cs="Times New Roman"/>
+        </w:rPr>
+        <w:t xml:space="preserve"> sur le Fortigate à chaque type de page correspond un entier. Il n’est malheureusement pas possible d’entrer le nom du </w:t>
+      </w:r>
+      <w:r>
+        <w:rPr>
+          <w:rFonts w:cs="Times New Roman"/>
+        </w:rPr>
+        <w:t xml:space="preserve">type, de la catégorie, de la page dans la commande car celle-ci n’accepte que le chiffre correspondant à la catégorie. </w:t>
+      </w:r>
+    </w:p>
+    <w:p>
+      <w:pPr>
+        <w:jc w:val="both"/>
+        <w:rPr>
+          <w:rFonts w:cs="Times New Roman"/>
+        </w:rPr>
+      </w:pPr>
+      <w:r>
+        <w:rPr>
+          <w:rFonts w:cs="Times New Roman"/>
+        </w:rPr>
+        <w:t xml:space="preserve">C’est pourquoi cette cmldet utilise une collection de données déclarées dans le fichier des métadonnées. Cette collection est une Hashmap contenant de multiples clés. Chacune correspond à une catégorie et a pour valeur associer un entier. Ces valeurs sont évidemment celles utilisées sur le firewall. Cette collection de données a pour seul et unique but de permettre à la cmdlet de réaliser une corrélation un nom de catégorie de page web et </w:t>
+      </w:r>
+      <w:r>
+        <w:rPr>
+          <w:rFonts w:cs="Times New Roman"/>
+        </w:rPr>
+        <w:t xml:space="preserve">son </w:t>
+      </w:r>
+      <w:r>
+        <w:rPr>
+          <w:rFonts w:cs="Times New Roman"/>
+        </w:rPr>
+        <w:t xml:space="preserve">entier. </w:t>
+      </w:r>
+    </w:p>
+    <w:p>
+      <w:pPr>
+        <w:jc w:val="both"/>
+        <w:rPr>
+          <w:rFonts w:cs="Times New Roman"/>
+        </w:rPr>
+      </w:pPr>
+      <w:r>
+        <w:rPr>
+          <w:rFonts w:cs="Times New Roman"/>
+        </w:rPr>
+        <w:t>En réalité pour déterminer quelle page doi</w:t>
+      </w:r>
+      <w:r>
+        <w:rPr>
+          <w:rFonts w:cs="Times New Roman"/>
+        </w:rPr>
+        <w:t>t être filtrée</w:t>
+      </w:r>
+      <w:r>
+        <w:rPr>
+          <w:rFonts w:cs="Times New Roman"/>
+        </w:rPr>
+        <w:t xml:space="preserve"> ou pas, la cmdlet s’équipe d’une seconde collection de donné</w:t>
+      </w:r>
+      <w:r>
+        <w:rPr>
+          <w:rFonts w:cs="Times New Roman"/>
+        </w:rPr>
+        <w:t>es, « Coll_Filters »,</w:t>
+      </w:r>
+      <w:r>
+        <w:rPr>
+          <w:rFonts w:cs="Times New Roman"/>
+        </w:rPr>
+        <w:t xml:space="preserve"> </w:t>
+      </w:r>
+      <w:r>
+        <w:rPr>
+          <w:rFonts w:cs="Times New Roman"/>
+        </w:rPr>
+        <w:t>qui sera déclaré</w:t>
+      </w:r>
+      <w:r>
+        <w:rPr>
+          <w:rFonts w:cs="Times New Roman"/>
+        </w:rPr>
+        <w:t>e</w:t>
+      </w:r>
+      <w:r>
+        <w:rPr>
+          <w:rFonts w:cs="Times New Roman"/>
+        </w:rPr>
+        <w:t xml:space="preserve"> au sein du fichier de déploiement de l’application. Cette collection contient aussi des clés correspond</w:t>
+      </w:r>
+      <w:r>
+        <w:rPr>
+          <w:rFonts w:cs="Times New Roman"/>
+        </w:rPr>
+        <w:t>ante</w:t>
+      </w:r>
+      <w:r>
+        <w:rPr>
+          <w:rFonts w:cs="Times New Roman"/>
+        </w:rPr>
+        <w:t>s au</w:t>
+      </w:r>
+      <w:r>
+        <w:rPr>
+          <w:rFonts w:cs="Times New Roman"/>
+        </w:rPr>
+        <w:t>x</w:t>
+      </w:r>
+      <w:r>
+        <w:rPr>
+          <w:rFonts w:cs="Times New Roman"/>
+        </w:rPr>
+        <w:t xml:space="preserve"> catégories web. Chaque clé à une va</w:t>
+      </w:r>
+      <w:r>
+        <w:rPr>
+          <w:rFonts w:cs="Times New Roman"/>
+        </w:rPr>
+        <w:t>leur associée</w:t>
+      </w:r>
+      <w:r>
+        <w:rPr>
+          <w:rFonts w:cs="Times New Roman"/>
+        </w:rPr>
+        <w:t xml:space="preserve"> permettant de déterminer la politique d’autorisation d’une catégorie : « allow » ou « block »</w:t>
+      </w:r>
+      <w:r>
+        <w:rPr>
+          <w:rFonts w:cs="Times New Roman"/>
+        </w:rPr>
+        <w:t>.</w:t>
+      </w:r>
+    </w:p>
+    <w:p>
+      <w:pPr>
+        <w:pStyle w:val="Titre3"/>
+        <w:jc w:val="both"/>
+      </w:pPr>
+      <w:bookmarkStart w:id="452" w:name="_Toc482096235"/>
+      <w:bookmarkStart w:id="453" w:name="_Toc482117021"/>
+      <w:bookmarkStart w:id="454" w:name="_Toc483511746"/>
+      <w:r>
+        <w:t>La déclaration de la collection</w:t>
+      </w:r>
       <w:bookmarkEnd w:id="452"/>
-    </w:p>
-    <w:p>
-      <w:pPr>
-        <w:jc w:val="both"/>
-        <w:rPr>
-          <w:rFonts w:cs="Times New Roman"/>
-        </w:rPr>
-      </w:pPr>
-      <w:r>
-        <w:rPr>
-          <w:rFonts w:cs="Times New Roman"/>
-        </w:rPr>
-        <w:t>Une des nombreuses fonctionnalités très intéressantes d’un firewall est la possibilité</w:t>
-      </w:r>
-      <w:r>
-        <w:rPr>
-          <w:rFonts w:cs="Times New Roman"/>
-        </w:rPr>
-        <w:t xml:space="preserve"> de créer des filtres de pages w</w:t>
-      </w:r>
-      <w:r>
-        <w:rPr>
-          <w:rFonts w:cs="Times New Roman"/>
-        </w:rPr>
-        <w:t>eb. Ces filtres sont aussi représentés sur le firewall comme des objets et peuvent s’apparenter à des policies sauf qu’à la place de manipuler des services, les filtres web manipule</w:t>
-      </w:r>
-      <w:r>
-        <w:rPr>
-          <w:rFonts w:cs="Times New Roman"/>
-        </w:rPr>
-        <w:t>nt</w:t>
-      </w:r>
-      <w:r>
-        <w:rPr>
-          <w:rFonts w:cs="Times New Roman"/>
-        </w:rPr>
-        <w:t xml:space="preserve"> des pages web.</w:t>
-      </w:r>
-    </w:p>
-    <w:p>
-      <w:pPr>
-        <w:jc w:val="both"/>
-        <w:rPr>
-          <w:rFonts w:cs="Times New Roman"/>
-        </w:rPr>
-      </w:pPr>
-      <w:r>
-        <w:rPr>
-          <w:rFonts w:cs="Times New Roman"/>
-        </w:rPr>
-        <w:t>Configurer un filtre web du Fortigate par YASC nécessite d’utiliser la cmdlet « Set-LDPyascFortiGWebFilter ». Cette cmdlet est très spéciale car elle est la première à utiliser une collect</w:t>
-      </w:r>
-      <w:r>
-        <w:rPr>
-          <w:rFonts w:cs="Times New Roman"/>
-        </w:rPr>
-        <w:t>ion de données qui a été déclarée</w:t>
-      </w:r>
-      <w:r>
-        <w:rPr>
-          <w:rFonts w:cs="Times New Roman"/>
-        </w:rPr>
-        <w:t xml:space="preserve"> dans le fichier des métadonnées. </w:t>
-      </w:r>
-    </w:p>
-    <w:p>
-      <w:pPr>
-        <w:jc w:val="both"/>
-        <w:rPr>
-          <w:rFonts w:cs="Times New Roman"/>
-        </w:rPr>
-      </w:pPr>
-      <w:r>
-        <w:rPr>
-          <w:rFonts w:cs="Times New Roman"/>
-        </w:rPr>
-        <w:t>En effet, un filtre web permet de spécifier quel type de page doit être filtré. Or</w:t>
-      </w:r>
-      <w:r>
-        <w:rPr>
-          <w:rFonts w:cs="Times New Roman"/>
-        </w:rPr>
-        <w:t>,</w:t>
-      </w:r>
-      <w:r>
-        <w:rPr>
-          <w:rFonts w:cs="Times New Roman"/>
-        </w:rPr>
-        <w:t xml:space="preserve"> sur le Fortigate à chaque type de page correspond un entier. Il n’est malheureusement pas possible d’entrer le nom du </w:t>
-      </w:r>
-      <w:r>
-        <w:rPr>
-          <w:rFonts w:cs="Times New Roman"/>
-        </w:rPr>
-        <w:t xml:space="preserve">type, de la catégorie, de la page dans la commande car celle-ci n’accepte que le chiffre correspondant à la catégorie. </w:t>
-      </w:r>
-    </w:p>
-    <w:p>
-      <w:pPr>
-        <w:jc w:val="both"/>
-        <w:rPr>
-          <w:rFonts w:cs="Times New Roman"/>
-        </w:rPr>
-      </w:pPr>
-      <w:r>
-        <w:rPr>
-          <w:rFonts w:cs="Times New Roman"/>
-        </w:rPr>
-        <w:t xml:space="preserve">C’est pourquoi cette cmldet utilise une collection de données déclarées dans le fichier des métadonnées. Cette collection est une Hashmap contenant de multiples clés. Chacune correspond à une catégorie et a pour valeur associer un entier. Ces valeurs sont évidemment celles utilisées sur le firewall. Cette collection de données a pour seul et unique but de permettre à la cmdlet de réaliser une corrélation un nom de catégorie de page web et </w:t>
-      </w:r>
-      <w:r>
-        <w:rPr>
-          <w:rFonts w:cs="Times New Roman"/>
-        </w:rPr>
-        <w:t xml:space="preserve">son </w:t>
-      </w:r>
-      <w:r>
-        <w:rPr>
-          <w:rFonts w:cs="Times New Roman"/>
-        </w:rPr>
-        <w:t xml:space="preserve">entier. </w:t>
-      </w:r>
-    </w:p>
-    <w:p>
-      <w:pPr>
-        <w:jc w:val="both"/>
-        <w:rPr>
-          <w:rFonts w:cs="Times New Roman"/>
-        </w:rPr>
-      </w:pPr>
-      <w:r>
-        <w:rPr>
-          <w:rFonts w:cs="Times New Roman"/>
-        </w:rPr>
-        <w:t>En réalité pour déterminer quelle page doi</w:t>
-      </w:r>
-      <w:r>
-        <w:rPr>
-          <w:rFonts w:cs="Times New Roman"/>
-        </w:rPr>
-        <w:t>t être filtrée</w:t>
-      </w:r>
-      <w:r>
-        <w:rPr>
-          <w:rFonts w:cs="Times New Roman"/>
-        </w:rPr>
-        <w:t xml:space="preserve"> ou pas, la cmdlet s’équipe d’une seconde collection de donné</w:t>
-      </w:r>
-      <w:r>
-        <w:rPr>
-          <w:rFonts w:cs="Times New Roman"/>
-        </w:rPr>
-        <w:t>es, « Coll_Filters »,</w:t>
-      </w:r>
-      <w:r>
-        <w:rPr>
-          <w:rFonts w:cs="Times New Roman"/>
-        </w:rPr>
-        <w:t xml:space="preserve"> </w:t>
-      </w:r>
-      <w:r>
-        <w:rPr>
-          <w:rFonts w:cs="Times New Roman"/>
-        </w:rPr>
-        <w:t>qui sera déclaré</w:t>
-      </w:r>
-      <w:r>
-        <w:rPr>
-          <w:rFonts w:cs="Times New Roman"/>
-        </w:rPr>
-        <w:t>e</w:t>
-      </w:r>
-      <w:r>
-        <w:rPr>
-          <w:rFonts w:cs="Times New Roman"/>
-        </w:rPr>
-        <w:t xml:space="preserve"> au sein du fichier de déploiement de l’application. Cette collection contient aussi des clés correspond</w:t>
-      </w:r>
-      <w:r>
-        <w:rPr>
-          <w:rFonts w:cs="Times New Roman"/>
-        </w:rPr>
-        <w:t>ante</w:t>
-      </w:r>
-      <w:r>
-        <w:rPr>
-          <w:rFonts w:cs="Times New Roman"/>
-        </w:rPr>
-        <w:t>s au</w:t>
-      </w:r>
-      <w:r>
-        <w:rPr>
-          <w:rFonts w:cs="Times New Roman"/>
-        </w:rPr>
-        <w:t>x</w:t>
-      </w:r>
-      <w:r>
-        <w:rPr>
-          <w:rFonts w:cs="Times New Roman"/>
-        </w:rPr>
-        <w:t xml:space="preserve"> catégories web. Chaque clé à une va</w:t>
-      </w:r>
-      <w:r>
-        <w:rPr>
-          <w:rFonts w:cs="Times New Roman"/>
-        </w:rPr>
-        <w:t>leur associée</w:t>
-      </w:r>
-      <w:r>
-        <w:rPr>
-          <w:rFonts w:cs="Times New Roman"/>
-        </w:rPr>
-        <w:t xml:space="preserve"> permettant de déterminer la politique d’autorisation d’une catégorie : « allow » ou « block »</w:t>
-      </w:r>
-      <w:r>
-        <w:rPr>
-          <w:rFonts w:cs="Times New Roman"/>
-        </w:rPr>
-        <w:t>.</w:t>
-      </w:r>
-    </w:p>
-    <w:p>
-      <w:pPr>
-        <w:pStyle w:val="Titre3"/>
-        <w:jc w:val="both"/>
-      </w:pPr>
-      <w:bookmarkStart w:id="453" w:name="_Toc482096235"/>
-      <w:bookmarkStart w:id="454" w:name="_Toc482117021"/>
-      <w:bookmarkStart w:id="455" w:name="_Toc483511746"/>
-      <w:r>
-        <w:t>La déclaration de la collection</w:t>
-      </w:r>
       <w:bookmarkEnd w:id="453"/>
       <w:bookmarkEnd w:id="454"/>
-      <w:bookmarkEnd w:id="455"/>
     </w:p>
     <w:p>
       <w:pPr>
@@ -45182,16 +45171,16 @@
         <w:pStyle w:val="Titre3"/>
         <w:jc w:val="both"/>
       </w:pPr>
-      <w:bookmarkStart w:id="456" w:name="_Toc482096236"/>
-      <w:bookmarkStart w:id="457" w:name="_Toc482117022"/>
-      <w:bookmarkStart w:id="458" w:name="_Toc483511747"/>
+      <w:bookmarkStart w:id="455" w:name="_Toc482096236"/>
+      <w:bookmarkStart w:id="456" w:name="_Toc482117022"/>
+      <w:bookmarkStart w:id="457" w:name="_Toc483511747"/>
       <w:r>
         <w:lastRenderedPageBreak/>
         <w:t>Utilisation dans le mode « Audit »</w:t>
       </w:r>
+      <w:bookmarkEnd w:id="455"/>
       <w:bookmarkEnd w:id="456"/>
       <w:bookmarkEnd w:id="457"/>
-      <w:bookmarkEnd w:id="458"/>
     </w:p>
     <w:p>
       <w:pPr>
@@ -45306,8 +45295,8 @@
         <w:pStyle w:val="Lgende"/>
         <w:jc w:val="center"/>
       </w:pPr>
-      <w:bookmarkStart w:id="459" w:name="_Toc482096330"/>
-      <w:bookmarkStart w:id="460" w:name="_Toc483511842"/>
+      <w:bookmarkStart w:id="458" w:name="_Toc482096330"/>
+      <w:bookmarkStart w:id="459" w:name="_Toc483511842"/>
       <w:r>
         <w:t xml:space="preserve">Exemple </w:t>
       </w:r>
@@ -45335,8 +45324,8 @@
       <w:r>
         <w:t xml:space="preserve"> Construction du tableau contenant les catégories et leur politique d'accès.</w:t>
       </w:r>
+      <w:bookmarkEnd w:id="458"/>
       <w:bookmarkEnd w:id="459"/>
-      <w:bookmarkEnd w:id="460"/>
     </w:p>
     <w:p>
       <w:pPr>
@@ -45446,8 +45435,8 @@
         <w:pStyle w:val="Lgende"/>
         <w:jc w:val="center"/>
       </w:pPr>
-      <w:bookmarkStart w:id="461" w:name="_Toc482096331"/>
-      <w:bookmarkStart w:id="462" w:name="_Toc483511843"/>
+      <w:bookmarkStart w:id="460" w:name="_Toc482096331"/>
+      <w:bookmarkStart w:id="461" w:name="_Toc483511843"/>
       <w:r>
         <w:t xml:space="preserve">Exemple </w:t>
       </w:r>
@@ -45484,8 +45473,8 @@
       <w:r>
         <w:t xml:space="preserve"> par rapport à la configuration souhaitée.</w:t>
       </w:r>
+      <w:bookmarkEnd w:id="460"/>
       <w:bookmarkEnd w:id="461"/>
-      <w:bookmarkEnd w:id="462"/>
     </w:p>
     <w:p>
       <w:pPr>
@@ -45619,8 +45608,8 @@
         <w:pStyle w:val="Lgende"/>
         <w:jc w:val="both"/>
       </w:pPr>
-      <w:bookmarkStart w:id="463" w:name="_Toc482096332"/>
-      <w:bookmarkStart w:id="464" w:name="_Toc483511844"/>
+      <w:bookmarkStart w:id="462" w:name="_Toc482096332"/>
+      <w:bookmarkStart w:id="463" w:name="_Toc483511844"/>
       <w:r>
         <w:t xml:space="preserve">Exemple </w:t>
       </w:r>
@@ -45648,23 +45637,23 @@
       <w:r>
         <w:t xml:space="preserve"> Vérifier si une catégorie n'a pas été ajouter par rapport à la configuration souhaitée.</w:t>
       </w:r>
+      <w:bookmarkEnd w:id="462"/>
       <w:bookmarkEnd w:id="463"/>
+    </w:p>
+    <w:p>
+      <w:pPr>
+        <w:pStyle w:val="Titre3"/>
+        <w:jc w:val="both"/>
+      </w:pPr>
+      <w:bookmarkStart w:id="464" w:name="_Toc482096237"/>
+      <w:bookmarkStart w:id="465" w:name="_Toc482117023"/>
+      <w:bookmarkStart w:id="466" w:name="_Toc483511748"/>
+      <w:r>
+        <w:t>Utilisation dans le mode « Create »</w:t>
+      </w:r>
       <w:bookmarkEnd w:id="464"/>
-    </w:p>
-    <w:p>
-      <w:pPr>
-        <w:pStyle w:val="Titre3"/>
-        <w:jc w:val="both"/>
-      </w:pPr>
-      <w:bookmarkStart w:id="465" w:name="_Toc482096237"/>
-      <w:bookmarkStart w:id="466" w:name="_Toc482117023"/>
-      <w:bookmarkStart w:id="467" w:name="_Toc483511748"/>
-      <w:r>
-        <w:t>Utilisation dans le mode « Create »</w:t>
-      </w:r>
       <w:bookmarkEnd w:id="465"/>
       <w:bookmarkEnd w:id="466"/>
-      <w:bookmarkEnd w:id="467"/>
     </w:p>
     <w:p>
       <w:pPr>
@@ -45738,8 +45727,8 @@
         <w:pStyle w:val="Lgende"/>
         <w:jc w:val="center"/>
       </w:pPr>
-      <w:bookmarkStart w:id="468" w:name="_Toc482096333"/>
-      <w:bookmarkStart w:id="469" w:name="_Toc483511845"/>
+      <w:bookmarkStart w:id="467" w:name="_Toc482096333"/>
+      <w:bookmarkStart w:id="468" w:name="_Toc483511845"/>
       <w:r>
         <w:t xml:space="preserve">Exemple </w:t>
       </w:r>
@@ -45747,7 +45736,10 @@
         <w:fldChar w:fldCharType="begin"/>
       </w:r>
       <w:r>
-        <w:instrText xml:space="preserve"> SEQ Exemple \* ARABIC </w:instrText>
+        <w:instrText xml:space="preserve"> SEQ</w:instrText>
+      </w:r>
+      <w:r>
+        <w:instrText xml:space="preserve"> Exemple \* ARABIC </w:instrText>
       </w:r>
       <w:r>
         <w:fldChar w:fldCharType="separate"/>
@@ -45773,8 +45765,8 @@
       <w:r>
         <w:t>d’accès.</w:t>
       </w:r>
+      <w:bookmarkEnd w:id="467"/>
       <w:bookmarkEnd w:id="468"/>
-      <w:bookmarkEnd w:id="469"/>
     </w:p>
     <w:p>
       <w:pPr>
@@ -45791,31 +45783,31 @@
         <w:pStyle w:val="Titre2"/>
         <w:jc w:val="both"/>
       </w:pPr>
-      <w:bookmarkStart w:id="470" w:name="_Toc482096238"/>
-      <w:bookmarkStart w:id="471" w:name="_Toc482117024"/>
-      <w:bookmarkStart w:id="472" w:name="_Toc483511749"/>
+      <w:bookmarkStart w:id="469" w:name="_Toc482096238"/>
+      <w:bookmarkStart w:id="470" w:name="_Toc482117024"/>
+      <w:bookmarkStart w:id="471" w:name="_Toc483511749"/>
       <w:r>
         <w:lastRenderedPageBreak/>
         <w:t>La configuration d’IPSec</w:t>
       </w:r>
+      <w:bookmarkEnd w:id="469"/>
       <w:bookmarkEnd w:id="470"/>
       <w:bookmarkEnd w:id="471"/>
+    </w:p>
+    <w:p>
+      <w:pPr>
+        <w:pStyle w:val="Titre3"/>
+        <w:jc w:val="both"/>
+      </w:pPr>
+      <w:bookmarkStart w:id="472" w:name="_Toc482096239"/>
+      <w:bookmarkStart w:id="473" w:name="_Toc482117025"/>
+      <w:bookmarkStart w:id="474" w:name="_Toc483511750"/>
+      <w:r>
+        <w:t>IPSec et IKE</w:t>
+      </w:r>
       <w:bookmarkEnd w:id="472"/>
-    </w:p>
-    <w:p>
-      <w:pPr>
-        <w:pStyle w:val="Titre3"/>
-        <w:jc w:val="both"/>
-      </w:pPr>
-      <w:bookmarkStart w:id="473" w:name="_Toc482096239"/>
-      <w:bookmarkStart w:id="474" w:name="_Toc482117025"/>
-      <w:bookmarkStart w:id="475" w:name="_Toc483511750"/>
-      <w:r>
-        <w:t>IPSec et IKE</w:t>
-      </w:r>
       <w:bookmarkEnd w:id="473"/>
       <w:bookmarkEnd w:id="474"/>
-      <w:bookmarkEnd w:id="475"/>
     </w:p>
     <w:p>
       <w:pPr>
@@ -45998,16 +45990,16 @@
         <w:pStyle w:val="Titre3"/>
         <w:jc w:val="both"/>
       </w:pPr>
-      <w:bookmarkStart w:id="476" w:name="_Toc482096240"/>
-      <w:bookmarkStart w:id="477" w:name="_Toc482117026"/>
-      <w:bookmarkStart w:id="478" w:name="_Toc483511751"/>
+      <w:bookmarkStart w:id="475" w:name="_Toc482096240"/>
+      <w:bookmarkStart w:id="476" w:name="_Toc482117026"/>
+      <w:bookmarkStart w:id="477" w:name="_Toc483511751"/>
       <w:r>
         <w:lastRenderedPageBreak/>
         <w:t>IPSec sur le firewall Fortigate</w:t>
       </w:r>
+      <w:bookmarkEnd w:id="475"/>
       <w:bookmarkEnd w:id="476"/>
       <w:bookmarkEnd w:id="477"/>
-      <w:bookmarkEnd w:id="478"/>
     </w:p>
     <w:p>
       <w:pPr>
@@ -46770,66 +46762,66 @@
         <w:pStyle w:val="Titre2"/>
         <w:jc w:val="both"/>
       </w:pPr>
-      <w:bookmarkStart w:id="479" w:name="_Toc482096241"/>
-      <w:bookmarkStart w:id="480" w:name="_Toc482117027"/>
-      <w:bookmarkStart w:id="481" w:name="_Toc483511752"/>
+      <w:bookmarkStart w:id="478" w:name="_Toc482096241"/>
+      <w:bookmarkStart w:id="479" w:name="_Toc482117027"/>
+      <w:bookmarkStart w:id="480" w:name="_Toc483511752"/>
       <w:r>
         <w:lastRenderedPageBreak/>
         <w:t>Divers</w:t>
       </w:r>
+      <w:bookmarkEnd w:id="478"/>
       <w:bookmarkEnd w:id="479"/>
       <w:bookmarkEnd w:id="480"/>
+      <w:r>
+        <w:t xml:space="preserve"> </w:t>
+      </w:r>
+    </w:p>
+    <w:p>
+      <w:pPr>
+        <w:jc w:val="both"/>
+      </w:pPr>
+      <w:r>
+        <w:t>Certaines des fonctionnalités du FortiGate ne sont pas abordées pendant la for</w:t>
+      </w:r>
+      <w:r>
+        <w:t>mation d’informaticien</w:t>
+      </w:r>
+      <w:r>
+        <w:t xml:space="preserve"> réseaux à la Haute Ecole de la Province de Liège. Ce chapitre a pour but d’expliquer les nouvelles notions vues lors de l’apprentissage </w:t>
+      </w:r>
+      <w:r>
+        <w:t>de ces différentes fonctionnalités</w:t>
+      </w:r>
+      <w:r>
+        <w:t xml:space="preserve">. Sauf exception, ce dernier chapitre se concentre surtout sur la partie théorique de ces fonctionnalités, donc </w:t>
+      </w:r>
+      <w:r>
+        <w:t xml:space="preserve">nous n’aborderons </w:t>
+      </w:r>
+      <w:r>
+        <w:t>pas</w:t>
+      </w:r>
+      <w:r>
+        <w:t>, ou très peu,</w:t>
+      </w:r>
+      <w:r>
+        <w:t xml:space="preserve"> de cmdlets dans ce chapitre.</w:t>
+      </w:r>
+    </w:p>
+    <w:p>
+      <w:pPr>
+        <w:pStyle w:val="Titre3"/>
+        <w:jc w:val="both"/>
+      </w:pPr>
+      <w:bookmarkStart w:id="481" w:name="_Toc482096242"/>
+      <w:bookmarkStart w:id="482" w:name="_Toc482117028"/>
+      <w:bookmarkStart w:id="483" w:name="_Toc483511753"/>
+      <w:r>
+        <w:t>S’authentifier par LDAP</w:t>
+      </w:r>
       <w:bookmarkEnd w:id="481"/>
-      <w:r>
-        <w:t xml:space="preserve"> </w:t>
-      </w:r>
-    </w:p>
-    <w:p>
-      <w:pPr>
-        <w:jc w:val="both"/>
-      </w:pPr>
-      <w:r>
-        <w:t>Certaines des fonctionnalités du FortiGate ne sont pas abordées pendant la for</w:t>
-      </w:r>
-      <w:r>
-        <w:t>mation d’informaticien</w:t>
-      </w:r>
-      <w:r>
-        <w:t xml:space="preserve"> réseaux à la Haute Ecole de la Province de Liège. Ce chapitre a pour but d’expliquer les nouvelles notions vues lors de l’apprentissage </w:t>
-      </w:r>
-      <w:r>
-        <w:t>de ces différentes fonctionnalités</w:t>
-      </w:r>
-      <w:r>
-        <w:t xml:space="preserve">. Sauf exception, ce dernier chapitre se concentre surtout sur la partie théorique de ces fonctionnalités, donc </w:t>
-      </w:r>
-      <w:r>
-        <w:t xml:space="preserve">nous n’aborderons </w:t>
-      </w:r>
-      <w:r>
-        <w:t>pas</w:t>
-      </w:r>
-      <w:r>
-        <w:t>, ou très peu,</w:t>
-      </w:r>
-      <w:r>
-        <w:t xml:space="preserve"> de cmdlets dans ce chapitre.</w:t>
-      </w:r>
-    </w:p>
-    <w:p>
-      <w:pPr>
-        <w:pStyle w:val="Titre3"/>
-        <w:jc w:val="both"/>
-      </w:pPr>
-      <w:bookmarkStart w:id="482" w:name="_Toc482096242"/>
-      <w:bookmarkStart w:id="483" w:name="_Toc482117028"/>
-      <w:bookmarkStart w:id="484" w:name="_Toc483511753"/>
-      <w:r>
-        <w:t>S’authentifier par LDAP</w:t>
-      </w:r>
       <w:bookmarkEnd w:id="482"/>
       <w:bookmarkEnd w:id="483"/>
-      <w:bookmarkEnd w:id="484"/>
     </w:p>
     <w:p>
       <w:pPr>
@@ -46992,8 +46984,8 @@
         <w:pStyle w:val="Lgende"/>
         <w:jc w:val="center"/>
       </w:pPr>
-      <w:bookmarkStart w:id="485" w:name="_Toc482096279"/>
-      <w:bookmarkStart w:id="486" w:name="_Toc483511791"/>
+      <w:bookmarkStart w:id="484" w:name="_Toc482096279"/>
+      <w:bookmarkStart w:id="485" w:name="_Toc483511791"/>
       <w:r>
         <w:t xml:space="preserve">Figure </w:t>
       </w:r>
@@ -47021,8 +47013,8 @@
       <w:r>
         <w:t xml:space="preserve"> Arborescence d'un service d'annuaire.</w:t>
       </w:r>
+      <w:bookmarkEnd w:id="484"/>
       <w:bookmarkEnd w:id="485"/>
-      <w:bookmarkEnd w:id="486"/>
     </w:p>
     <w:p>
       <w:pPr>
@@ -47117,8 +47109,8 @@
         <w:pStyle w:val="Lgende"/>
         <w:jc w:val="center"/>
       </w:pPr>
-      <w:bookmarkStart w:id="487" w:name="_Toc482096280"/>
-      <w:bookmarkStart w:id="488" w:name="_Toc483511792"/>
+      <w:bookmarkStart w:id="486" w:name="_Toc482096280"/>
+      <w:bookmarkStart w:id="487" w:name="_Toc483511792"/>
       <w:r>
         <w:t xml:space="preserve">Figure </w:t>
       </w:r>
@@ -47146,8 +47138,8 @@
       <w:r>
         <w:t xml:space="preserve"> Configuration d'un serveur LDAP sur le Fortigate.</w:t>
       </w:r>
+      <w:bookmarkEnd w:id="486"/>
       <w:bookmarkEnd w:id="487"/>
-      <w:bookmarkEnd w:id="488"/>
     </w:p>
     <w:p>
       <w:pPr>
@@ -47471,8 +47463,8 @@
         <w:pStyle w:val="Lgende"/>
         <w:jc w:val="center"/>
       </w:pPr>
-      <w:bookmarkStart w:id="489" w:name="_Toc482096281"/>
-      <w:bookmarkStart w:id="490" w:name="_Toc483511793"/>
+      <w:bookmarkStart w:id="488" w:name="_Toc482096281"/>
+      <w:bookmarkStart w:id="489" w:name="_Toc483511793"/>
       <w:r>
         <w:t xml:space="preserve">Figure </w:t>
       </w:r>
@@ -47500,8 +47492,8 @@
       <w:r>
         <w:t xml:space="preserve"> Créer un groupe d'utilisateur lié à un groupe sur le serveur LDAP.</w:t>
       </w:r>
+      <w:bookmarkEnd w:id="488"/>
       <w:bookmarkEnd w:id="489"/>
-      <w:bookmarkEnd w:id="490"/>
     </w:p>
     <w:p>
       <w:pPr>
@@ -47602,8 +47594,8 @@
         <w:pStyle w:val="Lgende"/>
         <w:jc w:val="center"/>
       </w:pPr>
-      <w:bookmarkStart w:id="491" w:name="_Toc482096282"/>
-      <w:bookmarkStart w:id="492" w:name="_Toc483511794"/>
+      <w:bookmarkStart w:id="490" w:name="_Toc482096282"/>
+      <w:bookmarkStart w:id="491" w:name="_Toc483511794"/>
       <w:r>
         <w:t xml:space="preserve">Figure </w:t>
       </w:r>
@@ -47631,8 +47623,8 @@
       <w:r>
         <w:t xml:space="preserve"> Configuration des paramètres du VPN SSL.</w:t>
       </w:r>
+      <w:bookmarkEnd w:id="490"/>
       <w:bookmarkEnd w:id="491"/>
-      <w:bookmarkEnd w:id="492"/>
     </w:p>
     <w:p>
       <w:pPr>
@@ -47718,8 +47710,8 @@
         <w:pStyle w:val="Lgende"/>
         <w:jc w:val="center"/>
       </w:pPr>
-      <w:bookmarkStart w:id="493" w:name="_Toc482096283"/>
-      <w:bookmarkStart w:id="494" w:name="_Toc483511795"/>
+      <w:bookmarkStart w:id="492" w:name="_Toc482096283"/>
+      <w:bookmarkStart w:id="493" w:name="_Toc483511795"/>
       <w:r>
         <w:t xml:space="preserve">Figure </w:t>
       </w:r>
@@ -47747,8 +47739,8 @@
       <w:r>
         <w:t xml:space="preserve"> Configuration du mode tunnel ET du mode web avec du "split-tunneling".</w:t>
       </w:r>
+      <w:bookmarkEnd w:id="492"/>
       <w:bookmarkEnd w:id="493"/>
-      <w:bookmarkEnd w:id="494"/>
     </w:p>
     <w:p>
       <w:pPr>
@@ -47777,16 +47769,16 @@
         <w:pStyle w:val="Titre3"/>
         <w:jc w:val="both"/>
       </w:pPr>
-      <w:bookmarkStart w:id="495" w:name="_Toc482096243"/>
-      <w:bookmarkStart w:id="496" w:name="_Toc482117029"/>
-      <w:bookmarkStart w:id="497" w:name="_Toc483511754"/>
+      <w:bookmarkStart w:id="494" w:name="_Toc482096243"/>
+      <w:bookmarkStart w:id="495" w:name="_Toc482117029"/>
+      <w:bookmarkStart w:id="496" w:name="_Toc483511754"/>
       <w:r>
         <w:lastRenderedPageBreak/>
         <w:t>SSL Web portal</w:t>
       </w:r>
+      <w:bookmarkEnd w:id="494"/>
       <w:bookmarkEnd w:id="495"/>
       <w:bookmarkEnd w:id="496"/>
-      <w:bookmarkEnd w:id="497"/>
     </w:p>
     <w:p>
       <w:pPr>
@@ -47881,8 +47873,8 @@
         <w:pStyle w:val="Lgende"/>
         <w:jc w:val="center"/>
       </w:pPr>
-      <w:bookmarkStart w:id="498" w:name="_Toc482096284"/>
-      <w:bookmarkStart w:id="499" w:name="_Toc483511796"/>
+      <w:bookmarkStart w:id="497" w:name="_Toc482096284"/>
+      <w:bookmarkStart w:id="498" w:name="_Toc483511796"/>
       <w:r>
         <w:t xml:space="preserve">Figure </w:t>
       </w:r>
@@ -47940,8 +47932,8 @@
           </w:r>
         </w:sdtContent>
       </w:sdt>
+      <w:bookmarkEnd w:id="497"/>
       <w:bookmarkEnd w:id="498"/>
-      <w:bookmarkEnd w:id="499"/>
     </w:p>
     <w:p>
       <w:pPr>
@@ -48001,8 +47993,8 @@
         <w:pStyle w:val="Lgende"/>
         <w:jc w:val="center"/>
       </w:pPr>
-      <w:bookmarkStart w:id="500" w:name="_Toc482096285"/>
-      <w:bookmarkStart w:id="501" w:name="_Toc483511797"/>
+      <w:bookmarkStart w:id="499" w:name="_Toc482096285"/>
+      <w:bookmarkStart w:id="500" w:name="_Toc483511797"/>
       <w:r>
         <w:t xml:space="preserve">Figure </w:t>
       </w:r>
@@ -48069,8 +48061,8 @@
       <w:r>
         <w:t>.</w:t>
       </w:r>
+      <w:bookmarkEnd w:id="499"/>
       <w:bookmarkEnd w:id="500"/>
-      <w:bookmarkEnd w:id="501"/>
     </w:p>
     <w:p>
       <w:pPr>
@@ -48087,16 +48079,16 @@
         <w:pStyle w:val="Titre3"/>
         <w:jc w:val="both"/>
       </w:pPr>
-      <w:bookmarkStart w:id="502" w:name="_Toc482096244"/>
-      <w:bookmarkStart w:id="503" w:name="_Toc482117030"/>
-      <w:bookmarkStart w:id="504" w:name="_Toc483511755"/>
+      <w:bookmarkStart w:id="501" w:name="_Toc482096244"/>
+      <w:bookmarkStart w:id="502" w:name="_Toc482117030"/>
+      <w:bookmarkStart w:id="503" w:name="_Toc483511755"/>
       <w:r>
         <w:lastRenderedPageBreak/>
         <w:t>Les « traffic shapers »</w:t>
       </w:r>
+      <w:bookmarkEnd w:id="501"/>
       <w:bookmarkEnd w:id="502"/>
       <w:bookmarkEnd w:id="503"/>
-      <w:bookmarkEnd w:id="504"/>
     </w:p>
     <w:p>
       <w:pPr>
@@ -48299,8 +48291,8 @@
         <w:pStyle w:val="Lgende"/>
         <w:jc w:val="center"/>
       </w:pPr>
-      <w:bookmarkStart w:id="505" w:name="_Toc482096286"/>
-      <w:bookmarkStart w:id="506" w:name="_Toc483511798"/>
+      <w:bookmarkStart w:id="504" w:name="_Toc482096286"/>
+      <w:bookmarkStart w:id="505" w:name="_Toc483511798"/>
       <w:r>
         <w:t xml:space="preserve">Figure </w:t>
       </w:r>
@@ -48334,8 +48326,8 @@
       <w:r>
         <w:t>".</w:t>
       </w:r>
+      <w:bookmarkEnd w:id="504"/>
       <w:bookmarkEnd w:id="505"/>
-      <w:bookmarkEnd w:id="506"/>
     </w:p>
     <w:p>
       <w:pPr>
@@ -48352,12 +48344,12 @@
         <w:pStyle w:val="Titre2"/>
         <w:jc w:val="both"/>
       </w:pPr>
-      <w:bookmarkStart w:id="507" w:name="_Toc483511756"/>
+      <w:bookmarkStart w:id="506" w:name="_Toc483511756"/>
       <w:r>
         <w:lastRenderedPageBreak/>
         <w:t>En résumé</w:t>
       </w:r>
-      <w:bookmarkEnd w:id="507"/>
+      <w:bookmarkEnd w:id="506"/>
     </w:p>
     <w:p>
       <w:pPr>
@@ -48424,33 +48416,33 @@
         <w:pStyle w:val="Titre1"/>
         <w:jc w:val="both"/>
       </w:pPr>
-      <w:bookmarkStart w:id="508" w:name="_Toc475438081"/>
-      <w:bookmarkStart w:id="509" w:name="_Toc482096250"/>
-      <w:bookmarkStart w:id="510" w:name="_Toc482117036"/>
-      <w:bookmarkStart w:id="511" w:name="_Toc483511757"/>
+      <w:bookmarkStart w:id="507" w:name="_Toc475438081"/>
+      <w:bookmarkStart w:id="508" w:name="_Toc482096250"/>
+      <w:bookmarkStart w:id="509" w:name="_Toc482117036"/>
+      <w:bookmarkStart w:id="510" w:name="_Toc483511757"/>
       <w:r>
         <w:lastRenderedPageBreak/>
         <w:t>Conclusions.</w:t>
       </w:r>
+      <w:bookmarkEnd w:id="507"/>
       <w:bookmarkEnd w:id="508"/>
       <w:bookmarkEnd w:id="509"/>
       <w:bookmarkEnd w:id="510"/>
+    </w:p>
+    <w:p>
+      <w:pPr>
+        <w:pStyle w:val="Titre2"/>
+        <w:jc w:val="both"/>
+      </w:pPr>
+      <w:bookmarkStart w:id="511" w:name="_Toc482096251"/>
+      <w:bookmarkStart w:id="512" w:name="_Toc482117037"/>
+      <w:bookmarkStart w:id="513" w:name="_Toc483511758"/>
+      <w:r>
+        <w:t>Conclusion technique.</w:t>
+      </w:r>
       <w:bookmarkEnd w:id="511"/>
-    </w:p>
-    <w:p>
-      <w:pPr>
-        <w:pStyle w:val="Titre2"/>
-        <w:jc w:val="both"/>
-      </w:pPr>
-      <w:bookmarkStart w:id="512" w:name="_Toc482096251"/>
-      <w:bookmarkStart w:id="513" w:name="_Toc482117037"/>
-      <w:bookmarkStart w:id="514" w:name="_Toc483511758"/>
-      <w:r>
-        <w:t>Conclusion technique.</w:t>
-      </w:r>
       <w:bookmarkEnd w:id="512"/>
       <w:bookmarkEnd w:id="513"/>
-      <w:bookmarkEnd w:id="514"/>
     </w:p>
     <w:p>
       <w:pPr>
@@ -48482,7 +48474,7 @@
         <w:t xml:space="preserve">Avec l’avancée </w:t>
       </w:r>
       <w:r>
-        <w:t>des technologies, on retrouve toujours ce besoin d’automatiser toujours plus les tâches difficiles et fastidieuses. Ce constat n’a pas a</w:t>
+        <w:t>des technologies, on retrouve toujours ce besoin d’automatiser les tâches difficiles et fastidieuses. Ce constat n’a pas a</w:t>
       </w:r>
       <w:r>
         <w:t>ttendu l’ère numérique pour</w:t>
@@ -48527,9 +48519,9 @@
       <w:r>
         <w:t xml:space="preserve">. Ce dernier point est très important car un réseau informatique inactif signifie des pertes immenses pour une entreprise. </w:t>
       </w:r>
-      <w:bookmarkStart w:id="515" w:name="_Toc482096252"/>
-      <w:bookmarkStart w:id="516" w:name="_Toc482117038"/>
-      <w:bookmarkStart w:id="517" w:name="_Toc483511759"/>
+      <w:bookmarkStart w:id="514" w:name="_Toc482096252"/>
+      <w:bookmarkStart w:id="515" w:name="_Toc482117038"/>
+      <w:bookmarkStart w:id="516" w:name="_Toc483511759"/>
     </w:p>
     <w:p>
       <w:pPr>
@@ -48565,6 +48557,11 @@
       <w:r>
         <w:t>Il est aussi envisagé de créer un logiciel « maître d’orchestre » qui utilisera YASC comme un daemon et qui permettra d’orchestrer les déploiements.</w:t>
       </w:r>
+    </w:p>
+    <w:p>
+      <w:pPr>
+        <w:jc w:val="both"/>
+      </w:pPr>
       <w:r>
         <w:t xml:space="preserve"> </w:t>
       </w:r>
@@ -48592,114 +48589,125 @@
         <w:lastRenderedPageBreak/>
         <w:t>Conclusion personnelle.</w:t>
       </w:r>
+      <w:bookmarkEnd w:id="514"/>
       <w:bookmarkEnd w:id="515"/>
       <w:bookmarkEnd w:id="516"/>
+    </w:p>
+    <w:p>
+      <w:pPr>
+        <w:jc w:val="both"/>
+      </w:pPr>
+      <w:r>
+        <w:t xml:space="preserve">Depuis le premier jour où j’ai posé la main sur un ordinateur, je suis fasciné par la puissance de ces machines. Le choix d’entamé des études en informatiques a été pour moi le meilleur des choix. J’ai donc réalisé une première année à la Haute Ecole de la Province de Liège en options « Informatique et systèmes ». Durant cette année j’ai reçu différents cours généraux d’informatique. Celui qui m’a le plus parlé a été le cours de réseau. Durant ce cours j’ai appris comment </w:t>
+      </w:r>
+      <w:r>
+        <w:t xml:space="preserve">fonctionnait </w:t>
+      </w:r>
+      <w:r>
+        <w:t xml:space="preserve">un réseau de manière générale et comment utiliser des machines CISCO. </w:t>
+      </w:r>
+    </w:p>
+    <w:p>
+      <w:pPr>
+        <w:jc w:val="both"/>
+      </w:pPr>
+      <w:r>
+        <w:t xml:space="preserve">Ce cours m’a permis de développer un intérêt pour la télécommunication et les réseaux. Cette capacité, offerte par l’informatique et l’électronique, de pouvoir travailler avec n’importe qui, n’importe où dans le monde m’a passionné. Depuis ce jour je n’ai eu de cesse de me frayer un chemin dans le métier d’administrateur réseau et système en commençant par en faire ma spécialisation durant ma deuxième et ma troisième année à la Haute Ecole. </w:t>
+      </w:r>
+    </w:p>
+    <w:p>
+      <w:pPr>
+        <w:jc w:val="both"/>
+      </w:pPr>
+      <w:r>
+        <w:t xml:space="preserve">Par </w:t>
+      </w:r>
+      <w:r>
+        <w:t xml:space="preserve">la suite </w:t>
+      </w:r>
+      <w:r>
+        <w:t xml:space="preserve">j’ai obtenu un stage en développement dans une entreprise d’infogérance : Limelogic. Ce stage m’a permis non seulement d’appréhender le métier d’administrateur réseau et système mais il m’a aussi permis de m’insérer dans le monde professionnel. Cette expérience a été l’une des plus riches en apprentissage. Elle m’a permis de me développer en tant qu’adulte responsable et en tant qu’informaticien. </w:t>
+      </w:r>
+    </w:p>
+    <w:p>
+      <w:pPr>
+        <w:jc w:val="both"/>
+      </w:pPr>
+      <w:r>
+        <w:t xml:space="preserve">Ce </w:t>
+      </w:r>
+      <w:r>
+        <w:t>travail</w:t>
+      </w:r>
+      <w:r>
+        <w:t xml:space="preserve"> de fin d’étude </w:t>
+      </w:r>
+      <w:r>
+        <w:t xml:space="preserve">conclut </w:t>
+      </w:r>
+      <w:r>
+        <w:t>donc trois années passées</w:t>
+      </w:r>
+      <w:r>
+        <w:t xml:space="preserve"> à l’école à me former pour devenir informaticien systèmes spécialisés en réseaux et télécommunications. Durant ces trois années j’ai eu l’occasion d’apprendre énormément de chose</w:t>
+      </w:r>
+      <w:r>
+        <w:t>s</w:t>
+      </w:r>
+      <w:r>
+        <w:t xml:space="preserve"> passionnante</w:t>
+      </w:r>
+      <w:r>
+        <w:t>s</w:t>
+      </w:r>
+      <w:r>
+        <w:t xml:space="preserve"> au côté de mes collègues de classes et de mes professeurs qui ont par ailleurs toujours été à l’écoute.</w:t>
+      </w:r>
+    </w:p>
+    <w:p>
+      <w:pPr>
+        <w:jc w:val="both"/>
+      </w:pPr>
+      <w:r>
+        <w:t xml:space="preserve">Cependant, je ne considère pas la fin de mes études comme une finalité mais plutôt comme un début. Il me reste énormément à apprendre du monde des télécommunications. Ce métier, je l’espère et j’en suis </w:t>
+      </w:r>
+      <w:r>
+        <w:t>sûr</w:t>
+      </w:r>
+      <w:r>
+        <w:t>, m’offrira la possibilité d’évoluer et de découvrir de nouvelle</w:t>
+      </w:r>
+      <w:r>
+        <w:t>s</w:t>
+      </w:r>
+      <w:r>
+        <w:t xml:space="preserve"> chose</w:t>
+      </w:r>
+      <w:r>
+        <w:t>s</w:t>
+      </w:r>
+      <w:r>
+        <w:t>. Dans ce monde où l’on invente chaque jour de nouveau outils pour travailler et communiquer ensemble, il ne manquera pas de sujet</w:t>
+      </w:r>
+      <w:r>
+        <w:t>s</w:t>
+      </w:r>
+      <w:r>
+        <w:t xml:space="preserve"> passionnant</w:t>
+      </w:r>
+      <w:r>
+        <w:t>s</w:t>
+      </w:r>
+      <w:r>
+        <w:t xml:space="preserve"> à apprivoiser </w:t>
+      </w:r>
+      <w:r>
+        <w:t xml:space="preserve">et </w:t>
+      </w:r>
+      <w:bookmarkStart w:id="517" w:name="_GoBack"/>
       <w:bookmarkEnd w:id="517"/>
-    </w:p>
-    <w:p>
-      <w:pPr>
-        <w:jc w:val="both"/>
-      </w:pPr>
-      <w:r>
-        <w:t xml:space="preserve">Depuis le premier jour où j’ai posé la main sur un ordinateur, je suis fasciné par la puissance de ces machines. Le choix d’entamé des études en informatiques a été pour moi le meilleur des choix. J’ai donc réalisé une première année à la Haute Ecole de la Province de Liège en options « Informatique et systèmes ». Durant cette année j’ai reçu différents cours généraux d’informatique. Celui qui m’a le plus parlé a été le cours de réseau. Durant ce cours j’ai appris comment </w:t>
-      </w:r>
-      <w:r>
-        <w:t xml:space="preserve">fonctionnait </w:t>
-      </w:r>
-      <w:r>
-        <w:t xml:space="preserve">un réseau de manière générale et comment utiliser des machines CISCO. </w:t>
-      </w:r>
-    </w:p>
-    <w:p>
-      <w:pPr>
-        <w:jc w:val="both"/>
-      </w:pPr>
-      <w:r>
-        <w:t xml:space="preserve">Ce cours m’a permis de développer un intérêt pour la télécommunication et les réseaux. Cette capacité, offerte par l’informatique et l’électronique, de pouvoir travailler avec n’importe qui, n’importe où dans le monde m’a passionné. Depuis ce jour je n’ai eu de cesse de me frayer un chemin dans le métier d’administrateur réseau et système en commençant par en faire ma spécialisation durant ma deuxième et ma troisième année à la Haute Ecole. </w:t>
-      </w:r>
-    </w:p>
-    <w:p>
-      <w:pPr>
-        <w:jc w:val="both"/>
-      </w:pPr>
-      <w:r>
-        <w:t xml:space="preserve">Par </w:t>
-      </w:r>
-      <w:r>
-        <w:t xml:space="preserve">la suite </w:t>
-      </w:r>
-      <w:r>
-        <w:t xml:space="preserve">j’ai obtenu un stage en développement dans une entreprise d’infogérance : Limelogic. Ce stage m’a permis non seulement d’appréhender le métier d’administrateur réseau et système mais il m’a aussi permis de m’insérer dans le monde professionnel. Cette expérience a été l’une des plus riches en apprentissage. Elle m’a permis de me développer en tant qu’adulte responsable et en tant qu’informaticien. </w:t>
-      </w:r>
-    </w:p>
-    <w:p>
-      <w:pPr>
-        <w:jc w:val="both"/>
-      </w:pPr>
-      <w:r>
-        <w:t xml:space="preserve">Ce </w:t>
-      </w:r>
-      <w:r>
-        <w:t>travail</w:t>
-      </w:r>
-      <w:r>
-        <w:t xml:space="preserve"> de fin d’étude </w:t>
-      </w:r>
-      <w:r>
-        <w:t xml:space="preserve">conclut </w:t>
-      </w:r>
-      <w:r>
-        <w:t>donc trois années passée à l’école à me former pour devenir informaticien systèmes spécialisés en réseaux et télécommunications. Durant ces trois années j’ai eu l’occasion d’apprendre énormément de chose</w:t>
-      </w:r>
-      <w:r>
-        <w:t>s</w:t>
-      </w:r>
-      <w:r>
-        <w:t xml:space="preserve"> passionnante</w:t>
-      </w:r>
-      <w:r>
-        <w:t>s</w:t>
-      </w:r>
-      <w:r>
-        <w:t xml:space="preserve"> au côté de mes collègues de classes et de mes professeurs qui ont par ailleurs toujours été à l’écoute.</w:t>
-      </w:r>
-    </w:p>
-    <w:p>
-      <w:pPr>
-        <w:jc w:val="both"/>
-      </w:pPr>
-      <w:r>
-        <w:t xml:space="preserve">Cependant, je ne considère pas la fin de mes études comme une finalité mais plutôt comme un début. Il me reste énormément à apprendre du monde des télécommunications. Ce métier, je l’espère et j’en suis </w:t>
-      </w:r>
-      <w:r>
-        <w:t>sûr</w:t>
-      </w:r>
-      <w:r>
-        <w:t>, m’offrira la possibilité d’évoluer et de découvrir de nouvelle</w:t>
-      </w:r>
-      <w:r>
-        <w:t>s</w:t>
-      </w:r>
-      <w:r>
-        <w:t xml:space="preserve"> chose</w:t>
-      </w:r>
-      <w:r>
-        <w:t>s</w:t>
-      </w:r>
-      <w:r>
-        <w:t>. Dans ce monde où l’on invente chaque jour de nouveau outils pour travailler et communiquer ensemble, il ne manquera pas de sujet</w:t>
-      </w:r>
-      <w:r>
-        <w:t>s</w:t>
-      </w:r>
-      <w:r>
-        <w:t xml:space="preserve"> passionnant</w:t>
-      </w:r>
-      <w:r>
-        <w:t>s</w:t>
-      </w:r>
-      <w:r>
-        <w:t xml:space="preserve"> à apprivoiser qui ne seront jamais assez nombreux pour étancher ma soif de curiosité. </w:t>
+      <w:r>
+        <w:t xml:space="preserve">qui ne seront jamais assez nombreux pour étancher ma soif de curiosité. </w:t>
       </w:r>
     </w:p>
     <w:p>
@@ -51015,7 +51023,7 @@
               <w:szCs w:val="18"/>
               <w:lang w:val="fr-FR"/>
             </w:rPr>
-            <w:t>15</w:t>
+            <w:t>92</w:t>
           </w:r>
           <w:r>
             <w:rPr>
@@ -53476,6 +53484,7 @@
     <w:lsdException w:name="HTML Sample" w:semiHidden="1" w:unhideWhenUsed="1"/>
     <w:lsdException w:name="HTML Typewriter" w:semiHidden="1" w:unhideWhenUsed="1"/>
     <w:lsdException w:name="HTML Variable" w:semiHidden="1" w:unhideWhenUsed="1"/>
+    <w:lsdException w:name="Normal Table" w:semiHidden="1" w:unhideWhenUsed="1"/>
     <w:lsdException w:name="annotation subject" w:semiHidden="1" w:unhideWhenUsed="1"/>
     <w:lsdException w:name="No List" w:semiHidden="1" w:unhideWhenUsed="1"/>
     <w:lsdException w:name="Outline List 1" w:semiHidden="1" w:unhideWhenUsed="1"/>
@@ -53520,6 +53529,7 @@
     <w:lsdException w:name="Table Professional" w:semiHidden="1" w:unhideWhenUsed="1"/>
     <w:lsdException w:name="Table Subtle 1" w:semiHidden="1" w:unhideWhenUsed="1"/>
     <w:lsdException w:name="Table Subtle 2" w:semiHidden="1" w:unhideWhenUsed="1"/>
+    <w:lsdException w:name="Table Web 1" w:semiHidden="1" w:unhideWhenUsed="1"/>
     <w:lsdException w:name="Table Web 2" w:semiHidden="1" w:unhideWhenUsed="1"/>
     <w:lsdException w:name="Table Web 3" w:semiHidden="1" w:unhideWhenUsed="1"/>
     <w:lsdException w:name="Balloon Text" w:semiHidden="1" w:unhideWhenUsed="1"/>
@@ -55378,7 +55388,7 @@
 </file>
 
 <file path=customXml/itemProps1.xml><?xml version="1.0" encoding="utf-8"?>
-<ds:datastoreItem xmlns:ds="http://schemas.openxmlformats.org/officeDocument/2006/customXml" ds:itemID="{0E715F9A-5D66-429E-84AE-32EBA6128238}">
+<ds:datastoreItem xmlns:ds="http://schemas.openxmlformats.org/officeDocument/2006/customXml" ds:itemID="{A0C812D5-0F92-43B5-B36E-6EC9846A203B}">
   <ds:schemaRefs>
     <ds:schemaRef ds:uri="http://schemas.openxmlformats.org/officeDocument/2006/bibliography"/>
   </ds:schemaRefs>
